--- a/Designs/Meeting notes/Vertalingen Portugees.docx
+++ b/Designs/Meeting notes/Vertalingen Portugees.docx
@@ -48,12 +48,11 @@
           </w:tcPr>
           <w:p>
             <w:pPr>
-              <w:spacing w:after="160" w:line="259" w:lineRule="auto"/>
               <w:cnfStyle w:val="000000000000" w:firstRow="0" w:lastRow="0" w:firstColumn="0" w:lastColumn="0" w:oddVBand="0" w:evenVBand="0" w:oddHBand="0" w:evenHBand="0" w:firstRowFirstColumn="0" w:firstRowLastColumn="0" w:lastRowFirstColumn="0" w:lastRowLastColumn="0"/>
             </w:pPr>
             <w:proofErr w:type="spellStart"/>
             <w:r>
-              <w:t>Welcome</w:t>
+              <w:t>Bem-vindo</w:t>
             </w:r>
             <w:proofErr w:type="spellEnd"/>
           </w:p>
@@ -89,27 +88,43 @@
             </w:pPr>
             <w:proofErr w:type="spellStart"/>
             <w:r>
-              <w:t>Please</w:t>
-            </w:r>
-            <w:proofErr w:type="spellEnd"/>
-            <w:r>
-              <w:t xml:space="preserve"> </w:t>
-            </w:r>
-            <w:proofErr w:type="spellStart"/>
-            <w:r>
-              <w:t>sign</w:t>
-            </w:r>
-            <w:proofErr w:type="spellEnd"/>
-            <w:r>
-              <w:t xml:space="preserve"> in </w:t>
-            </w:r>
-            <w:proofErr w:type="spellStart"/>
-            <w:r>
-              <w:t>using</w:t>
-            </w:r>
-            <w:proofErr w:type="spellEnd"/>
-            <w:r>
-              <w:t xml:space="preserve"> the password on your invite.</w:t>
+              <w:t>Faça</w:t>
+            </w:r>
+            <w:proofErr w:type="spellEnd"/>
+            <w:r>
+              <w:t xml:space="preserve"> login </w:t>
+            </w:r>
+            <w:proofErr w:type="spellStart"/>
+            <w:r>
+              <w:t>usando</w:t>
+            </w:r>
+            <w:proofErr w:type="spellEnd"/>
+            <w:r>
+              <w:t xml:space="preserve"> a </w:t>
+            </w:r>
+            <w:proofErr w:type="spellStart"/>
+            <w:r>
+              <w:t>senha</w:t>
+            </w:r>
+            <w:proofErr w:type="spellEnd"/>
+            <w:r>
+              <w:t xml:space="preserve"> do </w:t>
+            </w:r>
+            <w:proofErr w:type="spellStart"/>
+            <w:r>
+              <w:t>seu</w:t>
+            </w:r>
+            <w:proofErr w:type="spellEnd"/>
+            <w:r>
+              <w:t xml:space="preserve"> </w:t>
+            </w:r>
+            <w:proofErr w:type="spellStart"/>
+            <w:r>
+              <w:t>convite</w:t>
+            </w:r>
+            <w:proofErr w:type="spellEnd"/>
+            <w:r>
+              <w:t>.</w:t>
             </w:r>
           </w:p>
         </w:tc>
@@ -203,9 +218,27 @@
               <w:spacing w:after="160" w:line="259" w:lineRule="auto"/>
               <w:cnfStyle w:val="000000000000" w:firstRow="0" w:lastRow="0" w:firstColumn="0" w:lastColumn="0" w:oddVBand="0" w:evenVBand="0" w:oddHBand="0" w:evenHBand="0" w:firstRowFirstColumn="0" w:firstRowLastColumn="0" w:lastRowFirstColumn="0" w:lastRowLastColumn="0"/>
             </w:pPr>
-            <w:r>
-              <w:t>Enter your password</w:t>
-            </w:r>
+            <w:proofErr w:type="spellStart"/>
+            <w:r>
+              <w:t>Digite</w:t>
+            </w:r>
+            <w:proofErr w:type="spellEnd"/>
+            <w:r>
+              <w:t xml:space="preserve"> </w:t>
+            </w:r>
+            <w:proofErr w:type="spellStart"/>
+            <w:r>
+              <w:t>sua</w:t>
+            </w:r>
+            <w:proofErr w:type="spellEnd"/>
+            <w:r>
+              <w:t xml:space="preserve"> </w:t>
+            </w:r>
+            <w:proofErr w:type="spellStart"/>
+            <w:r>
+              <w:t>senha</w:t>
+            </w:r>
+            <w:proofErr w:type="spellEnd"/>
           </w:p>
         </w:tc>
       </w:tr>
@@ -239,12 +272,9 @@
             </w:pPr>
             <w:proofErr w:type="spellStart"/>
             <w:r>
-              <w:t>Sign</w:t>
-            </w:r>
-            <w:proofErr w:type="spellEnd"/>
-            <w:r>
-              <w:t xml:space="preserve"> in</w:t>
-            </w:r>
+              <w:t>Entrar</w:t>
+            </w:r>
+            <w:proofErr w:type="spellEnd"/>
           </w:p>
         </w:tc>
       </w:tr>
@@ -374,9 +404,11 @@
               <w:spacing w:after="160" w:line="259" w:lineRule="auto"/>
               <w:cnfStyle w:val="000000000000" w:firstRow="0" w:lastRow="0" w:firstColumn="0" w:lastColumn="0" w:oddVBand="0" w:evenVBand="0" w:oddHBand="0" w:evenHBand="0" w:firstRowFirstColumn="0" w:firstRowLastColumn="0" w:lastRowFirstColumn="0" w:lastRowLastColumn="0"/>
             </w:pPr>
-            <w:r>
-              <w:t>Venue</w:t>
-            </w:r>
+            <w:proofErr w:type="spellStart"/>
+            <w:r>
+              <w:t>Local</w:t>
+            </w:r>
+            <w:proofErr w:type="spellEnd"/>
           </w:p>
         </w:tc>
       </w:tr>
@@ -412,12 +444,17 @@
             </w:pPr>
             <w:proofErr w:type="spellStart"/>
             <w:r>
-              <w:t>Dietary</w:t>
-            </w:r>
-            <w:proofErr w:type="spellEnd"/>
-            <w:r>
-              <w:t xml:space="preserve"> restrictions</w:t>
-            </w:r>
+              <w:t>Restrições</w:t>
+            </w:r>
+            <w:proofErr w:type="spellEnd"/>
+            <w:r>
+              <w:t xml:space="preserve"> </w:t>
+            </w:r>
+            <w:proofErr w:type="spellStart"/>
+            <w:r>
+              <w:t>alimentares</w:t>
+            </w:r>
+            <w:proofErr w:type="spellEnd"/>
           </w:p>
         </w:tc>
       </w:tr>
@@ -453,23 +490,15 @@
             </w:pPr>
             <w:proofErr w:type="spellStart"/>
             <w:r>
-              <w:t>Places</w:t>
-            </w:r>
-            <w:proofErr w:type="spellEnd"/>
-            <w:r>
-              <w:t xml:space="preserve"> </w:t>
-            </w:r>
-            <w:proofErr w:type="spellStart"/>
-            <w:r>
-              <w:t>to</w:t>
-            </w:r>
-            <w:proofErr w:type="spellEnd"/>
-            <w:r>
-              <w:t xml:space="preserve"> </w:t>
-            </w:r>
-            <w:proofErr w:type="spellStart"/>
-            <w:r>
-              <w:t>eat</w:t>
+              <w:t>Locais</w:t>
+            </w:r>
+            <w:proofErr w:type="spellEnd"/>
+            <w:r>
+              <w:t xml:space="preserve"> para </w:t>
+            </w:r>
+            <w:proofErr w:type="spellStart"/>
+            <w:r>
+              <w:t>comer</w:t>
             </w:r>
             <w:proofErr w:type="spellEnd"/>
           </w:p>
@@ -505,7 +534,7 @@
             </w:pPr>
             <w:proofErr w:type="spellStart"/>
             <w:r>
-              <w:t>Accomodations</w:t>
+              <w:t>Acomodações</w:t>
             </w:r>
             <w:proofErr w:type="spellEnd"/>
           </w:p>
@@ -539,12 +568,9 @@
               <w:spacing w:after="160" w:line="259" w:lineRule="auto"/>
               <w:cnfStyle w:val="000000000000" w:firstRow="0" w:lastRow="0" w:firstColumn="0" w:lastColumn="0" w:oddVBand="0" w:evenVBand="0" w:oddHBand="0" w:evenHBand="0" w:firstRowFirstColumn="0" w:firstRowLastColumn="0" w:lastRowFirstColumn="0" w:lastRowLastColumn="0"/>
             </w:pPr>
-            <w:r>
-              <w:t xml:space="preserve">Contact </w:t>
-            </w:r>
-            <w:proofErr w:type="spellStart"/>
-            <w:r>
-              <w:t>us</w:t>
+            <w:proofErr w:type="spellStart"/>
+            <w:r>
+              <w:t>Contate-nos</w:t>
             </w:r>
             <w:proofErr w:type="spellEnd"/>
           </w:p>
@@ -991,109 +1017,173 @@
               <w:spacing w:after="160" w:line="259" w:lineRule="auto"/>
               <w:cnfStyle w:val="000000000000" w:firstRow="0" w:lastRow="0" w:firstColumn="0" w:lastColumn="0" w:oddVBand="0" w:evenVBand="0" w:oddHBand="0" w:evenHBand="0" w:firstRowFirstColumn="0" w:firstRowLastColumn="0" w:lastRowFirstColumn="0" w:lastRowLastColumn="0"/>
             </w:pPr>
-            <w:r>
-              <w:t xml:space="preserve">We </w:t>
-            </w:r>
-            <w:proofErr w:type="spellStart"/>
-            <w:r>
-              <w:t>can&amp;</w:t>
-            </w:r>
+            <w:proofErr w:type="spellStart"/>
+            <w:r>
+              <w:t>Vamos</w:t>
+            </w:r>
+            <w:proofErr w:type="spellEnd"/>
+            <w:r>
+              <w:t xml:space="preserve"> </w:t>
+            </w:r>
+            <w:proofErr w:type="spellStart"/>
+            <w:r>
+              <w:t>nos</w:t>
+            </w:r>
+            <w:proofErr w:type="spellEnd"/>
+            <w:r>
+              <w:t xml:space="preserve"> </w:t>
+            </w:r>
+            <w:proofErr w:type="spellStart"/>
+            <w:r>
+              <w:t>casar</w:t>
+            </w:r>
+            <w:proofErr w:type="spellEnd"/>
+            <w:r>
+              <w:t xml:space="preserve"> Mal </w:t>
+            </w:r>
+            <w:proofErr w:type="spellStart"/>
+            <w:r>
+              <w:t>podemos</w:t>
+            </w:r>
+            <w:proofErr w:type="spellEnd"/>
+            <w:r>
+              <w:t xml:space="preserve"> </w:t>
+            </w:r>
+            <w:proofErr w:type="spellStart"/>
+            <w:r>
+              <w:t>esperar</w:t>
+            </w:r>
+            <w:proofErr w:type="spellEnd"/>
+            <w:r>
+              <w:t xml:space="preserve"> para </w:t>
+            </w:r>
+            <w:proofErr w:type="spellStart"/>
+            <w:r>
+              <w:t>comemorar</w:t>
+            </w:r>
+            <w:proofErr w:type="spellEnd"/>
+            <w:r>
+              <w:t xml:space="preserve"> </w:t>
+            </w:r>
+            <w:proofErr w:type="spellStart"/>
+            <w:r>
+              <w:t>este</w:t>
+            </w:r>
+            <w:proofErr w:type="spellEnd"/>
+            <w:r>
+              <w:t xml:space="preserve"> dia </w:t>
+            </w:r>
+            <w:proofErr w:type="spellStart"/>
+            <w:r>
+              <w:t>incrível</w:t>
+            </w:r>
+            <w:proofErr w:type="spellEnd"/>
+            <w:r>
+              <w:t xml:space="preserve"> com </w:t>
+            </w:r>
+            <w:proofErr w:type="spellStart"/>
+            <w:r>
+              <w:t>você</w:t>
+            </w:r>
+            <w:proofErr w:type="spellEnd"/>
+            <w:r>
+              <w:t xml:space="preserve">. </w:t>
+            </w:r>
+            <w:r>
+              <w:t>&lt;</w:t>
+            </w:r>
+            <w:proofErr w:type="spellStart"/>
             <w:proofErr w:type="gramStart"/>
             <w:r>
-              <w:t>apos;t</w:t>
-            </w:r>
-            <w:proofErr w:type="spellEnd"/>
+              <w:t>br</w:t>
+            </w:r>
+            <w:proofErr w:type="spellEnd"/>
+            <w:r>
+              <w:t xml:space="preserve"> /</w:t>
+            </w:r>
             <w:proofErr w:type="gramEnd"/>
             <w:r>
-              <w:t xml:space="preserve"> </w:t>
-            </w:r>
-            <w:proofErr w:type="spellStart"/>
-            <w:r>
-              <w:t>wait</w:t>
-            </w:r>
-            <w:proofErr w:type="spellEnd"/>
-            <w:r>
-              <w:t xml:space="preserve"> </w:t>
-            </w:r>
-            <w:proofErr w:type="spellStart"/>
-            <w:r>
-              <w:t>to</w:t>
-            </w:r>
-            <w:proofErr w:type="spellEnd"/>
-            <w:r>
-              <w:t xml:space="preserve"> </w:t>
-            </w:r>
-            <w:proofErr w:type="spellStart"/>
-            <w:r>
-              <w:t>celebrate</w:t>
-            </w:r>
-            <w:proofErr w:type="spellEnd"/>
-            <w:r>
-              <w:t xml:space="preserve"> this </w:t>
-            </w:r>
-            <w:proofErr w:type="spellStart"/>
-            <w:r>
-              <w:t>amazing</w:t>
-            </w:r>
-            <w:proofErr w:type="spellEnd"/>
-            <w:r>
-              <w:t xml:space="preserve"> </w:t>
-            </w:r>
-            <w:proofErr w:type="spellStart"/>
-            <w:r>
-              <w:t>day</w:t>
-            </w:r>
-            <w:proofErr w:type="spellEnd"/>
-            <w:r>
-              <w:t xml:space="preserve"> with you.  In </w:t>
-            </w:r>
-            <w:proofErr w:type="spellStart"/>
-            <w:r>
-              <w:t>anticipation</w:t>
-            </w:r>
-            <w:proofErr w:type="spellEnd"/>
-            <w:r>
-              <w:t xml:space="preserve"> of the big </w:t>
-            </w:r>
-            <w:proofErr w:type="spellStart"/>
-            <w:r>
-              <w:t>day</w:t>
-            </w:r>
-            <w:proofErr w:type="spellEnd"/>
-            <w:r>
-              <w:t xml:space="preserve">, we have </w:t>
-            </w:r>
-            <w:proofErr w:type="spellStart"/>
-            <w:r>
-              <w:t>created</w:t>
-            </w:r>
-            <w:proofErr w:type="spellEnd"/>
-            <w:r>
-              <w:t xml:space="preserve"> this website </w:t>
-            </w:r>
-            <w:proofErr w:type="spellStart"/>
-            <w:r>
-              <w:t>to</w:t>
-            </w:r>
-            <w:proofErr w:type="spellEnd"/>
-            <w:r>
-              <w:t xml:space="preserve"> keep you  up </w:t>
-            </w:r>
-            <w:proofErr w:type="spellStart"/>
-            <w:r>
-              <w:t>to</w:t>
-            </w:r>
-            <w:proofErr w:type="spellEnd"/>
-            <w:r>
-              <w:t xml:space="preserve"> date on </w:t>
-            </w:r>
-            <w:proofErr w:type="spellStart"/>
-            <w:r>
-              <w:t>all</w:t>
-            </w:r>
-            <w:proofErr w:type="spellEnd"/>
-            <w:r>
-              <w:t xml:space="preserve"> the details of our wedding.</w:t>
+              <w:t xml:space="preserve">&gt; </w:t>
+            </w:r>
+            <w:proofErr w:type="spellStart"/>
+            <w:r>
+              <w:t>Antecipando</w:t>
+            </w:r>
+            <w:proofErr w:type="spellEnd"/>
+            <w:r>
+              <w:t xml:space="preserve"> o grande dia, </w:t>
+            </w:r>
+            <w:proofErr w:type="spellStart"/>
+            <w:r>
+              <w:t>criamos</w:t>
+            </w:r>
+            <w:proofErr w:type="spellEnd"/>
+            <w:r>
+              <w:t xml:space="preserve"> </w:t>
+            </w:r>
+            <w:proofErr w:type="spellStart"/>
+            <w:r>
+              <w:t>este</w:t>
+            </w:r>
+            <w:proofErr w:type="spellEnd"/>
+            <w:r>
+              <w:t xml:space="preserve"> site para </w:t>
+            </w:r>
+            <w:proofErr w:type="spellStart"/>
+            <w:r>
+              <w:t>mantê</w:t>
+            </w:r>
+            <w:proofErr w:type="spellEnd"/>
+            <w:r>
+              <w:t xml:space="preserve">-lo </w:t>
+            </w:r>
+            <w:proofErr w:type="spellStart"/>
+            <w:r>
+              <w:t>atualizado</w:t>
+            </w:r>
+            <w:proofErr w:type="spellEnd"/>
+            <w:r>
+              <w:t xml:space="preserve"> </w:t>
+            </w:r>
+            <w:proofErr w:type="spellStart"/>
+            <w:r>
+              <w:t>sobre</w:t>
+            </w:r>
+            <w:proofErr w:type="spellEnd"/>
+            <w:r>
+              <w:t xml:space="preserve"> </w:t>
+            </w:r>
+            <w:proofErr w:type="spellStart"/>
+            <w:r>
+              <w:t>todos</w:t>
+            </w:r>
+            <w:proofErr w:type="spellEnd"/>
+            <w:r>
+              <w:t xml:space="preserve"> os </w:t>
+            </w:r>
+            <w:proofErr w:type="spellStart"/>
+            <w:r>
+              <w:t>detalhes</w:t>
+            </w:r>
+            <w:proofErr w:type="spellEnd"/>
+            <w:r>
+              <w:t xml:space="preserve"> do </w:t>
+            </w:r>
+            <w:proofErr w:type="spellStart"/>
+            <w:r>
+              <w:t>nosso</w:t>
+            </w:r>
+            <w:proofErr w:type="spellEnd"/>
+            <w:r>
+              <w:t xml:space="preserve"> </w:t>
+            </w:r>
+            <w:proofErr w:type="spellStart"/>
+            <w:r>
+              <w:t>casamento</w:t>
+            </w:r>
+            <w:proofErr w:type="spellEnd"/>
+            <w:r>
+              <w:t>.</w:t>
             </w:r>
           </w:p>
         </w:tc>
@@ -1127,19 +1217,24 @@
               <w:cnfStyle w:val="000000000000" w:firstRow="0" w:lastRow="0" w:firstColumn="0" w:lastColumn="0" w:oddVBand="0" w:evenVBand="0" w:oddHBand="0" w:evenHBand="0" w:firstRowFirstColumn="0" w:firstRowLastColumn="0" w:lastRowFirstColumn="0" w:lastRowLastColumn="0"/>
             </w:pPr>
             <w:r>
-              <w:t xml:space="preserve">Click here </w:t>
-            </w:r>
-            <w:proofErr w:type="spellStart"/>
-            <w:r>
-              <w:t>to</w:t>
-            </w:r>
-            <w:proofErr w:type="spellEnd"/>
-            <w:r>
-              <w:t xml:space="preserve"> </w:t>
-            </w:r>
+              <w:t xml:space="preserve">Clique </w:t>
+            </w:r>
+            <w:proofErr w:type="spellStart"/>
+            <w:r>
+              <w:t>aqui</w:t>
+            </w:r>
+            <w:proofErr w:type="spellEnd"/>
+            <w:r>
+              <w:t xml:space="preserve"> para </w:t>
+            </w:r>
+            <w:proofErr w:type="spellStart"/>
             <w:proofErr w:type="gramStart"/>
             <w:r>
-              <w:t>RSVP /</w:t>
+              <w:t>confirmar</w:t>
+            </w:r>
+            <w:proofErr w:type="spellEnd"/>
+            <w:r>
+              <w:t xml:space="preserve"> /</w:t>
             </w:r>
             <w:proofErr w:type="gramEnd"/>
             <w:r>
@@ -1147,12 +1242,33 @@
             </w:r>
             <w:proofErr w:type="spellStart"/>
             <w:r>
-              <w:t>book</w:t>
-            </w:r>
-            <w:proofErr w:type="spellEnd"/>
-            <w:r>
-              <w:t xml:space="preserve"> your spot on the bus</w:t>
-            </w:r>
+              <w:t>reservar</w:t>
+            </w:r>
+            <w:proofErr w:type="spellEnd"/>
+            <w:r>
+              <w:t xml:space="preserve"> </w:t>
+            </w:r>
+            <w:proofErr w:type="spellStart"/>
+            <w:r>
+              <w:t>seu</w:t>
+            </w:r>
+            <w:proofErr w:type="spellEnd"/>
+            <w:r>
+              <w:t xml:space="preserve"> </w:t>
+            </w:r>
+            <w:proofErr w:type="spellStart"/>
+            <w:r>
+              <w:t>lugar</w:t>
+            </w:r>
+            <w:proofErr w:type="spellEnd"/>
+            <w:r>
+              <w:t xml:space="preserve"> no </w:t>
+            </w:r>
+            <w:proofErr w:type="spellStart"/>
+            <w:r>
+              <w:t>ônibus</w:t>
+            </w:r>
+            <w:proofErr w:type="spellEnd"/>
           </w:p>
         </w:tc>
       </w:tr>
@@ -1184,53 +1300,88 @@
               <w:spacing w:after="160" w:line="259" w:lineRule="auto"/>
               <w:cnfStyle w:val="000000000000" w:firstRow="0" w:lastRow="0" w:firstColumn="0" w:lastColumn="0" w:oddVBand="0" w:evenVBand="0" w:oddHBand="0" w:evenHBand="0" w:firstRowFirstColumn="0" w:firstRowLastColumn="0" w:lastRowFirstColumn="0" w:lastRowLastColumn="0"/>
             </w:pPr>
-            <w:proofErr w:type="spellStart"/>
-            <w:r>
-              <w:t>Kindly</w:t>
-            </w:r>
-            <w:proofErr w:type="spellEnd"/>
-            <w:r>
-              <w:t xml:space="preserve"> RSVP your </w:t>
-            </w:r>
-            <w:proofErr w:type="spellStart"/>
-            <w:r>
-              <w:t>attendance</w:t>
-            </w:r>
-            <w:proofErr w:type="spellEnd"/>
-            <w:r>
-              <w:t xml:space="preserve"> as </w:t>
-            </w:r>
-            <w:proofErr w:type="spellStart"/>
-            <w:r>
-              <w:t>soon</w:t>
-            </w:r>
-            <w:proofErr w:type="spellEnd"/>
-            <w:r>
-              <w:t xml:space="preserve"> as </w:t>
-            </w:r>
-            <w:proofErr w:type="spellStart"/>
-            <w:r>
-              <w:t>possible</w:t>
-            </w:r>
-            <w:proofErr w:type="spellEnd"/>
-            <w:r>
-              <w:t xml:space="preserve">, or at </w:t>
-            </w:r>
-            <w:proofErr w:type="spellStart"/>
-            <w:r>
-              <w:t>latest</w:t>
-            </w:r>
-            <w:proofErr w:type="spellEnd"/>
-            <w:r>
-              <w:t xml:space="preserve"> </w:t>
-            </w:r>
-            <w:proofErr w:type="spellStart"/>
-            <w:r>
-              <w:t>before</w:t>
-            </w:r>
-            <w:proofErr w:type="spellEnd"/>
-            <w:r>
-              <w:t xml:space="preserve"> the 31st of December 2022.</w:t>
+            <w:r>
+              <w:t xml:space="preserve">Por </w:t>
+            </w:r>
+            <w:proofErr w:type="spellStart"/>
+            <w:r>
+              <w:t>favor</w:t>
+            </w:r>
+            <w:proofErr w:type="spellEnd"/>
+            <w:r>
+              <w:t xml:space="preserve">, </w:t>
+            </w:r>
+            <w:proofErr w:type="spellStart"/>
+            <w:r>
+              <w:t>confirme</w:t>
+            </w:r>
+            <w:proofErr w:type="spellEnd"/>
+            <w:r>
+              <w:t xml:space="preserve"> </w:t>
+            </w:r>
+            <w:proofErr w:type="spellStart"/>
+            <w:r>
+              <w:t>sua</w:t>
+            </w:r>
+            <w:proofErr w:type="spellEnd"/>
+            <w:r>
+              <w:t xml:space="preserve"> </w:t>
+            </w:r>
+            <w:proofErr w:type="spellStart"/>
+            <w:r>
+              <w:t>presença</w:t>
+            </w:r>
+            <w:proofErr w:type="spellEnd"/>
+            <w:r>
+              <w:t xml:space="preserve"> o mais </w:t>
+            </w:r>
+            <w:proofErr w:type="spellStart"/>
+            <w:r>
+              <w:t>rápido</w:t>
+            </w:r>
+            <w:proofErr w:type="spellEnd"/>
+            <w:r>
+              <w:t xml:space="preserve"> </w:t>
+            </w:r>
+            <w:proofErr w:type="spellStart"/>
+            <w:r>
+              <w:t>possível</w:t>
+            </w:r>
+            <w:proofErr w:type="spellEnd"/>
+            <w:r>
+              <w:t xml:space="preserve">, </w:t>
+            </w:r>
+            <w:proofErr w:type="spellStart"/>
+            <w:r>
+              <w:t>ou</w:t>
+            </w:r>
+            <w:proofErr w:type="spellEnd"/>
+            <w:r>
+              <w:t xml:space="preserve"> o mais </w:t>
+            </w:r>
+            <w:proofErr w:type="spellStart"/>
+            <w:r>
+              <w:t>tardar</w:t>
+            </w:r>
+            <w:proofErr w:type="spellEnd"/>
+            <w:r>
+              <w:t xml:space="preserve"> </w:t>
+            </w:r>
+            <w:proofErr w:type="spellStart"/>
+            <w:r>
+              <w:t>antes</w:t>
+            </w:r>
+            <w:proofErr w:type="spellEnd"/>
+            <w:r>
+              <w:t xml:space="preserve"> de 31 de </w:t>
+            </w:r>
+            <w:proofErr w:type="spellStart"/>
+            <w:r>
+              <w:t>dezembro</w:t>
+            </w:r>
+            <w:proofErr w:type="spellEnd"/>
+            <w:r>
+              <w:t xml:space="preserve"> de 2022.</w:t>
             </w:r>
           </w:p>
         </w:tc>
@@ -1263,189 +1414,244 @@
               <w:spacing w:after="160" w:line="259" w:lineRule="auto"/>
               <w:cnfStyle w:val="000000000000" w:firstRow="0" w:lastRow="0" w:firstColumn="0" w:lastColumn="0" w:oddVBand="0" w:evenVBand="0" w:oddHBand="0" w:evenHBand="0" w:firstRowFirstColumn="0" w:firstRowLastColumn="0" w:lastRowFirstColumn="0" w:lastRowLastColumn="0"/>
             </w:pPr>
-            <w:proofErr w:type="spellStart"/>
-            <w:r>
-              <w:t>To</w:t>
-            </w:r>
-            <w:proofErr w:type="spellEnd"/>
-            <w:r>
-              <w:t xml:space="preserve"> make sure </w:t>
-            </w:r>
-            <w:proofErr w:type="spellStart"/>
-            <w:r>
-              <w:t>everyone</w:t>
-            </w:r>
-            <w:proofErr w:type="spellEnd"/>
-            <w:r>
-              <w:t xml:space="preserve"> is on time and </w:t>
-            </w:r>
-            <w:proofErr w:type="spellStart"/>
-            <w:r>
-              <w:t>arrives</w:t>
-            </w:r>
-            <w:proofErr w:type="spellEnd"/>
-            <w:r>
-              <w:t xml:space="preserve"> </w:t>
-            </w:r>
-            <w:proofErr w:type="spellStart"/>
-            <w:r>
-              <w:t>safely</w:t>
-            </w:r>
-            <w:proofErr w:type="spellEnd"/>
-            <w:r>
-              <w:t xml:space="preserve"> </w:t>
-            </w:r>
-            <w:proofErr w:type="spellStart"/>
-            <w:r>
-              <w:t>to</w:t>
-            </w:r>
-            <w:proofErr w:type="spellEnd"/>
-            <w:r>
-              <w:t xml:space="preserve"> the venue, we have </w:t>
-            </w:r>
-            <w:proofErr w:type="spellStart"/>
-            <w:r>
-              <w:t>arranged</w:t>
-            </w:r>
-            <w:proofErr w:type="spellEnd"/>
-            <w:r>
-              <w:t xml:space="preserve"> a </w:t>
-            </w:r>
-            <w:proofErr w:type="spellStart"/>
-            <w:r>
-              <w:t>touring</w:t>
-            </w:r>
-            <w:proofErr w:type="spellEnd"/>
-            <w:r>
-              <w:t xml:space="preserve"> bus </w:t>
-            </w:r>
-            <w:proofErr w:type="spellStart"/>
-            <w:r>
-              <w:t>departing</w:t>
-            </w:r>
-            <w:proofErr w:type="spellEnd"/>
-            <w:r>
-              <w:t xml:space="preserve"> and </w:t>
-            </w:r>
-            <w:proofErr w:type="spellStart"/>
-            <w:r>
-              <w:t>arriving</w:t>
-            </w:r>
-            <w:proofErr w:type="spellEnd"/>
-            <w:r>
-              <w:t xml:space="preserve"> in Turnhout </w:t>
-            </w:r>
-            <w:proofErr w:type="spellStart"/>
-            <w:r>
-              <w:t>centre</w:t>
-            </w:r>
-            <w:proofErr w:type="spellEnd"/>
-            <w:r>
-              <w:t xml:space="preserve">  (</w:t>
-            </w:r>
-            <w:proofErr w:type="spellStart"/>
-            <w:r>
-              <w:t>walking</w:t>
-            </w:r>
-            <w:proofErr w:type="spellEnd"/>
-            <w:r>
-              <w:t xml:space="preserve"> </w:t>
-            </w:r>
-            <w:proofErr w:type="spellStart"/>
-            <w:r>
-              <w:t>distance</w:t>
-            </w:r>
-            <w:proofErr w:type="spellEnd"/>
-            <w:r>
-              <w:t xml:space="preserve"> of the 5 hotels we </w:t>
-            </w:r>
-            <w:proofErr w:type="spellStart"/>
-            <w:r>
-              <w:t>adviced</w:t>
-            </w:r>
-            <w:proofErr w:type="spellEnd"/>
-            <w:r>
-              <w:t xml:space="preserve"> on the site).  We </w:t>
-            </w:r>
-            <w:proofErr w:type="spellStart"/>
-            <w:r>
-              <w:t>will</w:t>
-            </w:r>
-            <w:proofErr w:type="spellEnd"/>
-            <w:r>
-              <w:t xml:space="preserve"> let you </w:t>
-            </w:r>
-            <w:proofErr w:type="spellStart"/>
-            <w:r>
-              <w:t>know</w:t>
-            </w:r>
-            <w:proofErr w:type="spellEnd"/>
-            <w:r>
-              <w:t xml:space="preserve"> the exact </w:t>
-            </w:r>
-            <w:proofErr w:type="spellStart"/>
-            <w:r>
-              <w:t>pick</w:t>
-            </w:r>
-            <w:proofErr w:type="spellEnd"/>
-            <w:r>
-              <w:t xml:space="preserve"> up point </w:t>
-            </w:r>
-            <w:proofErr w:type="spellStart"/>
-            <w:r>
-              <w:t>nearer</w:t>
-            </w:r>
-            <w:proofErr w:type="spellEnd"/>
-            <w:r>
-              <w:t xml:space="preserve"> the time.  &lt;b&gt;</w:t>
-            </w:r>
-            <w:proofErr w:type="spellStart"/>
-            <w:r>
-              <w:t>Please</w:t>
-            </w:r>
-            <w:proofErr w:type="spellEnd"/>
-            <w:r>
-              <w:t xml:space="preserve"> beware, </w:t>
-            </w:r>
-            <w:proofErr w:type="spellStart"/>
-            <w:r>
-              <w:t>there</w:t>
-            </w:r>
-            <w:proofErr w:type="spellEnd"/>
-            <w:r>
-              <w:t xml:space="preserve"> are a </w:t>
-            </w:r>
-            <w:proofErr w:type="spellStart"/>
-            <w:r>
-              <w:t>limited</w:t>
-            </w:r>
-            <w:proofErr w:type="spellEnd"/>
-            <w:r>
-              <w:t xml:space="preserve"> </w:t>
-            </w:r>
-            <w:proofErr w:type="spellStart"/>
-            <w:r>
-              <w:t>number</w:t>
-            </w:r>
-            <w:proofErr w:type="spellEnd"/>
-            <w:r>
-              <w:t xml:space="preserve"> of </w:t>
-            </w:r>
-            <w:proofErr w:type="spellStart"/>
-            <w:r>
-              <w:t>seats</w:t>
-            </w:r>
-            <w:proofErr w:type="spellEnd"/>
-            <w:r>
-              <w:t xml:space="preserve"> </w:t>
-            </w:r>
-            <w:proofErr w:type="spellStart"/>
-            <w:r>
-              <w:t>available</w:t>
-            </w:r>
-            <w:proofErr w:type="spellEnd"/>
-            <w:r>
-              <w:t>.&lt;/b&gt;</w:t>
+            <w:r>
+              <w:t xml:space="preserve">Para </w:t>
+            </w:r>
+            <w:proofErr w:type="spellStart"/>
+            <w:r>
+              <w:t>garantir</w:t>
+            </w:r>
+            <w:proofErr w:type="spellEnd"/>
+            <w:r>
+              <w:t xml:space="preserve"> que </w:t>
+            </w:r>
+            <w:proofErr w:type="spellStart"/>
+            <w:r>
+              <w:t>todos</w:t>
+            </w:r>
+            <w:proofErr w:type="spellEnd"/>
+            <w:r>
+              <w:t xml:space="preserve"> </w:t>
+            </w:r>
+            <w:proofErr w:type="spellStart"/>
+            <w:r>
+              <w:t>cheguem</w:t>
+            </w:r>
+            <w:proofErr w:type="spellEnd"/>
+            <w:r>
+              <w:t xml:space="preserve"> a tempo e </w:t>
+            </w:r>
+            <w:proofErr w:type="spellStart"/>
+            <w:r>
+              <w:t>cheguem</w:t>
+            </w:r>
+            <w:proofErr w:type="spellEnd"/>
+            <w:r>
+              <w:t xml:space="preserve"> com </w:t>
+            </w:r>
+            <w:proofErr w:type="spellStart"/>
+            <w:r>
+              <w:t>segurança</w:t>
+            </w:r>
+            <w:proofErr w:type="spellEnd"/>
+            <w:r>
+              <w:t xml:space="preserve"> </w:t>
+            </w:r>
+            <w:proofErr w:type="spellStart"/>
+            <w:r>
+              <w:t>ao</w:t>
+            </w:r>
+            <w:proofErr w:type="spellEnd"/>
+            <w:r>
+              <w:t xml:space="preserve"> </w:t>
+            </w:r>
+            <w:proofErr w:type="spellStart"/>
+            <w:r>
+              <w:t>local</w:t>
+            </w:r>
+            <w:proofErr w:type="spellEnd"/>
+            <w:r>
+              <w:t xml:space="preserve">, </w:t>
+            </w:r>
+            <w:proofErr w:type="spellStart"/>
+            <w:r>
+              <w:t>organizamos</w:t>
+            </w:r>
+            <w:proofErr w:type="spellEnd"/>
+            <w:r>
+              <w:t xml:space="preserve"> </w:t>
+            </w:r>
+            <w:proofErr w:type="spellStart"/>
+            <w:r>
+              <w:t>uma</w:t>
+            </w:r>
+            <w:proofErr w:type="spellEnd"/>
+            <w:r>
+              <w:t xml:space="preserve"> </w:t>
+            </w:r>
+            <w:proofErr w:type="spellStart"/>
+            <w:r>
+              <w:t>turnê</w:t>
+            </w:r>
+            <w:proofErr w:type="spellEnd"/>
+            <w:r>
+              <w:t xml:space="preserve"> </w:t>
+            </w:r>
+            <w:proofErr w:type="spellStart"/>
+            <w:r>
+              <w:t>ônibus</w:t>
+            </w:r>
+            <w:proofErr w:type="spellEnd"/>
+            <w:r>
+              <w:t xml:space="preserve"> </w:t>
+            </w:r>
+            <w:proofErr w:type="spellStart"/>
+            <w:r>
+              <w:t>saindo</w:t>
+            </w:r>
+            <w:proofErr w:type="spellEnd"/>
+            <w:r>
+              <w:t xml:space="preserve"> e </w:t>
+            </w:r>
+            <w:proofErr w:type="spellStart"/>
+            <w:r>
+              <w:t>chegando</w:t>
+            </w:r>
+            <w:proofErr w:type="spellEnd"/>
+            <w:r>
+              <w:t xml:space="preserve"> no </w:t>
+            </w:r>
+            <w:proofErr w:type="spellStart"/>
+            <w:r>
+              <w:t>centro</w:t>
+            </w:r>
+            <w:proofErr w:type="spellEnd"/>
+            <w:r>
+              <w:t xml:space="preserve"> de Turnhout (a </w:t>
+            </w:r>
+            <w:proofErr w:type="spellStart"/>
+            <w:r>
+              <w:t>pé</w:t>
+            </w:r>
+            <w:proofErr w:type="spellEnd"/>
+            <w:r>
+              <w:t xml:space="preserve"> dos 5 </w:t>
+            </w:r>
+            <w:proofErr w:type="spellStart"/>
+            <w:r>
+              <w:t>hotéis</w:t>
+            </w:r>
+            <w:proofErr w:type="spellEnd"/>
+            <w:r>
+              <w:t xml:space="preserve"> que </w:t>
+            </w:r>
+            <w:proofErr w:type="spellStart"/>
+            <w:r>
+              <w:t>aconselhamos</w:t>
+            </w:r>
+            <w:proofErr w:type="spellEnd"/>
+            <w:r>
+              <w:t xml:space="preserve"> no site). </w:t>
+            </w:r>
+            <w:proofErr w:type="spellStart"/>
+            <w:r>
+              <w:t>Informaremos</w:t>
+            </w:r>
+            <w:proofErr w:type="spellEnd"/>
+            <w:r>
+              <w:t xml:space="preserve"> o </w:t>
+            </w:r>
+            <w:proofErr w:type="spellStart"/>
+            <w:r>
+              <w:t>ponto</w:t>
+            </w:r>
+            <w:proofErr w:type="spellEnd"/>
+            <w:r>
+              <w:t xml:space="preserve"> </w:t>
+            </w:r>
+            <w:proofErr w:type="spellStart"/>
+            <w:r>
+              <w:t>exato</w:t>
+            </w:r>
+            <w:proofErr w:type="spellEnd"/>
+            <w:r>
+              <w:t xml:space="preserve"> de </w:t>
+            </w:r>
+            <w:proofErr w:type="spellStart"/>
+            <w:r>
+              <w:t>retirada</w:t>
+            </w:r>
+            <w:proofErr w:type="spellEnd"/>
+            <w:r>
+              <w:t xml:space="preserve"> mais </w:t>
+            </w:r>
+            <w:proofErr w:type="spellStart"/>
+            <w:r>
+              <w:t>próximo</w:t>
+            </w:r>
+            <w:proofErr w:type="spellEnd"/>
+            <w:r>
+              <w:t xml:space="preserve"> da hora. </w:t>
+            </w:r>
+          </w:p>
+          <w:p>
+            <w:pPr>
+              <w:spacing w:after="160" w:line="259" w:lineRule="auto"/>
+              <w:cnfStyle w:val="000000000000" w:firstRow="0" w:lastRow="0" w:firstColumn="0" w:lastColumn="0" w:oddVBand="0" w:evenVBand="0" w:oddHBand="0" w:evenHBand="0" w:firstRowFirstColumn="0" w:firstRowLastColumn="0" w:lastRowFirstColumn="0" w:lastRowLastColumn="0"/>
+            </w:pPr>
+            <w:r>
+              <w:t>&lt;</w:t>
+            </w:r>
+            <w:proofErr w:type="gramStart"/>
+            <w:r>
+              <w:t>b</w:t>
+            </w:r>
+            <w:proofErr w:type="gramEnd"/>
+            <w:r>
+              <w:t>&gt;</w:t>
+            </w:r>
+            <w:proofErr w:type="spellStart"/>
+            <w:r>
+              <w:t>Atenção</w:t>
+            </w:r>
+            <w:proofErr w:type="spellEnd"/>
+            <w:r>
+              <w:t xml:space="preserve">, há </w:t>
+            </w:r>
+            <w:proofErr w:type="spellStart"/>
+            <w:r>
+              <w:t>um</w:t>
+            </w:r>
+            <w:proofErr w:type="spellEnd"/>
+            <w:r>
+              <w:t xml:space="preserve"> número </w:t>
+            </w:r>
+            <w:proofErr w:type="spellStart"/>
+            <w:r>
+              <w:t>limitado</w:t>
+            </w:r>
+            <w:proofErr w:type="spellEnd"/>
+            <w:r>
+              <w:t xml:space="preserve"> de </w:t>
+            </w:r>
+            <w:proofErr w:type="spellStart"/>
+            <w:r>
+              <w:t>lugares</w:t>
+            </w:r>
+            <w:proofErr w:type="spellEnd"/>
+            <w:r>
+              <w:t xml:space="preserve"> </w:t>
+            </w:r>
+            <w:proofErr w:type="spellStart"/>
+            <w:r>
+              <w:t>disponíveis</w:t>
+            </w:r>
+            <w:proofErr w:type="spellEnd"/>
+            <w:r>
+              <w:t>.</w:t>
+            </w:r>
+            <w:r>
+              <w:t>&lt;/b&gt;</w:t>
             </w:r>
           </w:p>
         </w:tc>
@@ -1482,79 +1688,71 @@
             </w:pPr>
             <w:proofErr w:type="spellStart"/>
             <w:r>
-              <w:t>Thank</w:t>
-            </w:r>
-            <w:proofErr w:type="spellEnd"/>
-            <w:r>
-              <w:t xml:space="preserve"> you for </w:t>
-            </w:r>
-            <w:proofErr w:type="spellStart"/>
-            <w:r>
-              <w:t>letting</w:t>
-            </w:r>
-            <w:proofErr w:type="spellEnd"/>
-            <w:r>
-              <w:t xml:space="preserve"> </w:t>
-            </w:r>
-            <w:proofErr w:type="spellStart"/>
-            <w:r>
-              <w:t>us</w:t>
-            </w:r>
-            <w:proofErr w:type="spellEnd"/>
-            <w:r>
-              <w:t xml:space="preserve"> </w:t>
-            </w:r>
-            <w:proofErr w:type="spellStart"/>
-            <w:r>
-              <w:t>know</w:t>
-            </w:r>
-            <w:proofErr w:type="spellEnd"/>
-            <w:r>
-              <w:t xml:space="preserve">, </w:t>
-            </w:r>
-            <w:proofErr w:type="spellStart"/>
-            <w:r>
-              <w:t>that</w:t>
-            </w:r>
-            <w:proofErr w:type="spellEnd"/>
-            <w:r>
-              <w:t xml:space="preserve"> you </w:t>
-            </w:r>
-            <w:proofErr w:type="spellStart"/>
-            <w:r>
-              <w:t>will</w:t>
-            </w:r>
-            <w:proofErr w:type="spellEnd"/>
-            <w:r>
-              <w:t xml:space="preserve"> </w:t>
-            </w:r>
-            <w:proofErr w:type="spellStart"/>
-            <w:r>
-              <w:t>be</w:t>
-            </w:r>
-            <w:proofErr w:type="spellEnd"/>
-            <w:r>
-              <w:t xml:space="preserve"> </w:t>
-            </w:r>
-            <w:proofErr w:type="spellStart"/>
-            <w:r>
-              <w:t>celebrating</w:t>
-            </w:r>
-            <w:proofErr w:type="spellEnd"/>
-            <w:r>
-              <w:t xml:space="preserve"> our special </w:t>
-            </w:r>
-            <w:proofErr w:type="spellStart"/>
-            <w:r>
-              <w:t>day</w:t>
-            </w:r>
-            <w:proofErr w:type="spellEnd"/>
-            <w:r>
-              <w:t xml:space="preserve"> with </w:t>
-            </w:r>
-            <w:proofErr w:type="spellStart"/>
-            <w:r>
-              <w:t>us</w:t>
+              <w:t>Obrigado</w:t>
+            </w:r>
+            <w:proofErr w:type="spellEnd"/>
+            <w:r>
+              <w:t xml:space="preserve"> por </w:t>
+            </w:r>
+            <w:proofErr w:type="spellStart"/>
+            <w:r>
+              <w:t>nos</w:t>
+            </w:r>
+            <w:proofErr w:type="spellEnd"/>
+            <w:r>
+              <w:t xml:space="preserve"> </w:t>
+            </w:r>
+            <w:proofErr w:type="spellStart"/>
+            <w:r>
+              <w:t>avisar</w:t>
+            </w:r>
+            <w:proofErr w:type="spellEnd"/>
+            <w:r>
+              <w:t xml:space="preserve">, que </w:t>
+            </w:r>
+            <w:proofErr w:type="spellStart"/>
+            <w:r>
+              <w:t>você</w:t>
+            </w:r>
+            <w:proofErr w:type="spellEnd"/>
+            <w:r>
+              <w:t xml:space="preserve"> </w:t>
+            </w:r>
+            <w:proofErr w:type="spellStart"/>
+            <w:r>
+              <w:t>estará</w:t>
+            </w:r>
+            <w:proofErr w:type="spellEnd"/>
+            <w:r>
+              <w:t xml:space="preserve"> </w:t>
+            </w:r>
+            <w:proofErr w:type="spellStart"/>
+            <w:r>
+              <w:t>comemorando</w:t>
+            </w:r>
+            <w:proofErr w:type="spellEnd"/>
+            <w:r>
+              <w:t xml:space="preserve"> </w:t>
+            </w:r>
+            <w:proofErr w:type="spellStart"/>
+            <w:r>
+              <w:t>nosso</w:t>
+            </w:r>
+            <w:proofErr w:type="spellEnd"/>
+            <w:r>
+              <w:t xml:space="preserve"> dia </w:t>
+            </w:r>
+            <w:proofErr w:type="spellStart"/>
+            <w:r>
+              <w:t>especial</w:t>
+            </w:r>
+            <w:proofErr w:type="spellEnd"/>
+            <w:r>
+              <w:t xml:space="preserve"> </w:t>
+            </w:r>
+            <w:proofErr w:type="spellStart"/>
+            <w:r>
+              <w:t>conosco</w:t>
             </w:r>
             <w:proofErr w:type="spellEnd"/>
             <w:r>
@@ -1658,28 +1856,33 @@
               <w:spacing w:after="160" w:line="259" w:lineRule="auto"/>
               <w:cnfStyle w:val="000000000000" w:firstRow="0" w:lastRow="0" w:firstColumn="0" w:lastColumn="0" w:oddVBand="0" w:evenVBand="0" w:oddHBand="0" w:evenHBand="0" w:firstRowFirstColumn="0" w:firstRowLastColumn="0" w:lastRowFirstColumn="0" w:lastRowLastColumn="0"/>
             </w:pPr>
-            <w:r>
-              <w:t xml:space="preserve">We hope </w:t>
-            </w:r>
-            <w:proofErr w:type="spellStart"/>
-            <w:r>
-              <w:t>to</w:t>
-            </w:r>
-            <w:proofErr w:type="spellEnd"/>
-            <w:r>
-              <w:t xml:space="preserve"> </w:t>
-            </w:r>
-            <w:proofErr w:type="spellStart"/>
-            <w:r>
-              <w:t>see</w:t>
-            </w:r>
-            <w:proofErr w:type="spellEnd"/>
-            <w:r>
-              <w:t xml:space="preserve"> you on our wedding </w:t>
-            </w:r>
-            <w:proofErr w:type="spellStart"/>
-            <w:r>
-              <w:t>day</w:t>
+            <w:proofErr w:type="spellStart"/>
+            <w:r>
+              <w:t>Esperamos</w:t>
+            </w:r>
+            <w:proofErr w:type="spellEnd"/>
+            <w:r>
+              <w:t xml:space="preserve"> </w:t>
+            </w:r>
+            <w:proofErr w:type="spellStart"/>
+            <w:r>
+              <w:t>vê-lo</w:t>
+            </w:r>
+            <w:proofErr w:type="spellEnd"/>
+            <w:r>
+              <w:t xml:space="preserve"> no dia do </w:t>
+            </w:r>
+            <w:proofErr w:type="spellStart"/>
+            <w:r>
+              <w:t>nosso</w:t>
+            </w:r>
+            <w:proofErr w:type="spellEnd"/>
+            <w:r>
+              <w:t xml:space="preserve"> </w:t>
+            </w:r>
+            <w:proofErr w:type="spellStart"/>
+            <w:r>
+              <w:t>casamento</w:t>
             </w:r>
             <w:proofErr w:type="spellEnd"/>
             <w:r>
@@ -1718,8 +1921,29 @@
               <w:spacing w:after="160" w:line="259" w:lineRule="auto"/>
               <w:cnfStyle w:val="000000000000" w:firstRow="0" w:lastRow="0" w:firstColumn="0" w:lastColumn="0" w:oddVBand="0" w:evenVBand="0" w:oddHBand="0" w:evenHBand="0" w:firstRowFirstColumn="0" w:firstRowLastColumn="0" w:lastRowFirstColumn="0" w:lastRowLastColumn="0"/>
             </w:pPr>
-            <w:r>
-              <w:t>Search for your name(s)</w:t>
+            <w:proofErr w:type="spellStart"/>
+            <w:r>
+              <w:t>Procure</w:t>
+            </w:r>
+            <w:proofErr w:type="spellEnd"/>
+            <w:r>
+              <w:t xml:space="preserve"> o(s) </w:t>
+            </w:r>
+            <w:proofErr w:type="spellStart"/>
+            <w:r>
+              <w:t>seu</w:t>
+            </w:r>
+            <w:proofErr w:type="spellEnd"/>
+            <w:r>
+              <w:t xml:space="preserve">(s) </w:t>
+            </w:r>
+            <w:proofErr w:type="spellStart"/>
+            <w:r>
+              <w:t>nome</w:t>
+            </w:r>
+            <w:proofErr w:type="spellEnd"/>
+            <w:r>
+              <w:t>(s)</w:t>
             </w:r>
           </w:p>
         </w:tc>
@@ -1756,7 +1980,15 @@
             </w:pPr>
             <w:proofErr w:type="spellStart"/>
             <w:r>
-              <w:t>Attending</w:t>
+              <w:t>Formulário</w:t>
+            </w:r>
+            <w:proofErr w:type="spellEnd"/>
+            <w:r>
+              <w:t xml:space="preserve"> de </w:t>
+            </w:r>
+            <w:proofErr w:type="spellStart"/>
+            <w:r>
+              <w:t>presença</w:t>
             </w:r>
             <w:proofErr w:type="spellEnd"/>
           </w:p>
@@ -1795,7 +2027,7 @@
             <w:proofErr w:type="spellStart"/>
             <w:proofErr w:type="gramStart"/>
             <w:r>
-              <w:t>attending</w:t>
+              <w:t>participando</w:t>
             </w:r>
             <w:proofErr w:type="spellEnd"/>
             <w:proofErr w:type="gramEnd"/>
@@ -1832,24 +2064,45 @@
               <w:spacing w:after="160" w:line="259" w:lineRule="auto"/>
               <w:cnfStyle w:val="000000000000" w:firstRow="0" w:lastRow="0" w:firstColumn="0" w:lastColumn="0" w:oddVBand="0" w:evenVBand="0" w:oddHBand="0" w:evenHBand="0" w:firstRowFirstColumn="0" w:firstRowLastColumn="0" w:lastRowFirstColumn="0" w:lastRowLastColumn="0"/>
             </w:pPr>
-            <w:r>
-              <w:t>Does &lt;b</w:t>
-            </w:r>
             <w:proofErr w:type="gramStart"/>
             <w:r>
-              <w:t>&gt;{</w:t>
+              <w:t>participante</w:t>
             </w:r>
             <w:proofErr w:type="gramEnd"/>
             <w:r>
-              <w:t xml:space="preserve">{ name }}&lt;/b&gt; want a </w:t>
-            </w:r>
-            <w:proofErr w:type="spellStart"/>
-            <w:r>
-              <w:t>seat</w:t>
-            </w:r>
-            <w:proofErr w:type="spellEnd"/>
-            <w:r>
-              <w:t xml:space="preserve"> on the bus?</w:t>
+              <w:t xml:space="preserve"> </w:t>
+            </w:r>
+            <w:proofErr w:type="spellStart"/>
+            <w:r>
+              <w:t>quer</w:t>
+            </w:r>
+            <w:proofErr w:type="spellEnd"/>
+            <w:r>
+              <w:t xml:space="preserve"> </w:t>
+            </w:r>
+            <w:proofErr w:type="spellStart"/>
+            <w:r>
+              <w:t>um</w:t>
+            </w:r>
+            <w:proofErr w:type="spellEnd"/>
+            <w:r>
+              <w:t xml:space="preserve"> </w:t>
+            </w:r>
+            <w:proofErr w:type="spellStart"/>
+            <w:r>
+              <w:t>lugar</w:t>
+            </w:r>
+            <w:proofErr w:type="spellEnd"/>
+            <w:r>
+              <w:t xml:space="preserve"> no </w:t>
+            </w:r>
+            <w:proofErr w:type="spellStart"/>
+            <w:r>
+              <w:t>ônibus</w:t>
+            </w:r>
+            <w:proofErr w:type="spellEnd"/>
+            <w:r>
+              <w:t>?</w:t>
             </w:r>
           </w:p>
         </w:tc>
@@ -1883,7 +2136,7 @@
               <w:cnfStyle w:val="000000000000" w:firstRow="0" w:lastRow="0" w:firstColumn="0" w:lastColumn="0" w:oddVBand="0" w:evenVBand="0" w:oddHBand="0" w:evenHBand="0" w:firstRowFirstColumn="0" w:firstRowLastColumn="0" w:lastRowFirstColumn="0" w:lastRowLastColumn="0"/>
             </w:pPr>
             <w:r>
-              <w:t>Yes</w:t>
+              <w:t>Sim</w:t>
             </w:r>
           </w:p>
         </w:tc>
@@ -1916,9 +2169,11 @@
               <w:spacing w:after="160" w:line="259" w:lineRule="auto"/>
               <w:cnfStyle w:val="000000000000" w:firstRow="0" w:lastRow="0" w:firstColumn="0" w:lastColumn="0" w:oddVBand="0" w:evenVBand="0" w:oddHBand="0" w:evenHBand="0" w:firstRowFirstColumn="0" w:firstRowLastColumn="0" w:lastRowFirstColumn="0" w:lastRowLastColumn="0"/>
             </w:pPr>
-            <w:r>
-              <w:t>No</w:t>
-            </w:r>
+            <w:proofErr w:type="spellStart"/>
+            <w:r>
+              <w:t>Não</w:t>
+            </w:r>
+            <w:proofErr w:type="spellEnd"/>
           </w:p>
         </w:tc>
       </w:tr>
@@ -1954,7 +2209,7 @@
             </w:pPr>
             <w:proofErr w:type="spellStart"/>
             <w:r>
-              <w:t>Send</w:t>
+              <w:t>Enviar</w:t>
             </w:r>
             <w:proofErr w:type="spellEnd"/>
           </w:p>
@@ -2034,9 +2289,27 @@
               <w:spacing w:after="160" w:line="259" w:lineRule="auto"/>
               <w:cnfStyle w:val="000000000000" w:firstRow="0" w:lastRow="0" w:firstColumn="0" w:lastColumn="0" w:oddVBand="0" w:evenVBand="0" w:oddHBand="0" w:evenHBand="0" w:firstRowFirstColumn="0" w:firstRowLastColumn="0" w:lastRowFirstColumn="0" w:lastRowLastColumn="0"/>
             </w:pPr>
-            <w:r>
-              <w:t>Wedding venue</w:t>
-            </w:r>
+            <w:proofErr w:type="spellStart"/>
+            <w:r>
+              <w:t>Localização</w:t>
+            </w:r>
+            <w:proofErr w:type="spellEnd"/>
+            <w:r>
+              <w:t xml:space="preserve"> do </w:t>
+            </w:r>
+            <w:proofErr w:type="spellStart"/>
+            <w:r>
+              <w:t>local</w:t>
+            </w:r>
+            <w:proofErr w:type="spellEnd"/>
+            <w:r>
+              <w:t xml:space="preserve"> do </w:t>
+            </w:r>
+            <w:proofErr w:type="spellStart"/>
+            <w:r>
+              <w:t>casamento</w:t>
+            </w:r>
+            <w:proofErr w:type="spellEnd"/>
           </w:p>
         </w:tc>
       </w:tr>
@@ -2071,8 +2344,22 @@
               <w:cnfStyle w:val="000000000000" w:firstRow="0" w:lastRow="0" w:firstColumn="0" w:lastColumn="0" w:oddVBand="0" w:evenVBand="0" w:oddHBand="0" w:evenHBand="0" w:firstRowFirstColumn="0" w:firstRowLastColumn="0" w:lastRowFirstColumn="0" w:lastRowLastColumn="0"/>
             </w:pPr>
             <w:r>
-              <w:t>Engelstraat 6, 2360 Oud-Turnhout, Belgium</w:t>
-            </w:r>
+              <w:t xml:space="preserve">Engelstraat 6, 2360 Oud-Turnhout, </w:t>
+            </w:r>
+            <w:proofErr w:type="spellStart"/>
+            <w:r>
+              <w:t>B</w:t>
+            </w:r>
+            <w:r>
+              <w:t>é</w:t>
+            </w:r>
+            <w:r>
+              <w:t>lgi</w:t>
+            </w:r>
+            <w:r>
+              <w:t>ca</w:t>
+            </w:r>
+            <w:proofErr w:type="spellEnd"/>
           </w:p>
         </w:tc>
       </w:tr>
@@ -2106,28 +2393,81 @@
               <w:spacing w:after="160" w:line="259" w:lineRule="auto"/>
               <w:cnfStyle w:val="000000000000" w:firstRow="0" w:lastRow="0" w:firstColumn="0" w:lastColumn="0" w:oddVBand="0" w:evenVBand="0" w:oddHBand="0" w:evenHBand="0" w:firstRowFirstColumn="0" w:firstRowLastColumn="0" w:lastRowFirstColumn="0" w:lastRowLastColumn="0"/>
             </w:pPr>
-            <w:r>
-              <w:t xml:space="preserve">Your </w:t>
-            </w:r>
-            <w:proofErr w:type="spellStart"/>
-            <w:r>
-              <w:t>loving</w:t>
-            </w:r>
-            <w:proofErr w:type="spellEnd"/>
-            <w:r>
-              <w:t xml:space="preserve"> </w:t>
-            </w:r>
-            <w:proofErr w:type="spellStart"/>
-            <w:r>
-              <w:t>presence</w:t>
-            </w:r>
-            <w:proofErr w:type="spellEnd"/>
-            <w:r>
-              <w:t xml:space="preserve"> at our wedding is a gift...we request no </w:t>
-            </w:r>
-            <w:proofErr w:type="spellStart"/>
-            <w:r>
-              <w:t>other</w:t>
+            <w:proofErr w:type="spellStart"/>
+            <w:r>
+              <w:t>Sua</w:t>
+            </w:r>
+            <w:proofErr w:type="spellEnd"/>
+            <w:r>
+              <w:t xml:space="preserve"> </w:t>
+            </w:r>
+            <w:proofErr w:type="spellStart"/>
+            <w:r>
+              <w:t>presença</w:t>
+            </w:r>
+            <w:proofErr w:type="spellEnd"/>
+            <w:r>
+              <w:t xml:space="preserve"> </w:t>
+            </w:r>
+            <w:proofErr w:type="spellStart"/>
+            <w:r>
+              <w:t>amorosa</w:t>
+            </w:r>
+            <w:proofErr w:type="spellEnd"/>
+            <w:r>
+              <w:t xml:space="preserve"> </w:t>
+            </w:r>
+            <w:proofErr w:type="spellStart"/>
+            <w:r>
+              <w:t>em</w:t>
+            </w:r>
+            <w:proofErr w:type="spellEnd"/>
+            <w:r>
+              <w:t xml:space="preserve"> </w:t>
+            </w:r>
+            <w:proofErr w:type="spellStart"/>
+            <w:r>
+              <w:t>nosso</w:t>
+            </w:r>
+            <w:proofErr w:type="spellEnd"/>
+            <w:r>
+              <w:t xml:space="preserve"> </w:t>
+            </w:r>
+            <w:proofErr w:type="spellStart"/>
+            <w:r>
+              <w:t>casamento</w:t>
+            </w:r>
+            <w:proofErr w:type="spellEnd"/>
+            <w:r>
+              <w:t xml:space="preserve"> é </w:t>
+            </w:r>
+            <w:proofErr w:type="spellStart"/>
+            <w:r>
+              <w:t>um</w:t>
+            </w:r>
+            <w:proofErr w:type="spellEnd"/>
+            <w:r>
+              <w:t xml:space="preserve"> presente... </w:t>
+            </w:r>
+            <w:proofErr w:type="spellStart"/>
+            <w:r>
+              <w:t>não</w:t>
+            </w:r>
+            <w:proofErr w:type="spellEnd"/>
+            <w:r>
+              <w:t xml:space="preserve"> </w:t>
+            </w:r>
+            <w:proofErr w:type="spellStart"/>
+            <w:r>
+              <w:t>pedimos</w:t>
+            </w:r>
+            <w:proofErr w:type="spellEnd"/>
+            <w:r>
+              <w:t xml:space="preserve"> </w:t>
+            </w:r>
+            <w:proofErr w:type="spellStart"/>
+            <w:r>
+              <w:t>outro</w:t>
             </w:r>
             <w:proofErr w:type="spellEnd"/>
             <w:r>
@@ -2194,11 +2534,9 @@
               <w:spacing w:after="160" w:line="259" w:lineRule="auto"/>
               <w:cnfStyle w:val="000000000000" w:firstRow="0" w:lastRow="0" w:firstColumn="0" w:lastColumn="0" w:oddVBand="0" w:evenVBand="0" w:oddHBand="0" w:evenHBand="0" w:firstRowFirstColumn="0" w:firstRowLastColumn="0" w:lastRowFirstColumn="0" w:lastRowLastColumn="0"/>
             </w:pPr>
-            <w:proofErr w:type="gramStart"/>
-            <w:r>
-              <w:t>Dress code</w:t>
-            </w:r>
-            <w:proofErr w:type="gramEnd"/>
+            <w:r>
+              <w:t>Dresscode</w:t>
+            </w:r>
           </w:p>
         </w:tc>
       </w:tr>
@@ -2230,8 +2568,45 @@
               <w:spacing w:after="160" w:line="259" w:lineRule="auto"/>
               <w:cnfStyle w:val="000000000000" w:firstRow="0" w:lastRow="0" w:firstColumn="0" w:lastColumn="0" w:oddVBand="0" w:evenVBand="0" w:oddHBand="0" w:evenHBand="0" w:firstRowFirstColumn="0" w:firstRowLastColumn="0" w:lastRowFirstColumn="0" w:lastRowLastColumn="0"/>
             </w:pPr>
-            <w:r>
-              <w:t>Ladies - evening dress or cocktail dress</w:t>
+            <w:proofErr w:type="spellStart"/>
+            <w:r>
+              <w:t>Senhoras</w:t>
+            </w:r>
+            <w:proofErr w:type="spellEnd"/>
+            <w:r>
+              <w:t xml:space="preserve"> - </w:t>
+            </w:r>
+            <w:proofErr w:type="spellStart"/>
+            <w:r>
+              <w:t>vestido</w:t>
+            </w:r>
+            <w:proofErr w:type="spellEnd"/>
+            <w:r>
+              <w:t xml:space="preserve"> de </w:t>
+            </w:r>
+            <w:proofErr w:type="spellStart"/>
+            <w:r>
+              <w:t>noite</w:t>
+            </w:r>
+            <w:proofErr w:type="spellEnd"/>
+            <w:r>
+              <w:t xml:space="preserve"> </w:t>
+            </w:r>
+            <w:proofErr w:type="spellStart"/>
+            <w:r>
+              <w:t>ou</w:t>
+            </w:r>
+            <w:proofErr w:type="spellEnd"/>
+            <w:r>
+              <w:t xml:space="preserve"> </w:t>
+            </w:r>
+            <w:proofErr w:type="spellStart"/>
+            <w:r>
+              <w:t>vestido</w:t>
+            </w:r>
+            <w:proofErr w:type="spellEnd"/>
+            <w:r>
+              <w:t xml:space="preserve"> de cocktail</w:t>
             </w:r>
           </w:p>
         </w:tc>
@@ -2264,9 +2639,19 @@
               <w:spacing w:after="160" w:line="259" w:lineRule="auto"/>
               <w:cnfStyle w:val="000000000000" w:firstRow="0" w:lastRow="0" w:firstColumn="0" w:lastColumn="0" w:oddVBand="0" w:evenVBand="0" w:oddHBand="0" w:evenHBand="0" w:firstRowFirstColumn="0" w:firstRowLastColumn="0" w:lastRowFirstColumn="0" w:lastRowLastColumn="0"/>
             </w:pPr>
-            <w:r>
-              <w:t>Gentlemen - suits</w:t>
-            </w:r>
+            <w:proofErr w:type="spellStart"/>
+            <w:r>
+              <w:t>Senhores</w:t>
+            </w:r>
+            <w:proofErr w:type="spellEnd"/>
+            <w:r>
+              <w:t xml:space="preserve"> - </w:t>
+            </w:r>
+            <w:proofErr w:type="spellStart"/>
+            <w:r>
+              <w:t>tatos</w:t>
+            </w:r>
+            <w:proofErr w:type="spellEnd"/>
           </w:p>
         </w:tc>
       </w:tr>
@@ -2349,12 +2734,17 @@
             </w:pPr>
             <w:proofErr w:type="spellStart"/>
             <w:r>
-              <w:t>Dietary</w:t>
-            </w:r>
-            <w:proofErr w:type="spellEnd"/>
-            <w:r>
-              <w:t xml:space="preserve"> restrictions</w:t>
-            </w:r>
+              <w:t>Restrições</w:t>
+            </w:r>
+            <w:proofErr w:type="spellEnd"/>
+            <w:r>
+              <w:t xml:space="preserve"> </w:t>
+            </w:r>
+            <w:proofErr w:type="spellStart"/>
+            <w:r>
+              <w:t>alimentares</w:t>
+            </w:r>
+            <w:proofErr w:type="spellEnd"/>
           </w:p>
         </w:tc>
       </w:tr>
@@ -2386,85 +2776,80 @@
               <w:spacing w:after="160" w:line="259" w:lineRule="auto"/>
               <w:cnfStyle w:val="000000000000" w:firstRow="0" w:lastRow="0" w:firstColumn="0" w:lastColumn="0" w:oddVBand="0" w:evenVBand="0" w:oddHBand="0" w:evenHBand="0" w:firstRowFirstColumn="0" w:firstRowLastColumn="0" w:lastRowFirstColumn="0" w:lastRowLastColumn="0"/>
             </w:pPr>
-            <w:proofErr w:type="spellStart"/>
-            <w:r>
-              <w:t>Please</w:t>
-            </w:r>
-            <w:proofErr w:type="spellEnd"/>
-            <w:r>
-              <w:t xml:space="preserve"> let </w:t>
-            </w:r>
-            <w:proofErr w:type="spellStart"/>
-            <w:r>
-              <w:t>us</w:t>
-            </w:r>
-            <w:proofErr w:type="spellEnd"/>
-            <w:r>
-              <w:t xml:space="preserve"> </w:t>
-            </w:r>
-            <w:proofErr w:type="spellStart"/>
-            <w:r>
-              <w:t>know</w:t>
-            </w:r>
-            <w:proofErr w:type="spellEnd"/>
-            <w:r>
-              <w:t xml:space="preserve"> </w:t>
-            </w:r>
-            <w:proofErr w:type="spellStart"/>
-            <w:r>
-              <w:t>if</w:t>
-            </w:r>
-            <w:proofErr w:type="spellEnd"/>
-            <w:r>
-              <w:t xml:space="preserve"> </w:t>
-            </w:r>
-            <w:proofErr w:type="spellStart"/>
-            <w:r>
-              <w:t>there</w:t>
-            </w:r>
-            <w:proofErr w:type="spellEnd"/>
-            <w:r>
-              <w:t xml:space="preserve"> are </w:t>
-            </w:r>
-            <w:proofErr w:type="spellStart"/>
-            <w:r>
-              <w:t>any</w:t>
-            </w:r>
-            <w:proofErr w:type="spellEnd"/>
-            <w:r>
-              <w:t xml:space="preserve"> </w:t>
-            </w:r>
-            <w:proofErr w:type="spellStart"/>
-            <w:r>
-              <w:t>dietary</w:t>
-            </w:r>
-            <w:proofErr w:type="spellEnd"/>
-            <w:r>
-              <w:t xml:space="preserve"> </w:t>
-            </w:r>
-            <w:proofErr w:type="spellStart"/>
-            <w:r>
-              <w:t>restriction</w:t>
-            </w:r>
-            <w:proofErr w:type="spellEnd"/>
-            <w:r>
-              <w:t xml:space="preserve">(s) we </w:t>
-            </w:r>
-            <w:proofErr w:type="spellStart"/>
-            <w:r>
-              <w:t>should</w:t>
-            </w:r>
-            <w:proofErr w:type="spellEnd"/>
-            <w:r>
-              <w:t xml:space="preserve"> take </w:t>
-            </w:r>
-            <w:proofErr w:type="spellStart"/>
-            <w:r>
-              <w:t>into</w:t>
-            </w:r>
-            <w:proofErr w:type="spellEnd"/>
-            <w:r>
-              <w:t xml:space="preserve"> account.</w:t>
+            <w:r>
+              <w:t xml:space="preserve">Por </w:t>
+            </w:r>
+            <w:proofErr w:type="spellStart"/>
+            <w:r>
+              <w:t>favor</w:t>
+            </w:r>
+            <w:proofErr w:type="spellEnd"/>
+            <w:r>
+              <w:t xml:space="preserve">, </w:t>
+            </w:r>
+            <w:proofErr w:type="spellStart"/>
+            <w:r>
+              <w:t>informe-nos</w:t>
+            </w:r>
+            <w:proofErr w:type="spellEnd"/>
+            <w:r>
+              <w:t xml:space="preserve"> se </w:t>
+            </w:r>
+            <w:proofErr w:type="spellStart"/>
+            <w:r>
+              <w:t>houver</w:t>
+            </w:r>
+            <w:proofErr w:type="spellEnd"/>
+            <w:r>
+              <w:t xml:space="preserve"> </w:t>
+            </w:r>
+            <w:proofErr w:type="spellStart"/>
+            <w:r>
+              <w:t>alguma</w:t>
+            </w:r>
+            <w:proofErr w:type="spellEnd"/>
+            <w:r>
+              <w:t xml:space="preserve"> </w:t>
+            </w:r>
+            <w:proofErr w:type="spellStart"/>
+            <w:r>
+              <w:t>restrição</w:t>
+            </w:r>
+            <w:proofErr w:type="spellEnd"/>
+            <w:r>
+              <w:t xml:space="preserve"> </w:t>
+            </w:r>
+            <w:proofErr w:type="spellStart"/>
+            <w:r>
+              <w:t>alimentar</w:t>
+            </w:r>
+            <w:proofErr w:type="spellEnd"/>
+            <w:r>
+              <w:t xml:space="preserve"> que </w:t>
+            </w:r>
+            <w:proofErr w:type="spellStart"/>
+            <w:r>
+              <w:t>devamos</w:t>
+            </w:r>
+            <w:proofErr w:type="spellEnd"/>
+            <w:r>
+              <w:t xml:space="preserve"> ter </w:t>
+            </w:r>
+            <w:proofErr w:type="spellStart"/>
+            <w:r>
+              <w:t>em</w:t>
+            </w:r>
+            <w:proofErr w:type="spellEnd"/>
+            <w:r>
+              <w:t xml:space="preserve"> </w:t>
+            </w:r>
+            <w:proofErr w:type="spellStart"/>
+            <w:r>
+              <w:t>conta</w:t>
+            </w:r>
+            <w:proofErr w:type="spellEnd"/>
+            <w:r>
+              <w:t>.</w:t>
             </w:r>
           </w:p>
         </w:tc>
@@ -2501,95 +2886,79 @@
             </w:pPr>
             <w:proofErr w:type="spellStart"/>
             <w:r>
-              <w:t>Thank</w:t>
-            </w:r>
-            <w:proofErr w:type="spellEnd"/>
-            <w:r>
-              <w:t xml:space="preserve"> you </w:t>
-            </w:r>
-            <w:proofErr w:type="spellStart"/>
-            <w:r>
-              <w:t>very</w:t>
-            </w:r>
-            <w:proofErr w:type="spellEnd"/>
-            <w:r>
-              <w:t xml:space="preserve"> </w:t>
-            </w:r>
-            <w:proofErr w:type="spellStart"/>
-            <w:r>
-              <w:t>much</w:t>
-            </w:r>
-            <w:proofErr w:type="spellEnd"/>
-            <w:r>
-              <w:t xml:space="preserve"> for </w:t>
-            </w:r>
-            <w:proofErr w:type="spellStart"/>
-            <w:r>
-              <w:t>letting</w:t>
-            </w:r>
-            <w:proofErr w:type="spellEnd"/>
-            <w:r>
-              <w:t xml:space="preserve"> </w:t>
-            </w:r>
-            <w:proofErr w:type="spellStart"/>
-            <w:r>
-              <w:t>us</w:t>
-            </w:r>
-            <w:proofErr w:type="spellEnd"/>
-            <w:r>
-              <w:t xml:space="preserve"> </w:t>
-            </w:r>
-            <w:proofErr w:type="spellStart"/>
-            <w:r>
-              <w:t>know</w:t>
-            </w:r>
-            <w:proofErr w:type="spellEnd"/>
-            <w:r>
-              <w:t xml:space="preserve">,  we </w:t>
-            </w:r>
-            <w:proofErr w:type="spellStart"/>
-            <w:r>
-              <w:t>will</w:t>
-            </w:r>
-            <w:proofErr w:type="spellEnd"/>
-            <w:r>
-              <w:t xml:space="preserve"> </w:t>
-            </w:r>
-            <w:proofErr w:type="spellStart"/>
-            <w:r>
-              <w:t>try</w:t>
-            </w:r>
-            <w:proofErr w:type="spellEnd"/>
-            <w:r>
-              <w:t xml:space="preserve"> </w:t>
-            </w:r>
-            <w:proofErr w:type="spellStart"/>
-            <w:r>
-              <w:t>to</w:t>
-            </w:r>
-            <w:proofErr w:type="spellEnd"/>
-            <w:r>
-              <w:t xml:space="preserve"> </w:t>
-            </w:r>
-            <w:proofErr w:type="spellStart"/>
-            <w:r>
-              <w:t>accomodate</w:t>
-            </w:r>
-            <w:proofErr w:type="spellEnd"/>
-            <w:r>
-              <w:t xml:space="preserve"> your </w:t>
-            </w:r>
-            <w:proofErr w:type="spellStart"/>
-            <w:r>
-              <w:t>dietary</w:t>
-            </w:r>
-            <w:proofErr w:type="spellEnd"/>
-            <w:r>
-              <w:t xml:space="preserve"> </w:t>
-            </w:r>
-            <w:proofErr w:type="spellStart"/>
-            <w:r>
-              <w:t>restriction</w:t>
+              <w:t>Muito</w:t>
+            </w:r>
+            <w:proofErr w:type="spellEnd"/>
+            <w:r>
+              <w:t xml:space="preserve"> </w:t>
+            </w:r>
+            <w:proofErr w:type="spellStart"/>
+            <w:r>
+              <w:t>obrigado</w:t>
+            </w:r>
+            <w:proofErr w:type="spellEnd"/>
+            <w:r>
+              <w:t xml:space="preserve"> por </w:t>
+            </w:r>
+            <w:proofErr w:type="spellStart"/>
+            <w:r>
+              <w:t>nos</w:t>
+            </w:r>
+            <w:proofErr w:type="spellEnd"/>
+            <w:r>
+              <w:t xml:space="preserve"> </w:t>
+            </w:r>
+            <w:proofErr w:type="spellStart"/>
+            <w:r>
+              <w:t>informar</w:t>
+            </w:r>
+            <w:proofErr w:type="spellEnd"/>
+            <w:r>
+              <w:t xml:space="preserve">, </w:t>
+            </w:r>
+            <w:proofErr w:type="spellStart"/>
+            <w:r>
+              <w:t>tentaremos</w:t>
+            </w:r>
+            <w:proofErr w:type="spellEnd"/>
+            <w:r>
+              <w:t xml:space="preserve"> </w:t>
+            </w:r>
+            <w:proofErr w:type="spellStart"/>
+            <w:r>
+              <w:t>acomodar</w:t>
+            </w:r>
+            <w:proofErr w:type="spellEnd"/>
+            <w:r>
+              <w:t xml:space="preserve"> </w:t>
+            </w:r>
+            <w:proofErr w:type="spellStart"/>
+            <w:r>
+              <w:t>sua</w:t>
+            </w:r>
+            <w:proofErr w:type="spellEnd"/>
+            <w:r>
+              <w:t xml:space="preserve">(s) </w:t>
+            </w:r>
+            <w:proofErr w:type="spellStart"/>
+            <w:r>
+              <w:t>restrição</w:t>
+            </w:r>
+            <w:proofErr w:type="spellEnd"/>
+            <w:r>
+              <w:t>(</w:t>
+            </w:r>
+            <w:proofErr w:type="spellStart"/>
+            <w:r>
+              <w:t>ões</w:t>
+            </w:r>
+            <w:proofErr w:type="spellEnd"/>
+            <w:r>
+              <w:t xml:space="preserve">) </w:t>
+            </w:r>
+            <w:proofErr w:type="spellStart"/>
+            <w:r>
+              <w:t>alimentar</w:t>
             </w:r>
             <w:proofErr w:type="spellEnd"/>
             <w:r>
@@ -2658,9 +3027,11 @@
               <w:spacing w:after="160" w:line="259" w:lineRule="auto"/>
               <w:cnfStyle w:val="000000000000" w:firstRow="0" w:lastRow="0" w:firstColumn="0" w:lastColumn="0" w:oddVBand="0" w:evenVBand="0" w:oddHBand="0" w:evenHBand="0" w:firstRowFirstColumn="0" w:firstRowLastColumn="0" w:lastRowFirstColumn="0" w:lastRowLastColumn="0"/>
             </w:pPr>
-            <w:r>
-              <w:t>Full name</w:t>
-            </w:r>
+            <w:proofErr w:type="spellStart"/>
+            <w:r>
+              <w:t>Nome</w:t>
+            </w:r>
+            <w:proofErr w:type="spellEnd"/>
           </w:p>
         </w:tc>
       </w:tr>
@@ -2696,27 +3067,27 @@
             </w:pPr>
             <w:proofErr w:type="spellStart"/>
             <w:r>
-              <w:t>Describe</w:t>
-            </w:r>
-            <w:proofErr w:type="spellEnd"/>
-            <w:r>
-              <w:t xml:space="preserve"> </w:t>
-            </w:r>
-            <w:proofErr w:type="spellStart"/>
-            <w:r>
-              <w:t>dietary</w:t>
-            </w:r>
-            <w:proofErr w:type="spellEnd"/>
-            <w:r>
-              <w:t xml:space="preserve"> </w:t>
-            </w:r>
-            <w:proofErr w:type="spellStart"/>
-            <w:r>
-              <w:t>restriction</w:t>
-            </w:r>
-            <w:proofErr w:type="spellEnd"/>
-            <w:r>
-              <w:t>(s)...</w:t>
+              <w:t>Restrição</w:t>
+            </w:r>
+            <w:proofErr w:type="spellEnd"/>
+            <w:r>
+              <w:t>(</w:t>
+            </w:r>
+            <w:proofErr w:type="spellStart"/>
+            <w:r>
+              <w:t>ões</w:t>
+            </w:r>
+            <w:proofErr w:type="spellEnd"/>
+            <w:r>
+              <w:t xml:space="preserve">) </w:t>
+            </w:r>
+            <w:proofErr w:type="spellStart"/>
+            <w:r>
+              <w:t>total</w:t>
+            </w:r>
+            <w:proofErr w:type="spellEnd"/>
+            <w:r>
+              <w:t>(is)...</w:t>
             </w:r>
           </w:p>
         </w:tc>
@@ -2753,7 +3124,7 @@
             </w:pPr>
             <w:proofErr w:type="spellStart"/>
             <w:r>
-              <w:t>Send</w:t>
+              <w:t>Enviar</w:t>
             </w:r>
             <w:proofErr w:type="spellEnd"/>
           </w:p>
@@ -2822,14 +3193,14 @@
               <w:spacing w:after="160" w:line="259" w:lineRule="auto"/>
               <w:cnfStyle w:val="000000000000" w:firstRow="0" w:lastRow="0" w:firstColumn="0" w:lastColumn="0" w:oddVBand="0" w:evenVBand="0" w:oddHBand="0" w:evenHBand="0" w:firstRowFirstColumn="0" w:firstRowLastColumn="0" w:lastRowFirstColumn="0" w:lastRowLastColumn="0"/>
             </w:pPr>
-            <w:r>
-              <w:t xml:space="preserve">Lactose </w:t>
-            </w:r>
-            <w:proofErr w:type="spellStart"/>
-            <w:r>
-              <w:t>intolerance</w:t>
-            </w:r>
-            <w:proofErr w:type="spellEnd"/>
+            <w:proofErr w:type="spellStart"/>
+            <w:r>
+              <w:t>Intolerância</w:t>
+            </w:r>
+            <w:proofErr w:type="spellEnd"/>
+            <w:r>
+              <w:t xml:space="preserve"> à lactose</w:t>
+            </w:r>
           </w:p>
         </w:tc>
       </w:tr>
@@ -2861,12 +3232,9 @@
               <w:spacing w:after="160" w:line="259" w:lineRule="auto"/>
               <w:cnfStyle w:val="000000000000" w:firstRow="0" w:lastRow="0" w:firstColumn="0" w:lastColumn="0" w:oddVBand="0" w:evenVBand="0" w:oddHBand="0" w:evenHBand="0" w:firstRowFirstColumn="0" w:firstRowLastColumn="0" w:lastRowFirstColumn="0" w:lastRowLastColumn="0"/>
             </w:pPr>
-            <w:r>
-              <w:t xml:space="preserve">Gluten </w:t>
-            </w:r>
-            <w:proofErr w:type="spellStart"/>
-            <w:r>
-              <w:t>intolerance</w:t>
+            <w:proofErr w:type="spellStart"/>
+            <w:r>
+              <w:t>Intolerância</w:t>
             </w:r>
             <w:proofErr w:type="spellEnd"/>
             <w:r>
@@ -2874,9 +3242,20 @@
             </w:r>
             <w:proofErr w:type="spellStart"/>
             <w:r>
-              <w:t>sensitivity</w:t>
-            </w:r>
-            <w:proofErr w:type="spellEnd"/>
+              <w:t>sensibilidade</w:t>
+            </w:r>
+            <w:proofErr w:type="spellEnd"/>
+            <w:r>
+              <w:t xml:space="preserve"> </w:t>
+            </w:r>
+            <w:proofErr w:type="spellStart"/>
+            <w:r>
+              <w:t>ao</w:t>
+            </w:r>
+            <w:proofErr w:type="spellEnd"/>
+            <w:r>
+              <w:t xml:space="preserve"> glúten</w:t>
+            </w:r>
           </w:p>
         </w:tc>
       </w:tr>
@@ -2914,6 +3293,9 @@
             <w:r>
               <w:t>Vegatarian</w:t>
             </w:r>
+            <w:r>
+              <w:t>o</w:t>
+            </w:r>
             <w:proofErr w:type="spellEnd"/>
           </w:p>
         </w:tc>
@@ -2952,6 +3334,9 @@
             <w:r>
               <w:t>Vegan</w:t>
             </w:r>
+            <w:r>
+              <w:t>o</w:t>
+            </w:r>
             <w:proofErr w:type="spellEnd"/>
           </w:p>
         </w:tc>
@@ -2986,14 +3371,14 @@
               <w:spacing w:after="160" w:line="259" w:lineRule="auto"/>
               <w:cnfStyle w:val="000000000000" w:firstRow="0" w:lastRow="0" w:firstColumn="0" w:lastColumn="0" w:oddVBand="0" w:evenVBand="0" w:oddHBand="0" w:evenHBand="0" w:firstRowFirstColumn="0" w:firstRowLastColumn="0" w:lastRowFirstColumn="0" w:lastRowLastColumn="0"/>
             </w:pPr>
-            <w:proofErr w:type="spellStart"/>
-            <w:r>
-              <w:t>Dairy</w:t>
-            </w:r>
-            <w:proofErr w:type="spellEnd"/>
-            <w:r>
-              <w:t>-free</w:t>
-            </w:r>
+            <w:r>
+              <w:t xml:space="preserve">Sem </w:t>
+            </w:r>
+            <w:proofErr w:type="spellStart"/>
+            <w:r>
+              <w:t>laticínios</w:t>
+            </w:r>
+            <w:proofErr w:type="spellEnd"/>
           </w:p>
         </w:tc>
       </w:tr>
@@ -3029,15 +3414,15 @@
             </w:pPr>
             <w:proofErr w:type="spellStart"/>
             <w:r>
-              <w:t>Shellfish</w:t>
-            </w:r>
-            <w:proofErr w:type="spellEnd"/>
-            <w:r>
-              <w:t xml:space="preserve"> </w:t>
-            </w:r>
-            <w:proofErr w:type="spellStart"/>
-            <w:r>
-              <w:t>allergy</w:t>
+              <w:t>Alergia</w:t>
+            </w:r>
+            <w:proofErr w:type="spellEnd"/>
+            <w:r>
+              <w:t xml:space="preserve"> a </w:t>
+            </w:r>
+            <w:proofErr w:type="spellStart"/>
+            <w:r>
+              <w:t>mariscos</w:t>
             </w:r>
             <w:proofErr w:type="spellEnd"/>
           </w:p>
@@ -3073,20 +3458,25 @@
               <w:spacing w:after="160" w:line="259" w:lineRule="auto"/>
               <w:cnfStyle w:val="000000000000" w:firstRow="0" w:lastRow="0" w:firstColumn="0" w:lastColumn="0" w:oddVBand="0" w:evenVBand="0" w:oddHBand="0" w:evenHBand="0" w:firstRowFirstColumn="0" w:firstRowLastColumn="0" w:lastRowFirstColumn="0" w:lastRowLastColumn="0"/>
             </w:pPr>
-            <w:r>
-              <w:t xml:space="preserve">Nut and </w:t>
-            </w:r>
-            <w:proofErr w:type="spellStart"/>
-            <w:r>
-              <w:t>peanut</w:t>
-            </w:r>
-            <w:proofErr w:type="spellEnd"/>
-            <w:r>
-              <w:t xml:space="preserve"> </w:t>
-            </w:r>
-            <w:proofErr w:type="spellStart"/>
-            <w:r>
-              <w:t>allergy</w:t>
+            <w:proofErr w:type="spellStart"/>
+            <w:r>
+              <w:t>Alergia</w:t>
+            </w:r>
+            <w:proofErr w:type="spellEnd"/>
+            <w:r>
+              <w:t xml:space="preserve"> a </w:t>
+            </w:r>
+            <w:proofErr w:type="spellStart"/>
+            <w:r>
+              <w:t>nozes</w:t>
+            </w:r>
+            <w:proofErr w:type="spellEnd"/>
+            <w:r>
+              <w:t xml:space="preserve"> e </w:t>
+            </w:r>
+            <w:proofErr w:type="spellStart"/>
+            <w:r>
+              <w:t>amendoim</w:t>
             </w:r>
             <w:proofErr w:type="spellEnd"/>
           </w:p>
@@ -3124,7 +3514,7 @@
             </w:pPr>
             <w:proofErr w:type="spellStart"/>
             <w:r>
-              <w:t>Other</w:t>
+              <w:t>Outros</w:t>
             </w:r>
             <w:proofErr w:type="spellEnd"/>
             <w:r>
@@ -3220,23 +3610,18 @@
             </w:pPr>
             <w:proofErr w:type="spellStart"/>
             <w:r>
-              <w:t>Places</w:t>
-            </w:r>
-            <w:proofErr w:type="spellEnd"/>
-            <w:r>
-              <w:t xml:space="preserve"> </w:t>
-            </w:r>
-            <w:proofErr w:type="spellStart"/>
-            <w:r>
-              <w:t>to</w:t>
-            </w:r>
-            <w:proofErr w:type="spellEnd"/>
-            <w:r>
-              <w:t xml:space="preserve"> </w:t>
-            </w:r>
-            <w:proofErr w:type="spellStart"/>
-            <w:r>
-              <w:t>eat</w:t>
+              <w:t>L</w:t>
+            </w:r>
+            <w:r>
+              <w:t>ugares</w:t>
+            </w:r>
+            <w:proofErr w:type="spellEnd"/>
+            <w:r>
+              <w:t xml:space="preserve"> para </w:t>
+            </w:r>
+            <w:proofErr w:type="spellStart"/>
+            <w:r>
+              <w:t>comer</w:t>
             </w:r>
             <w:proofErr w:type="spellEnd"/>
           </w:p>
@@ -3273,118 +3658,140 @@
               <w:spacing w:after="160" w:line="259" w:lineRule="auto"/>
               <w:cnfStyle w:val="000000000000" w:firstRow="0" w:lastRow="0" w:firstColumn="0" w:lastColumn="0" w:oddVBand="0" w:evenVBand="0" w:oddHBand="0" w:evenHBand="0" w:firstRowFirstColumn="0" w:firstRowLastColumn="0" w:lastRowFirstColumn="0" w:lastRowLastColumn="0"/>
             </w:pPr>
-            <w:proofErr w:type="spellStart"/>
-            <w:r>
-              <w:t>Since</w:t>
-            </w:r>
-            <w:proofErr w:type="spellEnd"/>
-            <w:r>
-              <w:t xml:space="preserve"> we </w:t>
-            </w:r>
-            <w:proofErr w:type="spellStart"/>
-            <w:r>
-              <w:t>know</w:t>
-            </w:r>
-            <w:proofErr w:type="spellEnd"/>
-            <w:r>
-              <w:t xml:space="preserve"> </w:t>
-            </w:r>
-            <w:proofErr w:type="spellStart"/>
-            <w:r>
-              <w:t>you&amp;</w:t>
-            </w:r>
-            <w:proofErr w:type="gramStart"/>
-            <w:r>
-              <w:t>apos;ll</w:t>
-            </w:r>
-            <w:proofErr w:type="spellEnd"/>
-            <w:proofErr w:type="gramEnd"/>
-            <w:r>
-              <w:t xml:space="preserve"> </w:t>
-            </w:r>
-            <w:proofErr w:type="spellStart"/>
-            <w:r>
-              <w:t>be</w:t>
-            </w:r>
-            <w:proofErr w:type="spellEnd"/>
-            <w:r>
-              <w:t xml:space="preserve"> </w:t>
-            </w:r>
-            <w:proofErr w:type="spellStart"/>
-            <w:r>
-              <w:t>hungry</w:t>
-            </w:r>
-            <w:proofErr w:type="spellEnd"/>
-            <w:r>
-              <w:t xml:space="preserve"> </w:t>
-            </w:r>
-            <w:proofErr w:type="spellStart"/>
-            <w:r>
-              <w:t>after</w:t>
-            </w:r>
-            <w:proofErr w:type="spellEnd"/>
-            <w:r>
-              <w:t xml:space="preserve"> </w:t>
-            </w:r>
-            <w:proofErr w:type="spellStart"/>
-            <w:r>
-              <w:t>arriving</w:t>
-            </w:r>
-            <w:proofErr w:type="spellEnd"/>
-            <w:r>
-              <w:t xml:space="preserve"> in Turnhout on </w:t>
-            </w:r>
-            <w:proofErr w:type="spellStart"/>
-            <w:r>
-              <w:t>friday</w:t>
-            </w:r>
-            <w:proofErr w:type="spellEnd"/>
-            <w:r>
-              <w:t xml:space="preserve">,  we have </w:t>
-            </w:r>
-            <w:proofErr w:type="spellStart"/>
-            <w:r>
-              <w:t>selected</w:t>
-            </w:r>
-            <w:proofErr w:type="spellEnd"/>
-            <w:r>
-              <w:t xml:space="preserve"> a </w:t>
-            </w:r>
-            <w:proofErr w:type="spellStart"/>
-            <w:r>
-              <w:t>number</w:t>
-            </w:r>
-            <w:proofErr w:type="spellEnd"/>
-            <w:r>
-              <w:t xml:space="preserve"> of restaurants in Turnhout with </w:t>
-            </w:r>
-            <w:proofErr w:type="spellStart"/>
-            <w:r>
-              <w:t>all</w:t>
-            </w:r>
-            <w:proofErr w:type="spellEnd"/>
-            <w:r>
-              <w:t xml:space="preserve"> kinds of cuisines </w:t>
-            </w:r>
-            <w:proofErr w:type="spellStart"/>
-            <w:r>
-              <w:t>to</w:t>
-            </w:r>
-            <w:proofErr w:type="spellEnd"/>
-            <w:r>
-              <w:t xml:space="preserve"> </w:t>
-            </w:r>
-            <w:proofErr w:type="spellStart"/>
-            <w:r>
-              <w:t>choose</w:t>
-            </w:r>
-            <w:proofErr w:type="spellEnd"/>
-            <w:r>
-              <w:t xml:space="preserve"> </w:t>
-            </w:r>
-            <w:proofErr w:type="spellStart"/>
-            <w:r>
-              <w:t>from</w:t>
+            <w:r>
+              <w:t xml:space="preserve">Como </w:t>
+            </w:r>
+            <w:proofErr w:type="spellStart"/>
+            <w:r>
+              <w:t>sabemos</w:t>
+            </w:r>
+            <w:proofErr w:type="spellEnd"/>
+            <w:r>
+              <w:t xml:space="preserve"> que </w:t>
+            </w:r>
+            <w:proofErr w:type="spellStart"/>
+            <w:r>
+              <w:t>você</w:t>
+            </w:r>
+            <w:proofErr w:type="spellEnd"/>
+            <w:r>
+              <w:t xml:space="preserve"> </w:t>
+            </w:r>
+            <w:proofErr w:type="spellStart"/>
+            <w:r>
+              <w:t>vai</w:t>
+            </w:r>
+            <w:proofErr w:type="spellEnd"/>
+            <w:r>
+              <w:t xml:space="preserve"> </w:t>
+            </w:r>
+            <w:proofErr w:type="spellStart"/>
+            <w:r>
+              <w:t>ficar</w:t>
+            </w:r>
+            <w:proofErr w:type="spellEnd"/>
+            <w:r>
+              <w:t xml:space="preserve"> com </w:t>
+            </w:r>
+            <w:proofErr w:type="spellStart"/>
+            <w:r>
+              <w:t>fome</w:t>
+            </w:r>
+            <w:proofErr w:type="spellEnd"/>
+            <w:r>
+              <w:t xml:space="preserve"> </w:t>
+            </w:r>
+            <w:proofErr w:type="spellStart"/>
+            <w:r>
+              <w:t>depois</w:t>
+            </w:r>
+            <w:proofErr w:type="spellEnd"/>
+            <w:r>
+              <w:t xml:space="preserve"> de </w:t>
+            </w:r>
+            <w:proofErr w:type="spellStart"/>
+            <w:r>
+              <w:t>chegar</w:t>
+            </w:r>
+            <w:proofErr w:type="spellEnd"/>
+            <w:r>
+              <w:t xml:space="preserve"> </w:t>
+            </w:r>
+            <w:proofErr w:type="spellStart"/>
+            <w:r>
+              <w:t>em</w:t>
+            </w:r>
+            <w:proofErr w:type="spellEnd"/>
+            <w:r>
+              <w:t xml:space="preserve"> Turnhout na </w:t>
+            </w:r>
+            <w:proofErr w:type="spellStart"/>
+            <w:r>
+              <w:t>sexta-feira</w:t>
+            </w:r>
+            <w:proofErr w:type="spellEnd"/>
+            <w:r>
+              <w:t xml:space="preserve">, </w:t>
+            </w:r>
+            <w:proofErr w:type="spellStart"/>
+            <w:r>
+              <w:t>selecionamos</w:t>
+            </w:r>
+            <w:proofErr w:type="spellEnd"/>
+            <w:r>
+              <w:t xml:space="preserve"> </w:t>
+            </w:r>
+            <w:proofErr w:type="spellStart"/>
+            <w:r>
+              <w:t>um</w:t>
+            </w:r>
+            <w:proofErr w:type="spellEnd"/>
+            <w:r>
+              <w:t xml:space="preserve"> número de </w:t>
+            </w:r>
+            <w:proofErr w:type="spellStart"/>
+            <w:r>
+              <w:t>restaurantes</w:t>
+            </w:r>
+            <w:proofErr w:type="spellEnd"/>
+            <w:r>
+              <w:t xml:space="preserve"> </w:t>
+            </w:r>
+            <w:proofErr w:type="spellStart"/>
+            <w:r>
+              <w:t>em</w:t>
+            </w:r>
+            <w:proofErr w:type="spellEnd"/>
+            <w:r>
+              <w:t xml:space="preserve"> Turnhout com </w:t>
+            </w:r>
+            <w:proofErr w:type="spellStart"/>
+            <w:r>
+              <w:t>todos</w:t>
+            </w:r>
+            <w:proofErr w:type="spellEnd"/>
+            <w:r>
+              <w:t xml:space="preserve"> os </w:t>
+            </w:r>
+            <w:proofErr w:type="spellStart"/>
+            <w:r>
+              <w:t>tipos</w:t>
+            </w:r>
+            <w:proofErr w:type="spellEnd"/>
+            <w:r>
+              <w:t xml:space="preserve"> de </w:t>
+            </w:r>
+            <w:proofErr w:type="spellStart"/>
+            <w:r>
+              <w:t>cozinhas</w:t>
+            </w:r>
+            <w:proofErr w:type="spellEnd"/>
+            <w:r>
+              <w:t xml:space="preserve"> para </w:t>
+            </w:r>
+            <w:proofErr w:type="spellStart"/>
+            <w:r>
+              <w:t>escolher</w:t>
             </w:r>
             <w:proofErr w:type="spellEnd"/>
             <w:r>
@@ -4547,7 +4954,7 @@
             </w:pPr>
             <w:proofErr w:type="spellStart"/>
             <w:r>
-              <w:t>Accomodations</w:t>
+              <w:t>Acomodações</w:t>
             </w:r>
             <w:proofErr w:type="spellEnd"/>
           </w:p>
@@ -4582,87 +4989,167 @@
               <w:cnfStyle w:val="000000000000" w:firstRow="0" w:lastRow="0" w:firstColumn="0" w:lastColumn="0" w:oddVBand="0" w:evenVBand="0" w:oddHBand="0" w:evenHBand="0" w:firstRowFirstColumn="0" w:firstRowLastColumn="0" w:lastRowFirstColumn="0" w:lastRowLastColumn="0"/>
             </w:pPr>
             <w:r>
-              <w:t xml:space="preserve">We can't </w:t>
-            </w:r>
-            <w:proofErr w:type="spellStart"/>
-            <w:r>
-              <w:t>wait</w:t>
-            </w:r>
-            <w:proofErr w:type="spellEnd"/>
-            <w:r>
-              <w:t xml:space="preserve"> </w:t>
-            </w:r>
-            <w:proofErr w:type="spellStart"/>
-            <w:r>
-              <w:t>to</w:t>
-            </w:r>
-            <w:proofErr w:type="spellEnd"/>
-            <w:r>
-              <w:t xml:space="preserve"> </w:t>
-            </w:r>
-            <w:proofErr w:type="spellStart"/>
-            <w:r>
-              <w:t>celebrate</w:t>
-            </w:r>
-            <w:proofErr w:type="spellEnd"/>
-            <w:r>
-              <w:t xml:space="preserve"> with </w:t>
-            </w:r>
-            <w:proofErr w:type="gramStart"/>
-            <w:r>
-              <w:t>you!</w:t>
-            </w:r>
-            <w:proofErr w:type="gramEnd"/>
-            <w:r>
-              <w:t xml:space="preserve"> </w:t>
-            </w:r>
-            <w:proofErr w:type="spellStart"/>
-            <w:r>
-              <w:t>To</w:t>
-            </w:r>
-            <w:proofErr w:type="spellEnd"/>
-            <w:r>
-              <w:t xml:space="preserve"> make sure you are well </w:t>
-            </w:r>
-            <w:proofErr w:type="spellStart"/>
-            <w:r>
-              <w:t>rested</w:t>
-            </w:r>
-            <w:proofErr w:type="spellEnd"/>
-            <w:r>
-              <w:t xml:space="preserve"> on your </w:t>
-            </w:r>
-            <w:proofErr w:type="spellStart"/>
-            <w:r>
-              <w:t>stay</w:t>
-            </w:r>
-            <w:proofErr w:type="spellEnd"/>
-            <w:r>
-              <w:t xml:space="preserve"> here in </w:t>
-            </w:r>
-            <w:proofErr w:type="spellStart"/>
-            <w:r>
-              <w:t>Belgium,we</w:t>
-            </w:r>
-            <w:proofErr w:type="spellEnd"/>
-            <w:r>
-              <w:t xml:space="preserve"> have </w:t>
-            </w:r>
-            <w:proofErr w:type="spellStart"/>
-            <w:r>
-              <w:t>selected</w:t>
-            </w:r>
-            <w:proofErr w:type="spellEnd"/>
-            <w:r>
-              <w:t xml:space="preserve"> a few options for your </w:t>
-            </w:r>
-            <w:proofErr w:type="spellStart"/>
-            <w:r>
-              <w:t>stay</w:t>
-            </w:r>
-            <w:proofErr w:type="spellEnd"/>
-            <w:r>
-              <w:t xml:space="preserve"> in Turnhout.</w:t>
+              <w:t xml:space="preserve">Mal </w:t>
+            </w:r>
+            <w:proofErr w:type="spellStart"/>
+            <w:r>
+              <w:t>podemos</w:t>
+            </w:r>
+            <w:proofErr w:type="spellEnd"/>
+            <w:r>
+              <w:t xml:space="preserve"> </w:t>
+            </w:r>
+            <w:proofErr w:type="spellStart"/>
+            <w:r>
+              <w:t>esperar</w:t>
+            </w:r>
+            <w:proofErr w:type="spellEnd"/>
+            <w:r>
+              <w:t xml:space="preserve"> para </w:t>
+            </w:r>
+            <w:proofErr w:type="spellStart"/>
+            <w:r>
+              <w:t>comemorar</w:t>
+            </w:r>
+            <w:proofErr w:type="spellEnd"/>
+            <w:r>
+              <w:t xml:space="preserve"> com </w:t>
+            </w:r>
+            <w:proofErr w:type="spellStart"/>
+            <w:r>
+              <w:t>você</w:t>
+            </w:r>
+            <w:proofErr w:type="spellEnd"/>
+            <w:r>
+              <w:t xml:space="preserve">! Para </w:t>
+            </w:r>
+            <w:proofErr w:type="spellStart"/>
+            <w:r>
+              <w:t>garantir</w:t>
+            </w:r>
+            <w:proofErr w:type="spellEnd"/>
+            <w:r>
+              <w:t xml:space="preserve"> que </w:t>
+            </w:r>
+            <w:proofErr w:type="spellStart"/>
+            <w:r>
+              <w:t>você</w:t>
+            </w:r>
+            <w:proofErr w:type="spellEnd"/>
+            <w:r>
+              <w:t xml:space="preserve"> </w:t>
+            </w:r>
+            <w:proofErr w:type="spellStart"/>
+            <w:r>
+              <w:t>esteja</w:t>
+            </w:r>
+            <w:proofErr w:type="spellEnd"/>
+            <w:r>
+              <w:t xml:space="preserve"> </w:t>
+            </w:r>
+            <w:proofErr w:type="spellStart"/>
+            <w:r>
+              <w:t>bem</w:t>
+            </w:r>
+            <w:proofErr w:type="spellEnd"/>
+            <w:r>
+              <w:t xml:space="preserve"> </w:t>
+            </w:r>
+            <w:proofErr w:type="spellStart"/>
+            <w:r>
+              <w:t>descansado</w:t>
+            </w:r>
+            <w:proofErr w:type="spellEnd"/>
+            <w:r>
+              <w:t xml:space="preserve"> </w:t>
+            </w:r>
+            <w:proofErr w:type="spellStart"/>
+            <w:r>
+              <w:t>em</w:t>
+            </w:r>
+            <w:proofErr w:type="spellEnd"/>
+            <w:r>
+              <w:t xml:space="preserve"> </w:t>
+            </w:r>
+            <w:proofErr w:type="spellStart"/>
+            <w:r>
+              <w:t>sua</w:t>
+            </w:r>
+            <w:proofErr w:type="spellEnd"/>
+            <w:r>
+              <w:t xml:space="preserve"> </w:t>
+            </w:r>
+            <w:proofErr w:type="spellStart"/>
+            <w:r>
+              <w:t>estadia</w:t>
+            </w:r>
+            <w:proofErr w:type="spellEnd"/>
+            <w:r>
+              <w:t xml:space="preserve"> </w:t>
+            </w:r>
+            <w:proofErr w:type="spellStart"/>
+            <w:r>
+              <w:t>aqui</w:t>
+            </w:r>
+            <w:proofErr w:type="spellEnd"/>
+            <w:r>
+              <w:t xml:space="preserve"> na </w:t>
+            </w:r>
+            <w:proofErr w:type="spellStart"/>
+            <w:r>
+              <w:t>Bélgica</w:t>
+            </w:r>
+            <w:proofErr w:type="spellEnd"/>
+            <w:r>
+              <w:t xml:space="preserve">, </w:t>
+            </w:r>
+            <w:proofErr w:type="spellStart"/>
+            <w:r>
+              <w:t>selecionamos</w:t>
+            </w:r>
+            <w:proofErr w:type="spellEnd"/>
+            <w:r>
+              <w:t xml:space="preserve"> </w:t>
+            </w:r>
+            <w:proofErr w:type="spellStart"/>
+            <w:r>
+              <w:t>algumas</w:t>
+            </w:r>
+            <w:proofErr w:type="spellEnd"/>
+            <w:r>
+              <w:t xml:space="preserve"> </w:t>
+            </w:r>
+            <w:proofErr w:type="spellStart"/>
+            <w:r>
+              <w:t>opções</w:t>
+            </w:r>
+            <w:proofErr w:type="spellEnd"/>
+            <w:r>
+              <w:t xml:space="preserve"> para </w:t>
+            </w:r>
+            <w:proofErr w:type="spellStart"/>
+            <w:r>
+              <w:t>sua</w:t>
+            </w:r>
+            <w:proofErr w:type="spellEnd"/>
+            <w:r>
+              <w:t xml:space="preserve"> </w:t>
+            </w:r>
+            <w:proofErr w:type="spellStart"/>
+            <w:r>
+              <w:t>estadia</w:t>
+            </w:r>
+            <w:proofErr w:type="spellEnd"/>
+            <w:r>
+              <w:t xml:space="preserve"> </w:t>
+            </w:r>
+            <w:proofErr w:type="spellStart"/>
+            <w:r>
+              <w:t>em</w:t>
+            </w:r>
+            <w:proofErr w:type="spellEnd"/>
+            <w:r>
+              <w:t xml:space="preserve"> Turnhout.</w:t>
             </w:r>
           </w:p>
         </w:tc>
@@ -4727,76 +5214,113 @@
               <w:spacing w:after="160" w:line="259" w:lineRule="auto"/>
               <w:cnfStyle w:val="000000000000" w:firstRow="0" w:lastRow="0" w:firstColumn="0" w:lastColumn="0" w:oddVBand="0" w:evenVBand="0" w:oddHBand="0" w:evenHBand="0" w:firstRowFirstColumn="0" w:firstRowLastColumn="0" w:lastRowFirstColumn="0" w:lastRowLastColumn="0"/>
             </w:pPr>
-            <w:r>
-              <w:t xml:space="preserve">Hotel Ter </w:t>
-            </w:r>
             <w:proofErr w:type="spellStart"/>
             <w:r>
               <w:t>Driezen</w:t>
             </w:r>
             <w:proofErr w:type="spellEnd"/>
             <w:r>
-              <w:t xml:space="preserve"> is a small family-run hotel in the </w:t>
-            </w:r>
-            <w:proofErr w:type="spellStart"/>
-            <w:r>
-              <w:t>centre</w:t>
-            </w:r>
-            <w:proofErr w:type="spellEnd"/>
-            <w:r>
-              <w:t xml:space="preserve"> of Turnhout with the </w:t>
-            </w:r>
-            <w:proofErr w:type="spellStart"/>
-            <w:r>
-              <w:t>charm</w:t>
-            </w:r>
-            <w:proofErr w:type="spellEnd"/>
-            <w:r>
-              <w:t xml:space="preserve"> of </w:t>
-            </w:r>
-            <w:proofErr w:type="spellStart"/>
-            <w:r>
-              <w:t>an</w:t>
-            </w:r>
-            <w:proofErr w:type="spellEnd"/>
-            <w:r>
-              <w:t xml:space="preserve"> </w:t>
-            </w:r>
-            <w:proofErr w:type="spellStart"/>
-            <w:r>
-              <w:t>old</w:t>
-            </w:r>
-            <w:proofErr w:type="spellEnd"/>
-            <w:r>
-              <w:t xml:space="preserve"> </w:t>
-            </w:r>
-            <w:proofErr w:type="spellStart"/>
-            <w:r>
-              <w:t>manor</w:t>
-            </w:r>
-            <w:proofErr w:type="spellEnd"/>
-            <w:r>
-              <w:t xml:space="preserve">. The hotel has </w:t>
-            </w:r>
-            <w:proofErr w:type="spellStart"/>
-            <w:r>
-              <w:t>refined</w:t>
-            </w:r>
-            <w:proofErr w:type="spellEnd"/>
-            <w:r>
-              <w:t xml:space="preserve"> rooms with traditional decor, </w:t>
-            </w:r>
-            <w:proofErr w:type="spellStart"/>
-            <w:r>
-              <w:t>along</w:t>
-            </w:r>
-            <w:proofErr w:type="spellEnd"/>
-            <w:r>
-              <w:t xml:space="preserve"> with a </w:t>
-            </w:r>
-            <w:proofErr w:type="spellStart"/>
-            <w:r>
-              <w:t>terrace</w:t>
+              <w:t xml:space="preserve"> Hotel Ter </w:t>
+            </w:r>
+            <w:proofErr w:type="spellStart"/>
+            <w:r>
+              <w:t>Driezen</w:t>
+            </w:r>
+            <w:proofErr w:type="spellEnd"/>
+            <w:r>
+              <w:t xml:space="preserve"> é </w:t>
+            </w:r>
+            <w:proofErr w:type="spellStart"/>
+            <w:r>
+              <w:t>um</w:t>
+            </w:r>
+            <w:proofErr w:type="spellEnd"/>
+            <w:r>
+              <w:t xml:space="preserve"> </w:t>
+            </w:r>
+            <w:proofErr w:type="spellStart"/>
+            <w:r>
+              <w:t>pequeno</w:t>
+            </w:r>
+            <w:proofErr w:type="spellEnd"/>
+            <w:r>
+              <w:t xml:space="preserve"> hotel de </w:t>
+            </w:r>
+            <w:proofErr w:type="spellStart"/>
+            <w:r>
+              <w:t>gerência</w:t>
+            </w:r>
+            <w:proofErr w:type="spellEnd"/>
+            <w:r>
+              <w:t xml:space="preserve"> </w:t>
+            </w:r>
+            <w:proofErr w:type="spellStart"/>
+            <w:r>
+              <w:t>familiar</w:t>
+            </w:r>
+            <w:proofErr w:type="spellEnd"/>
+            <w:r>
+              <w:t xml:space="preserve"> no </w:t>
+            </w:r>
+            <w:proofErr w:type="spellStart"/>
+            <w:r>
+              <w:t>centro</w:t>
+            </w:r>
+            <w:proofErr w:type="spellEnd"/>
+            <w:r>
+              <w:t xml:space="preserve"> de Turnhout com o charme de </w:t>
+            </w:r>
+            <w:proofErr w:type="spellStart"/>
+            <w:r>
+              <w:t>uma</w:t>
+            </w:r>
+            <w:proofErr w:type="spellEnd"/>
+            <w:r>
+              <w:t xml:space="preserve"> </w:t>
+            </w:r>
+            <w:proofErr w:type="spellStart"/>
+            <w:r>
+              <w:t>antiga</w:t>
+            </w:r>
+            <w:proofErr w:type="spellEnd"/>
+            <w:r>
+              <w:t xml:space="preserve"> </w:t>
+            </w:r>
+            <w:proofErr w:type="spellStart"/>
+            <w:r>
+              <w:t>mansão</w:t>
+            </w:r>
+            <w:proofErr w:type="spellEnd"/>
+            <w:r>
+              <w:t xml:space="preserve">. O hotel tem </w:t>
+            </w:r>
+            <w:proofErr w:type="spellStart"/>
+            <w:r>
+              <w:t>quartos</w:t>
+            </w:r>
+            <w:proofErr w:type="spellEnd"/>
+            <w:r>
+              <w:t xml:space="preserve"> </w:t>
+            </w:r>
+            <w:proofErr w:type="spellStart"/>
+            <w:r>
+              <w:t>refinados</w:t>
+            </w:r>
+            <w:proofErr w:type="spellEnd"/>
+            <w:r>
+              <w:t xml:space="preserve"> com </w:t>
+            </w:r>
+            <w:proofErr w:type="spellStart"/>
+            <w:r>
+              <w:t>decoração</w:t>
+            </w:r>
+            <w:proofErr w:type="spellEnd"/>
+            <w:r>
+              <w:t xml:space="preserve"> </w:t>
+            </w:r>
+            <w:proofErr w:type="spellStart"/>
+            <w:r>
+              <w:t>tradicional</w:t>
             </w:r>
             <w:proofErr w:type="spellEnd"/>
             <w:r>
@@ -4804,35 +5328,43 @@
             </w:r>
             <w:proofErr w:type="spellStart"/>
             <w:r>
-              <w:t>gardens</w:t>
-            </w:r>
-            <w:proofErr w:type="spellEnd"/>
-            <w:r>
-              <w:t xml:space="preserve"> &amp;</w:t>
-            </w:r>
-            <w:proofErr w:type="spellStart"/>
-            <w:r>
-              <w:t>amp</w:t>
-            </w:r>
-            <w:proofErr w:type="spellEnd"/>
-            <w:r>
-              <w:t xml:space="preserve">; free </w:t>
-            </w:r>
-            <w:proofErr w:type="spellStart"/>
-            <w:r>
-              <w:t>breakfast</w:t>
-            </w:r>
-            <w:proofErr w:type="spellEnd"/>
-            <w:r>
-              <w:t xml:space="preserve"> &amp;</w:t>
-            </w:r>
-            <w:proofErr w:type="spellStart"/>
-            <w:r>
-              <w:t>amp</w:t>
-            </w:r>
-            <w:proofErr w:type="spellEnd"/>
-            <w:r>
-              <w:t>; Wi-Fi.</w:t>
+              <w:t>além</w:t>
+            </w:r>
+            <w:proofErr w:type="spellEnd"/>
+            <w:r>
+              <w:t xml:space="preserve"> de </w:t>
+            </w:r>
+            <w:proofErr w:type="spellStart"/>
+            <w:r>
+              <w:t>terraço</w:t>
+            </w:r>
+            <w:proofErr w:type="spellEnd"/>
+            <w:r>
+              <w:t xml:space="preserve">, </w:t>
+            </w:r>
+            <w:proofErr w:type="spellStart"/>
+            <w:r>
+              <w:t>jardins</w:t>
+            </w:r>
+            <w:proofErr w:type="spellEnd"/>
+            <w:r>
+              <w:t xml:space="preserve"> e café da </w:t>
+            </w:r>
+            <w:proofErr w:type="spellStart"/>
+            <w:r>
+              <w:t>manhã</w:t>
+            </w:r>
+            <w:proofErr w:type="spellEnd"/>
+            <w:r>
+              <w:t xml:space="preserve"> e Wi-Fi </w:t>
+            </w:r>
+            <w:proofErr w:type="spellStart"/>
+            <w:r>
+              <w:t>gratuitos</w:t>
+            </w:r>
+            <w:proofErr w:type="spellEnd"/>
+            <w:r>
+              <w:t>.</w:t>
             </w:r>
           </w:p>
         </w:tc>
@@ -4905,20 +5437,33 @@
               <w:spacing w:after="160" w:line="259" w:lineRule="auto"/>
               <w:cnfStyle w:val="000000000000" w:firstRow="0" w:lastRow="0" w:firstColumn="0" w:lastColumn="0" w:oddVBand="0" w:evenVBand="0" w:oddHBand="0" w:evenHBand="0" w:firstRowFirstColumn="0" w:firstRowLastColumn="0" w:lastRowFirstColumn="0" w:lastRowLastColumn="0"/>
             </w:pPr>
-            <w:r>
-              <w:t xml:space="preserve">Prices </w:t>
-            </w:r>
-            <w:proofErr w:type="spellStart"/>
-            <w:r>
-              <w:t>from</w:t>
-            </w:r>
-            <w:proofErr w:type="spellEnd"/>
-            <w:r>
-              <w:t xml:space="preserve"> €330 for two </w:t>
-            </w:r>
-            <w:proofErr w:type="spellStart"/>
-            <w:r>
-              <w:t>nights</w:t>
+            <w:proofErr w:type="spellStart"/>
+            <w:r>
+              <w:t>Preços</w:t>
+            </w:r>
+            <w:proofErr w:type="spellEnd"/>
+            <w:r>
+              <w:t xml:space="preserve"> a </w:t>
+            </w:r>
+            <w:proofErr w:type="spellStart"/>
+            <w:r>
+              <w:t>partir</w:t>
+            </w:r>
+            <w:proofErr w:type="spellEnd"/>
+            <w:r>
+              <w:t xml:space="preserve"> de € 330 por </w:t>
+            </w:r>
+            <w:proofErr w:type="spellStart"/>
+            <w:r>
+              <w:t>duas</w:t>
+            </w:r>
+            <w:proofErr w:type="spellEnd"/>
+            <w:r>
+              <w:t xml:space="preserve"> </w:t>
+            </w:r>
+            <w:proofErr w:type="spellStart"/>
+            <w:r>
+              <w:t>noites</w:t>
             </w:r>
             <w:proofErr w:type="spellEnd"/>
           </w:p>
@@ -5006,11 +5551,35 @@
               <w:cnfStyle w:val="000000000000" w:firstRow="0" w:lastRow="0" w:firstColumn="0" w:lastColumn="0" w:oddVBand="0" w:evenVBand="0" w:oddHBand="0" w:evenHBand="0" w:firstRowFirstColumn="0" w:firstRowLastColumn="0" w:lastRowFirstColumn="0" w:lastRowLastColumn="0"/>
             </w:pPr>
             <w:r>
-              <w:t xml:space="preserve">Bed and </w:t>
-            </w:r>
-            <w:proofErr w:type="spellStart"/>
-            <w:r>
-              <w:t>breakfast</w:t>
+              <w:t xml:space="preserve">Bon </w:t>
+            </w:r>
+            <w:proofErr w:type="spellStart"/>
+            <w:r>
+              <w:t>Bon</w:t>
+            </w:r>
+            <w:proofErr w:type="spellEnd"/>
+            <w:r>
+              <w:t xml:space="preserve"> Nuit </w:t>
+            </w:r>
+            <w:proofErr w:type="spellStart"/>
+            <w:r>
+              <w:t>descrição</w:t>
+            </w:r>
+            <w:proofErr w:type="spellEnd"/>
+            <w:r>
+              <w:t xml:space="preserve"> </w:t>
+            </w:r>
+            <w:proofErr w:type="spellStart"/>
+            <w:r>
+              <w:t>Cama</w:t>
+            </w:r>
+            <w:proofErr w:type="spellEnd"/>
+            <w:r>
+              <w:t xml:space="preserve"> e café da </w:t>
+            </w:r>
+            <w:proofErr w:type="spellStart"/>
+            <w:r>
+              <w:t>manhã</w:t>
             </w:r>
             <w:proofErr w:type="spellEnd"/>
             <w:r>
@@ -5022,64 +5591,115 @@
             </w:r>
             <w:proofErr w:type="spellEnd"/>
             <w:r>
-              <w:t xml:space="preserve"> &amp;</w:t>
-            </w:r>
-            <w:proofErr w:type="spellStart"/>
-            <w:proofErr w:type="gramStart"/>
-            <w:r>
-              <w:t>apos;Nuit</w:t>
-            </w:r>
-            <w:proofErr w:type="gramEnd"/>
-            <w:r>
-              <w:t>&amp;apos</w:t>
-            </w:r>
-            <w:proofErr w:type="spellEnd"/>
-            <w:r>
-              <w:t>; is a chocolate-</w:t>
-            </w:r>
-            <w:proofErr w:type="spellStart"/>
-            <w:r>
-              <w:t>themed</w:t>
-            </w:r>
-            <w:proofErr w:type="spellEnd"/>
-            <w:r>
-              <w:t xml:space="preserve"> bed with rooms </w:t>
-            </w:r>
-            <w:proofErr w:type="spellStart"/>
-            <w:r>
-              <w:t>designed</w:t>
-            </w:r>
-            <w:proofErr w:type="spellEnd"/>
-            <w:r>
-              <w:t xml:space="preserve"> </w:t>
-            </w:r>
-            <w:proofErr w:type="spellStart"/>
-            <w:r>
-              <w:t>to</w:t>
-            </w:r>
-            <w:proofErr w:type="spellEnd"/>
-            <w:r>
-              <w:t xml:space="preserve"> look like Paris in the 1930&amp;apos;s. &lt;</w:t>
-            </w:r>
-            <w:proofErr w:type="spellStart"/>
-            <w:r>
-              <w:t>br</w:t>
-            </w:r>
-            <w:proofErr w:type="spellEnd"/>
-            <w:r>
-              <w:t>/ &gt;&lt;</w:t>
-            </w:r>
-            <w:proofErr w:type="spellStart"/>
-            <w:r>
-              <w:t>br</w:t>
-            </w:r>
-            <w:proofErr w:type="spellEnd"/>
-            <w:r>
-              <w:t xml:space="preserve">/ &gt; In the </w:t>
-            </w:r>
-            <w:proofErr w:type="spellStart"/>
-            <w:r>
-              <w:t>morning</w:t>
+              <w:t xml:space="preserve"> Nuit é </w:t>
+            </w:r>
+            <w:proofErr w:type="spellStart"/>
+            <w:r>
+              <w:t>uma</w:t>
+            </w:r>
+            <w:proofErr w:type="spellEnd"/>
+            <w:r>
+              <w:t xml:space="preserve"> </w:t>
+            </w:r>
+            <w:proofErr w:type="spellStart"/>
+            <w:r>
+              <w:t>cama</w:t>
+            </w:r>
+            <w:proofErr w:type="spellEnd"/>
+            <w:r>
+              <w:t xml:space="preserve"> com </w:t>
+            </w:r>
+            <w:proofErr w:type="spellStart"/>
+            <w:r>
+              <w:t>tema</w:t>
+            </w:r>
+            <w:proofErr w:type="spellEnd"/>
+            <w:r>
+              <w:t xml:space="preserve"> de chocolate com </w:t>
+            </w:r>
+            <w:proofErr w:type="spellStart"/>
+            <w:r>
+              <w:t>quartos</w:t>
+            </w:r>
+            <w:proofErr w:type="spellEnd"/>
+            <w:r>
+              <w:t xml:space="preserve"> </w:t>
+            </w:r>
+            <w:proofErr w:type="spellStart"/>
+            <w:r>
+              <w:t>projetados</w:t>
+            </w:r>
+            <w:proofErr w:type="spellEnd"/>
+            <w:r>
+              <w:t xml:space="preserve"> para se </w:t>
+            </w:r>
+            <w:proofErr w:type="spellStart"/>
+            <w:r>
+              <w:t>parecer</w:t>
+            </w:r>
+            <w:proofErr w:type="spellEnd"/>
+            <w:r>
+              <w:t xml:space="preserve"> com Paris </w:t>
+            </w:r>
+            <w:proofErr w:type="spellStart"/>
+            <w:r>
+              <w:t>em</w:t>
+            </w:r>
+            <w:proofErr w:type="spellEnd"/>
+            <w:r>
+              <w:t xml:space="preserve"> 1930. De </w:t>
+            </w:r>
+            <w:proofErr w:type="spellStart"/>
+            <w:r>
+              <w:t>manhã</w:t>
+            </w:r>
+            <w:proofErr w:type="spellEnd"/>
+            <w:r>
+              <w:t xml:space="preserve">, os </w:t>
+            </w:r>
+            <w:proofErr w:type="spellStart"/>
+            <w:r>
+              <w:t>hóspedes</w:t>
+            </w:r>
+            <w:proofErr w:type="spellEnd"/>
+            <w:r>
+              <w:t xml:space="preserve"> </w:t>
+            </w:r>
+            <w:proofErr w:type="spellStart"/>
+            <w:r>
+              <w:t>podem</w:t>
+            </w:r>
+            <w:proofErr w:type="spellEnd"/>
+            <w:r>
+              <w:t xml:space="preserve"> </w:t>
+            </w:r>
+            <w:proofErr w:type="spellStart"/>
+            <w:r>
+              <w:t>desfrutar</w:t>
+            </w:r>
+            <w:proofErr w:type="spellEnd"/>
+            <w:r>
+              <w:t xml:space="preserve"> de </w:t>
+            </w:r>
+            <w:proofErr w:type="spellStart"/>
+            <w:r>
+              <w:t>um</w:t>
+            </w:r>
+            <w:proofErr w:type="spellEnd"/>
+            <w:r>
+              <w:t xml:space="preserve"> café da </w:t>
+            </w:r>
+            <w:proofErr w:type="spellStart"/>
+            <w:r>
+              <w:t>manhã</w:t>
+            </w:r>
+            <w:proofErr w:type="spellEnd"/>
+            <w:r>
+              <w:t xml:space="preserve"> de </w:t>
+            </w:r>
+            <w:proofErr w:type="spellStart"/>
+            <w:r>
+              <w:t>luxo</w:t>
             </w:r>
             <w:proofErr w:type="spellEnd"/>
             <w:r>
@@ -5087,115 +5707,115 @@
             </w:r>
             <w:proofErr w:type="spellStart"/>
             <w:r>
-              <w:t>guests</w:t>
-            </w:r>
-            <w:proofErr w:type="spellEnd"/>
-            <w:r>
-              <w:t xml:space="preserve"> can </w:t>
-            </w:r>
-            <w:proofErr w:type="spellStart"/>
-            <w:r>
-              <w:t>enjoy</w:t>
-            </w:r>
-            <w:proofErr w:type="spellEnd"/>
-            <w:r>
-              <w:t xml:space="preserve"> a </w:t>
-            </w:r>
-            <w:proofErr w:type="spellStart"/>
-            <w:r>
-              <w:t>deluxe</w:t>
-            </w:r>
-            <w:proofErr w:type="spellEnd"/>
-            <w:r>
-              <w:t xml:space="preserve"> </w:t>
-            </w:r>
-            <w:proofErr w:type="spellStart"/>
-            <w:r>
-              <w:t>breakfast</w:t>
-            </w:r>
-            <w:proofErr w:type="spellEnd"/>
-            <w:r>
-              <w:t xml:space="preserve"> </w:t>
-            </w:r>
-            <w:proofErr w:type="spellStart"/>
-            <w:r>
-              <w:t>including</w:t>
-            </w:r>
-            <w:proofErr w:type="spellEnd"/>
-            <w:r>
-              <w:t xml:space="preserve"> </w:t>
-            </w:r>
-            <w:proofErr w:type="spellStart"/>
-            <w:r>
-              <w:t>fresh</w:t>
-            </w:r>
-            <w:proofErr w:type="spellEnd"/>
-            <w:r>
-              <w:t xml:space="preserve"> </w:t>
-            </w:r>
-            <w:proofErr w:type="spellStart"/>
-            <w:r>
-              <w:t>breads</w:t>
-            </w:r>
-            <w:proofErr w:type="spellEnd"/>
-            <w:r>
-              <w:t xml:space="preserve">, </w:t>
-            </w:r>
-            <w:proofErr w:type="spellStart"/>
-            <w:r>
-              <w:t>freshly</w:t>
-            </w:r>
-            <w:proofErr w:type="spellEnd"/>
-            <w:r>
-              <w:t xml:space="preserve"> </w:t>
-            </w:r>
-            <w:proofErr w:type="spellStart"/>
-            <w:r>
-              <w:t>baked</w:t>
-            </w:r>
-            <w:proofErr w:type="spellEnd"/>
-            <w:r>
-              <w:t xml:space="preserve"> croissants and multiple types of hot chocolate, </w:t>
-            </w:r>
-            <w:proofErr w:type="spellStart"/>
-            <w:r>
-              <w:t>since</w:t>
-            </w:r>
-            <w:proofErr w:type="spellEnd"/>
-            <w:r>
-              <w:t xml:space="preserve"> </w:t>
-            </w:r>
-            <w:proofErr w:type="spellStart"/>
-            <w:r>
-              <w:t>downstairs</w:t>
-            </w:r>
-            <w:proofErr w:type="spellEnd"/>
-            <w:r>
-              <w:t xml:space="preserve"> </w:t>
-            </w:r>
-            <w:proofErr w:type="spellStart"/>
-            <w:r>
-              <w:t>they</w:t>
-            </w:r>
-            <w:proofErr w:type="spellEnd"/>
-            <w:r>
-              <w:t xml:space="preserve"> have </w:t>
-            </w:r>
-            <w:proofErr w:type="spellStart"/>
-            <w:r>
-              <w:t>their</w:t>
-            </w:r>
-            <w:proofErr w:type="spellEnd"/>
-            <w:r>
-              <w:t xml:space="preserve"> </w:t>
-            </w:r>
-            <w:proofErr w:type="spellStart"/>
-            <w:r>
-              <w:t>own</w:t>
-            </w:r>
-            <w:proofErr w:type="spellEnd"/>
-            <w:r>
-              <w:t xml:space="preserve"> chocolate shop.</w:t>
+              <w:t>incluindo</w:t>
+            </w:r>
+            <w:proofErr w:type="spellEnd"/>
+            <w:r>
+              <w:t xml:space="preserve"> </w:t>
+            </w:r>
+            <w:proofErr w:type="spellStart"/>
+            <w:r>
+              <w:t>pães</w:t>
+            </w:r>
+            <w:proofErr w:type="spellEnd"/>
+            <w:r>
+              <w:t xml:space="preserve"> </w:t>
+            </w:r>
+            <w:proofErr w:type="spellStart"/>
+            <w:r>
+              <w:t>frescos</w:t>
+            </w:r>
+            <w:proofErr w:type="spellEnd"/>
+            <w:r>
+              <w:t xml:space="preserve">, croissants </w:t>
+            </w:r>
+            <w:proofErr w:type="spellStart"/>
+            <w:r>
+              <w:t>assados</w:t>
+            </w:r>
+            <w:proofErr w:type="spellEnd"/>
+            <w:r>
+              <w:t xml:space="preserve"> ​​e </w:t>
+            </w:r>
+            <w:proofErr w:type="spellStart"/>
+            <w:r>
+              <w:t>vários</w:t>
+            </w:r>
+            <w:proofErr w:type="spellEnd"/>
+            <w:r>
+              <w:t xml:space="preserve"> </w:t>
+            </w:r>
+            <w:proofErr w:type="spellStart"/>
+            <w:r>
+              <w:t>tipos</w:t>
+            </w:r>
+            <w:proofErr w:type="spellEnd"/>
+            <w:r>
+              <w:t xml:space="preserve"> de chocolate </w:t>
+            </w:r>
+            <w:proofErr w:type="spellStart"/>
+            <w:r>
+              <w:t>quente</w:t>
+            </w:r>
+            <w:proofErr w:type="spellEnd"/>
+            <w:r>
+              <w:t xml:space="preserve">, já que no </w:t>
+            </w:r>
+            <w:proofErr w:type="spellStart"/>
+            <w:r>
+              <w:t>andar</w:t>
+            </w:r>
+            <w:proofErr w:type="spellEnd"/>
+            <w:r>
+              <w:t xml:space="preserve"> de </w:t>
+            </w:r>
+            <w:proofErr w:type="spellStart"/>
+            <w:r>
+              <w:t>baixo</w:t>
+            </w:r>
+            <w:proofErr w:type="spellEnd"/>
+            <w:r>
+              <w:t xml:space="preserve"> </w:t>
+            </w:r>
+            <w:proofErr w:type="spellStart"/>
+            <w:r>
+              <w:t>eles</w:t>
+            </w:r>
+            <w:proofErr w:type="spellEnd"/>
+            <w:r>
+              <w:t xml:space="preserve"> </w:t>
+            </w:r>
+            <w:proofErr w:type="spellStart"/>
+            <w:r>
+              <w:t>têm</w:t>
+            </w:r>
+            <w:proofErr w:type="spellEnd"/>
+            <w:r>
+              <w:t xml:space="preserve"> </w:t>
+            </w:r>
+            <w:proofErr w:type="spellStart"/>
+            <w:r>
+              <w:t>sua</w:t>
+            </w:r>
+            <w:proofErr w:type="spellEnd"/>
+            <w:r>
+              <w:t xml:space="preserve"> própria </w:t>
+            </w:r>
+            <w:proofErr w:type="spellStart"/>
+            <w:r>
+              <w:t>loja</w:t>
+            </w:r>
+            <w:proofErr w:type="spellEnd"/>
+            <w:r>
+              <w:t xml:space="preserve"> de </w:t>
+            </w:r>
+            <w:proofErr w:type="spellStart"/>
+            <w:r>
+              <w:t>chocolates</w:t>
+            </w:r>
+            <w:proofErr w:type="spellEnd"/>
+            <w:r>
+              <w:t>.</w:t>
             </w:r>
           </w:p>
         </w:tc>
@@ -5232,44 +5852,63 @@
               <w:cnfStyle w:val="000000000000" w:firstRow="0" w:lastRow="0" w:firstColumn="0" w:lastColumn="0" w:oddVBand="0" w:evenVBand="0" w:oddHBand="0" w:evenHBand="0" w:firstRowFirstColumn="0" w:firstRowLastColumn="0" w:lastRowFirstColumn="0" w:lastRowLastColumn="0"/>
             </w:pPr>
             <w:r>
-              <w:t xml:space="preserve">The </w:t>
-            </w:r>
-            <w:proofErr w:type="spellStart"/>
-            <w:r>
-              <w:t>B&amp;</w:t>
-            </w:r>
-            <w:proofErr w:type="gramStart"/>
-            <w:r>
-              <w:t>amp;B</w:t>
-            </w:r>
-            <w:proofErr w:type="spellEnd"/>
-            <w:proofErr w:type="gramEnd"/>
-            <w:r>
-              <w:t xml:space="preserve"> lies </w:t>
-            </w:r>
-            <w:proofErr w:type="spellStart"/>
-            <w:r>
-              <w:t>just</w:t>
-            </w:r>
-            <w:proofErr w:type="spellEnd"/>
-            <w:r>
-              <w:t xml:space="preserve"> </w:t>
-            </w:r>
-            <w:proofErr w:type="spellStart"/>
-            <w:r>
-              <w:t>around</w:t>
-            </w:r>
-            <w:proofErr w:type="spellEnd"/>
-            <w:r>
-              <w:t xml:space="preserve"> the corner of the train station in Turnhout </w:t>
-            </w:r>
-            <w:proofErr w:type="spellStart"/>
-            <w:r>
-              <w:t>centre</w:t>
-            </w:r>
-            <w:proofErr w:type="spellEnd"/>
-            <w:r>
-              <w:t>.</w:t>
+              <w:t xml:space="preserve">O B&amp;B </w:t>
+            </w:r>
+            <w:proofErr w:type="spellStart"/>
+            <w:r>
+              <w:t>fica</w:t>
+            </w:r>
+            <w:proofErr w:type="spellEnd"/>
+            <w:r>
+              <w:t xml:space="preserve"> </w:t>
+            </w:r>
+            <w:proofErr w:type="spellStart"/>
+            <w:r>
+              <w:t>ao</w:t>
+            </w:r>
+            <w:proofErr w:type="spellEnd"/>
+            <w:r>
+              <w:t xml:space="preserve"> </w:t>
+            </w:r>
+            <w:proofErr w:type="spellStart"/>
+            <w:r>
+              <w:t>virar</w:t>
+            </w:r>
+            <w:proofErr w:type="spellEnd"/>
+            <w:r>
+              <w:t xml:space="preserve"> da </w:t>
+            </w:r>
+            <w:proofErr w:type="spellStart"/>
+            <w:r>
+              <w:t>esquina</w:t>
+            </w:r>
+            <w:proofErr w:type="spellEnd"/>
+            <w:r>
+              <w:t xml:space="preserve"> da </w:t>
+            </w:r>
+            <w:proofErr w:type="spellStart"/>
+            <w:r>
+              <w:t>estação</w:t>
+            </w:r>
+            <w:proofErr w:type="spellEnd"/>
+            <w:r>
+              <w:t xml:space="preserve"> </w:t>
+            </w:r>
+            <w:proofErr w:type="spellStart"/>
+            <w:r>
+              <w:t>ferroviária</w:t>
+            </w:r>
+            <w:proofErr w:type="spellEnd"/>
+            <w:r>
+              <w:t xml:space="preserve"> no </w:t>
+            </w:r>
+            <w:proofErr w:type="spellStart"/>
+            <w:r>
+              <w:t>centro</w:t>
+            </w:r>
+            <w:proofErr w:type="spellEnd"/>
+            <w:r>
+              <w:t xml:space="preserve"> de Turnhout.</w:t>
             </w:r>
           </w:p>
         </w:tc>
@@ -5304,20 +5943,33 @@
               <w:spacing w:after="160" w:line="259" w:lineRule="auto"/>
               <w:cnfStyle w:val="000000000000" w:firstRow="0" w:lastRow="0" w:firstColumn="0" w:lastColumn="0" w:oddVBand="0" w:evenVBand="0" w:oddHBand="0" w:evenHBand="0" w:firstRowFirstColumn="0" w:firstRowLastColumn="0" w:lastRowFirstColumn="0" w:lastRowLastColumn="0"/>
             </w:pPr>
-            <w:r>
-              <w:t xml:space="preserve">Prices </w:t>
-            </w:r>
-            <w:proofErr w:type="spellStart"/>
-            <w:r>
-              <w:t>from</w:t>
-            </w:r>
-            <w:proofErr w:type="spellEnd"/>
-            <w:r>
-              <w:t xml:space="preserve"> €175 for two </w:t>
-            </w:r>
-            <w:proofErr w:type="spellStart"/>
-            <w:r>
-              <w:t>nights</w:t>
+            <w:proofErr w:type="spellStart"/>
+            <w:r>
+              <w:t>Preços</w:t>
+            </w:r>
+            <w:proofErr w:type="spellEnd"/>
+            <w:r>
+              <w:t xml:space="preserve"> a </w:t>
+            </w:r>
+            <w:proofErr w:type="spellStart"/>
+            <w:r>
+              <w:t>partir</w:t>
+            </w:r>
+            <w:proofErr w:type="spellEnd"/>
+            <w:r>
+              <w:t xml:space="preserve"> de € 175 por </w:t>
+            </w:r>
+            <w:proofErr w:type="spellStart"/>
+            <w:r>
+              <w:t>duas</w:t>
+            </w:r>
+            <w:proofErr w:type="spellEnd"/>
+            <w:r>
+              <w:t xml:space="preserve"> </w:t>
+            </w:r>
+            <w:proofErr w:type="spellStart"/>
+            <w:r>
+              <w:t>noites</w:t>
             </w:r>
             <w:proofErr w:type="spellEnd"/>
           </w:p>
@@ -5389,79 +6041,143 @@
               <w:cnfStyle w:val="000000000000" w:firstRow="0" w:lastRow="0" w:firstColumn="0" w:lastColumn="0" w:oddVBand="0" w:evenVBand="0" w:oddHBand="0" w:evenHBand="0" w:firstRowFirstColumn="0" w:firstRowLastColumn="0" w:lastRowFirstColumn="0" w:lastRowLastColumn="0"/>
             </w:pPr>
             <w:r>
-              <w:t xml:space="preserve">City Hotel Best Western Plus is a </w:t>
-            </w:r>
-            <w:proofErr w:type="spellStart"/>
-            <w:r>
-              <w:t>four</w:t>
-            </w:r>
-            <w:proofErr w:type="spellEnd"/>
-            <w:r>
-              <w:t xml:space="preserve"> star hotel </w:t>
-            </w:r>
-            <w:proofErr w:type="spellStart"/>
-            <w:r>
-              <w:t>located</w:t>
-            </w:r>
-            <w:proofErr w:type="spellEnd"/>
-            <w:r>
-              <w:t xml:space="preserve"> in the </w:t>
-            </w:r>
-            <w:proofErr w:type="spellStart"/>
-            <w:r>
-              <w:t>bustling</w:t>
-            </w:r>
-            <w:proofErr w:type="spellEnd"/>
-            <w:r>
-              <w:t xml:space="preserve"> </w:t>
-            </w:r>
-            <w:proofErr w:type="spellStart"/>
-            <w:r>
-              <w:t>centre</w:t>
-            </w:r>
-            <w:proofErr w:type="spellEnd"/>
-            <w:r>
-              <w:t xml:space="preserve"> of Turnhout, </w:t>
-            </w:r>
-            <w:proofErr w:type="spellStart"/>
-            <w:r>
-              <w:t>near</w:t>
-            </w:r>
-            <w:proofErr w:type="spellEnd"/>
-            <w:r>
-              <w:t xml:space="preserve"> the Grote Markt. The hotel is </w:t>
-            </w:r>
-            <w:proofErr w:type="spellStart"/>
-            <w:r>
-              <w:t>situated</w:t>
-            </w:r>
-            <w:proofErr w:type="spellEnd"/>
-            <w:r>
-              <w:t xml:space="preserve"> </w:t>
-            </w:r>
-            <w:proofErr w:type="spellStart"/>
-            <w:r>
-              <w:t>near</w:t>
-            </w:r>
-            <w:proofErr w:type="spellEnd"/>
-            <w:r>
-              <w:t xml:space="preserve"> the station and the bus stop, and has </w:t>
-            </w:r>
-            <w:proofErr w:type="spellStart"/>
-            <w:r>
-              <w:t>its</w:t>
-            </w:r>
-            <w:proofErr w:type="spellEnd"/>
-            <w:r>
-              <w:t xml:space="preserve"> </w:t>
-            </w:r>
-            <w:proofErr w:type="spellStart"/>
-            <w:r>
-              <w:t>own</w:t>
-            </w:r>
-            <w:proofErr w:type="spellEnd"/>
-            <w:r>
-              <w:t xml:space="preserve"> casino, gym and restaurant.</w:t>
+              <w:t xml:space="preserve">O Best Western Plus é </w:t>
+            </w:r>
+            <w:proofErr w:type="spellStart"/>
+            <w:r>
+              <w:t>um</w:t>
+            </w:r>
+            <w:proofErr w:type="spellEnd"/>
+            <w:r>
+              <w:t xml:space="preserve"> hotel de </w:t>
+            </w:r>
+            <w:proofErr w:type="spellStart"/>
+            <w:r>
+              <w:t>quatro</w:t>
+            </w:r>
+            <w:proofErr w:type="spellEnd"/>
+            <w:r>
+              <w:t xml:space="preserve"> </w:t>
+            </w:r>
+            <w:proofErr w:type="spellStart"/>
+            <w:r>
+              <w:t>estrelas</w:t>
+            </w:r>
+            <w:proofErr w:type="spellEnd"/>
+            <w:r>
+              <w:t xml:space="preserve"> </w:t>
+            </w:r>
+            <w:proofErr w:type="spellStart"/>
+            <w:r>
+              <w:t>localizado</w:t>
+            </w:r>
+            <w:proofErr w:type="spellEnd"/>
+            <w:r>
+              <w:t xml:space="preserve"> no </w:t>
+            </w:r>
+            <w:proofErr w:type="spellStart"/>
+            <w:r>
+              <w:t>movimentado</w:t>
+            </w:r>
+            <w:proofErr w:type="spellEnd"/>
+            <w:r>
+              <w:t xml:space="preserve"> </w:t>
+            </w:r>
+            <w:proofErr w:type="spellStart"/>
+            <w:r>
+              <w:t>centro</w:t>
+            </w:r>
+            <w:proofErr w:type="spellEnd"/>
+            <w:r>
+              <w:t xml:space="preserve"> de Turnhout, </w:t>
+            </w:r>
+            <w:proofErr w:type="spellStart"/>
+            <w:r>
+              <w:t>perto</w:t>
+            </w:r>
+            <w:proofErr w:type="spellEnd"/>
+            <w:r>
+              <w:t xml:space="preserve"> do Grote Markt. O hotel </w:t>
+            </w:r>
+            <w:proofErr w:type="spellStart"/>
+            <w:r>
+              <w:t>está</w:t>
+            </w:r>
+            <w:proofErr w:type="spellEnd"/>
+            <w:r>
+              <w:t xml:space="preserve"> </w:t>
+            </w:r>
+            <w:proofErr w:type="spellStart"/>
+            <w:r>
+              <w:t>situado</w:t>
+            </w:r>
+            <w:proofErr w:type="spellEnd"/>
+            <w:r>
+              <w:t xml:space="preserve"> </w:t>
+            </w:r>
+            <w:proofErr w:type="spellStart"/>
+            <w:r>
+              <w:t>perto</w:t>
+            </w:r>
+            <w:proofErr w:type="spellEnd"/>
+            <w:r>
+              <w:t xml:space="preserve"> da </w:t>
+            </w:r>
+            <w:proofErr w:type="spellStart"/>
+            <w:r>
+              <w:t>estação</w:t>
+            </w:r>
+            <w:proofErr w:type="spellEnd"/>
+            <w:r>
+              <w:t xml:space="preserve"> e da </w:t>
+            </w:r>
+            <w:proofErr w:type="spellStart"/>
+            <w:r>
+              <w:t>paragem</w:t>
+            </w:r>
+            <w:proofErr w:type="spellEnd"/>
+            <w:r>
+              <w:t xml:space="preserve"> de </w:t>
+            </w:r>
+            <w:proofErr w:type="spellStart"/>
+            <w:r>
+              <w:t>autocarro</w:t>
+            </w:r>
+            <w:proofErr w:type="spellEnd"/>
+            <w:r>
+              <w:t xml:space="preserve"> e tem o </w:t>
+            </w:r>
+            <w:proofErr w:type="spellStart"/>
+            <w:r>
+              <w:t>seu</w:t>
+            </w:r>
+            <w:proofErr w:type="spellEnd"/>
+            <w:r>
+              <w:t xml:space="preserve"> </w:t>
+            </w:r>
+            <w:proofErr w:type="spellStart"/>
+            <w:r>
+              <w:t>próprio</w:t>
+            </w:r>
+            <w:proofErr w:type="spellEnd"/>
+            <w:r>
+              <w:t xml:space="preserve"> casino, </w:t>
+            </w:r>
+            <w:proofErr w:type="spellStart"/>
+            <w:r>
+              <w:t>ginásio</w:t>
+            </w:r>
+            <w:proofErr w:type="spellEnd"/>
+            <w:r>
+              <w:t xml:space="preserve"> e </w:t>
+            </w:r>
+            <w:proofErr w:type="spellStart"/>
+            <w:r>
+              <w:t>restaurante</w:t>
+            </w:r>
+            <w:proofErr w:type="spellEnd"/>
+            <w:r>
+              <w:t>.</w:t>
             </w:r>
           </w:p>
         </w:tc>
@@ -5498,71 +6214,103 @@
               <w:cnfStyle w:val="000000000000" w:firstRow="0" w:lastRow="0" w:firstColumn="0" w:lastColumn="0" w:oddVBand="0" w:evenVBand="0" w:oddHBand="0" w:evenHBand="0" w:firstRowFirstColumn="0" w:firstRowLastColumn="0" w:lastRowFirstColumn="0" w:lastRowLastColumn="0"/>
             </w:pPr>
             <w:r>
-              <w:t xml:space="preserve">The </w:t>
-            </w:r>
-            <w:proofErr w:type="spellStart"/>
-            <w:r>
-              <w:t>elegantly</w:t>
-            </w:r>
-            <w:proofErr w:type="spellEnd"/>
-            <w:r>
-              <w:t xml:space="preserve"> </w:t>
-            </w:r>
-            <w:proofErr w:type="spellStart"/>
-            <w:r>
-              <w:t>furnished</w:t>
-            </w:r>
-            <w:proofErr w:type="spellEnd"/>
-            <w:r>
-              <w:t xml:space="preserve"> hotel rooms </w:t>
-            </w:r>
-            <w:proofErr w:type="spellStart"/>
-            <w:r>
-              <w:t>come</w:t>
-            </w:r>
-            <w:proofErr w:type="spellEnd"/>
-            <w:r>
-              <w:t xml:space="preserve"> with </w:t>
-            </w:r>
-            <w:proofErr w:type="spellStart"/>
-            <w:r>
-              <w:t>wonderful</w:t>
-            </w:r>
-            <w:proofErr w:type="spellEnd"/>
-            <w:r>
-              <w:t xml:space="preserve"> </w:t>
-            </w:r>
-            <w:proofErr w:type="spellStart"/>
-            <w:r>
-              <w:t>beds</w:t>
-            </w:r>
-            <w:proofErr w:type="spellEnd"/>
-            <w:r>
-              <w:t xml:space="preserve"> and </w:t>
-            </w:r>
-            <w:proofErr w:type="spellStart"/>
-            <w:r>
-              <w:t>luxurious</w:t>
-            </w:r>
-            <w:proofErr w:type="spellEnd"/>
-            <w:r>
-              <w:t xml:space="preserve"> bathrooms with a toilet. The rooms </w:t>
-            </w:r>
-            <w:proofErr w:type="spellStart"/>
-            <w:r>
-              <w:t>furthermore</w:t>
-            </w:r>
-            <w:proofErr w:type="spellEnd"/>
-            <w:r>
-              <w:t xml:space="preserve"> </w:t>
-            </w:r>
-            <w:proofErr w:type="spellStart"/>
-            <w:r>
-              <w:t>come</w:t>
-            </w:r>
-            <w:proofErr w:type="spellEnd"/>
-            <w:r>
-              <w:t xml:space="preserve"> with </w:t>
+              <w:t xml:space="preserve">Os </w:t>
+            </w:r>
+            <w:proofErr w:type="spellStart"/>
+            <w:r>
+              <w:t>quartos</w:t>
+            </w:r>
+            <w:proofErr w:type="spellEnd"/>
+            <w:r>
+              <w:t xml:space="preserve"> </w:t>
+            </w:r>
+            <w:proofErr w:type="spellStart"/>
+            <w:r>
+              <w:t>elegantemente</w:t>
+            </w:r>
+            <w:proofErr w:type="spellEnd"/>
+            <w:r>
+              <w:t xml:space="preserve"> </w:t>
+            </w:r>
+            <w:proofErr w:type="spellStart"/>
+            <w:r>
+              <w:t>decorados</w:t>
+            </w:r>
+            <w:proofErr w:type="spellEnd"/>
+            <w:r>
+              <w:t xml:space="preserve"> </w:t>
+            </w:r>
+            <w:proofErr w:type="spellStart"/>
+            <w:r>
+              <w:t>contam</w:t>
+            </w:r>
+            <w:proofErr w:type="spellEnd"/>
+            <w:r>
+              <w:t xml:space="preserve"> com </w:t>
+            </w:r>
+            <w:proofErr w:type="spellStart"/>
+            <w:r>
+              <w:t>camas</w:t>
+            </w:r>
+            <w:proofErr w:type="spellEnd"/>
+            <w:r>
+              <w:t xml:space="preserve"> </w:t>
+            </w:r>
+            <w:proofErr w:type="spellStart"/>
+            <w:r>
+              <w:t>maravilhosas</w:t>
+            </w:r>
+            <w:proofErr w:type="spellEnd"/>
+            <w:r>
+              <w:t xml:space="preserve"> e </w:t>
+            </w:r>
+            <w:proofErr w:type="spellStart"/>
+            <w:r>
+              <w:t>banheiros</w:t>
+            </w:r>
+            <w:proofErr w:type="spellEnd"/>
+            <w:r>
+              <w:t xml:space="preserve"> </w:t>
+            </w:r>
+            <w:proofErr w:type="spellStart"/>
+            <w:r>
+              <w:t>luxuosos</w:t>
+            </w:r>
+            <w:proofErr w:type="spellEnd"/>
+            <w:r>
+              <w:t xml:space="preserve"> com </w:t>
+            </w:r>
+            <w:proofErr w:type="spellStart"/>
+            <w:r>
+              <w:t>toalete</w:t>
+            </w:r>
+            <w:proofErr w:type="spellEnd"/>
+            <w:r>
+              <w:t xml:space="preserve">. Além </w:t>
+            </w:r>
+            <w:proofErr w:type="spellStart"/>
+            <w:r>
+              <w:t>disso</w:t>
+            </w:r>
+            <w:proofErr w:type="spellEnd"/>
+            <w:r>
+              <w:t xml:space="preserve">, os </w:t>
+            </w:r>
+            <w:proofErr w:type="spellStart"/>
+            <w:r>
+              <w:t>quartos</w:t>
+            </w:r>
+            <w:proofErr w:type="spellEnd"/>
+            <w:r>
+              <w:t xml:space="preserve"> </w:t>
+            </w:r>
+            <w:proofErr w:type="spellStart"/>
+            <w:r>
+              <w:t>contam</w:t>
+            </w:r>
+            <w:proofErr w:type="spellEnd"/>
+            <w:r>
+              <w:t xml:space="preserve"> com </w:t>
             </w:r>
             <w:proofErr w:type="spellStart"/>
             <w:r>
@@ -5570,13 +6318,32 @@
             </w:r>
             <w:proofErr w:type="spellEnd"/>
             <w:r>
-              <w:t xml:space="preserve">, a TV and tea and coffee </w:t>
-            </w:r>
-            <w:proofErr w:type="spellStart"/>
-            <w:r>
-              <w:t>facilities</w:t>
-            </w:r>
-            <w:proofErr w:type="spellEnd"/>
+              <w:t xml:space="preserve">, TV e </w:t>
+            </w:r>
+            <w:proofErr w:type="spellStart"/>
+            <w:r>
+              <w:t>comodidades</w:t>
+            </w:r>
+            <w:proofErr w:type="spellEnd"/>
+            <w:r>
+              <w:t xml:space="preserve"> para </w:t>
+            </w:r>
+            <w:proofErr w:type="spellStart"/>
+            <w:r>
+              <w:t>fazer</w:t>
+            </w:r>
+            <w:proofErr w:type="spellEnd"/>
+            <w:r>
+              <w:t xml:space="preserve"> </w:t>
+            </w:r>
+            <w:proofErr w:type="spellStart"/>
+            <w:r>
+              <w:t>chá</w:t>
+            </w:r>
+            <w:proofErr w:type="spellEnd"/>
+            <w:r>
+              <w:t xml:space="preserve"> e café</w:t>
+            </w:r>
             <w:r>
               <w:t>.</w:t>
             </w:r>
@@ -5613,20 +6380,33 @@
               <w:spacing w:after="160" w:line="259" w:lineRule="auto"/>
               <w:cnfStyle w:val="000000000000" w:firstRow="0" w:lastRow="0" w:firstColumn="0" w:lastColumn="0" w:oddVBand="0" w:evenVBand="0" w:oddHBand="0" w:evenHBand="0" w:firstRowFirstColumn="0" w:firstRowLastColumn="0" w:lastRowFirstColumn="0" w:lastRowLastColumn="0"/>
             </w:pPr>
-            <w:r>
-              <w:t xml:space="preserve">Prices </w:t>
-            </w:r>
-            <w:proofErr w:type="spellStart"/>
-            <w:r>
-              <w:t>from</w:t>
-            </w:r>
-            <w:proofErr w:type="spellEnd"/>
-            <w:r>
-              <w:t xml:space="preserve"> €160 for two </w:t>
-            </w:r>
-            <w:proofErr w:type="spellStart"/>
-            <w:r>
-              <w:t>nights</w:t>
+            <w:proofErr w:type="spellStart"/>
+            <w:r>
+              <w:t>Preços</w:t>
+            </w:r>
+            <w:proofErr w:type="spellEnd"/>
+            <w:r>
+              <w:t xml:space="preserve"> </w:t>
+            </w:r>
+            <w:proofErr w:type="spellStart"/>
+            <w:r>
+              <w:t>desde</w:t>
+            </w:r>
+            <w:proofErr w:type="spellEnd"/>
+            <w:r>
+              <w:t xml:space="preserve"> €160 por </w:t>
+            </w:r>
+            <w:proofErr w:type="spellStart"/>
+            <w:r>
+              <w:t>duas</w:t>
+            </w:r>
+            <w:proofErr w:type="spellEnd"/>
+            <w:r>
+              <w:t xml:space="preserve"> </w:t>
+            </w:r>
+            <w:proofErr w:type="spellStart"/>
+            <w:r>
+              <w:t>noites</w:t>
             </w:r>
             <w:proofErr w:type="spellEnd"/>
           </w:p>
@@ -5719,7 +6499,7 @@
               <w:cnfStyle w:val="000000000000" w:firstRow="0" w:lastRow="0" w:firstColumn="0" w:lastColumn="0" w:oddVBand="0" w:evenVBand="0" w:oddHBand="0" w:evenHBand="0" w:firstRowFirstColumn="0" w:firstRowLastColumn="0" w:lastRowFirstColumn="0" w:lastRowLastColumn="0"/>
             </w:pPr>
             <w:r>
-              <w:t xml:space="preserve">Hotel </w:t>
+              <w:t xml:space="preserve">O Hotel </w:t>
             </w:r>
             <w:proofErr w:type="spellStart"/>
             <w:r>
@@ -5735,67 +6515,123 @@
             </w:r>
             <w:proofErr w:type="spellEnd"/>
             <w:r>
-              <w:t xml:space="preserve"> is a </w:t>
-            </w:r>
-            <w:proofErr w:type="spellStart"/>
-            <w:r>
-              <w:t>three</w:t>
-            </w:r>
-            <w:proofErr w:type="spellEnd"/>
-            <w:r>
-              <w:t xml:space="preserve"> star hotel in the </w:t>
-            </w:r>
-            <w:proofErr w:type="spellStart"/>
-            <w:r>
-              <w:t>centre</w:t>
-            </w:r>
-            <w:proofErr w:type="spellEnd"/>
-            <w:r>
-              <w:t xml:space="preserve"> of Turnhout. It features a </w:t>
-            </w:r>
-            <w:proofErr w:type="spellStart"/>
-            <w:r>
-              <w:t>stylish</w:t>
-            </w:r>
-            <w:proofErr w:type="spellEnd"/>
-            <w:r>
-              <w:t xml:space="preserve"> and </w:t>
-            </w:r>
-            <w:proofErr w:type="spellStart"/>
-            <w:r>
-              <w:t>contemporary</w:t>
-            </w:r>
-            <w:proofErr w:type="spellEnd"/>
-            <w:r>
-              <w:t xml:space="preserve"> design, and is easy </w:t>
-            </w:r>
-            <w:proofErr w:type="spellStart"/>
-            <w:r>
-              <w:t>accesible</w:t>
-            </w:r>
-            <w:proofErr w:type="spellEnd"/>
-            <w:r>
-              <w:t xml:space="preserve"> </w:t>
-            </w:r>
-            <w:proofErr w:type="spellStart"/>
-            <w:r>
-              <w:t>by</w:t>
-            </w:r>
-            <w:proofErr w:type="spellEnd"/>
-            <w:r>
-              <w:t xml:space="preserve"> public transport and </w:t>
-            </w:r>
-            <w:proofErr w:type="spellStart"/>
-            <w:r>
-              <w:t>car</w:t>
-            </w:r>
-            <w:proofErr w:type="spellEnd"/>
-            <w:r>
-              <w:t xml:space="preserve">. Free parking </w:t>
-            </w:r>
-            <w:proofErr w:type="spellStart"/>
-            <w:r>
-              <w:t>included</w:t>
+              <w:t xml:space="preserve"> é </w:t>
+            </w:r>
+            <w:proofErr w:type="spellStart"/>
+            <w:r>
+              <w:t>um</w:t>
+            </w:r>
+            <w:proofErr w:type="spellEnd"/>
+            <w:r>
+              <w:t xml:space="preserve"> hotel de </w:t>
+            </w:r>
+            <w:proofErr w:type="spellStart"/>
+            <w:r>
+              <w:t>três</w:t>
+            </w:r>
+            <w:proofErr w:type="spellEnd"/>
+            <w:r>
+              <w:t xml:space="preserve"> </w:t>
+            </w:r>
+            <w:proofErr w:type="spellStart"/>
+            <w:r>
+              <w:t>estrelas</w:t>
+            </w:r>
+            <w:proofErr w:type="spellEnd"/>
+            <w:r>
+              <w:t xml:space="preserve"> no </w:t>
+            </w:r>
+            <w:proofErr w:type="spellStart"/>
+            <w:r>
+              <w:t>centro</w:t>
+            </w:r>
+            <w:proofErr w:type="spellEnd"/>
+            <w:r>
+              <w:t xml:space="preserve"> de Turnhout. </w:t>
+            </w:r>
+            <w:proofErr w:type="spellStart"/>
+            <w:r>
+              <w:t>Apresenta</w:t>
+            </w:r>
+            <w:proofErr w:type="spellEnd"/>
+            <w:r>
+              <w:t xml:space="preserve"> </w:t>
+            </w:r>
+            <w:proofErr w:type="spellStart"/>
+            <w:r>
+              <w:t>um</w:t>
+            </w:r>
+            <w:proofErr w:type="spellEnd"/>
+            <w:r>
+              <w:t xml:space="preserve"> design elegante e </w:t>
+            </w:r>
+            <w:proofErr w:type="spellStart"/>
+            <w:r>
+              <w:t>contemporâneo</w:t>
+            </w:r>
+            <w:proofErr w:type="spellEnd"/>
+            <w:r>
+              <w:t xml:space="preserve"> e é </w:t>
+            </w:r>
+            <w:proofErr w:type="spellStart"/>
+            <w:r>
+              <w:t>facilmente</w:t>
+            </w:r>
+            <w:proofErr w:type="spellEnd"/>
+            <w:r>
+              <w:t xml:space="preserve"> </w:t>
+            </w:r>
+            <w:proofErr w:type="spellStart"/>
+            <w:r>
+              <w:t>acessível</w:t>
+            </w:r>
+            <w:proofErr w:type="spellEnd"/>
+            <w:r>
+              <w:t xml:space="preserve"> por </w:t>
+            </w:r>
+            <w:proofErr w:type="spellStart"/>
+            <w:r>
+              <w:t>transportes</w:t>
+            </w:r>
+            <w:proofErr w:type="spellEnd"/>
+            <w:r>
+              <w:t xml:space="preserve"> </w:t>
+            </w:r>
+            <w:proofErr w:type="spellStart"/>
+            <w:r>
+              <w:t>públicos</w:t>
+            </w:r>
+            <w:proofErr w:type="spellEnd"/>
+            <w:r>
+              <w:t xml:space="preserve"> e </w:t>
+            </w:r>
+            <w:proofErr w:type="spellStart"/>
+            <w:r>
+              <w:t>carro</w:t>
+            </w:r>
+            <w:proofErr w:type="spellEnd"/>
+            <w:r>
+              <w:t xml:space="preserve">. </w:t>
+            </w:r>
+            <w:proofErr w:type="spellStart"/>
+            <w:r>
+              <w:t>Estacionamento</w:t>
+            </w:r>
+            <w:proofErr w:type="spellEnd"/>
+            <w:r>
+              <w:t xml:space="preserve"> </w:t>
+            </w:r>
+            <w:proofErr w:type="spellStart"/>
+            <w:r>
+              <w:t>gratuito</w:t>
+            </w:r>
+            <w:proofErr w:type="spellEnd"/>
+            <w:r>
+              <w:t xml:space="preserve"> </w:t>
+            </w:r>
+            <w:proofErr w:type="spellStart"/>
+            <w:r>
+              <w:t>incluído</w:t>
             </w:r>
             <w:proofErr w:type="spellEnd"/>
             <w:r>
@@ -5878,20 +6714,33 @@
               <w:spacing w:after="160" w:line="259" w:lineRule="auto"/>
               <w:cnfStyle w:val="000000000000" w:firstRow="0" w:lastRow="0" w:firstColumn="0" w:lastColumn="0" w:oddVBand="0" w:evenVBand="0" w:oddHBand="0" w:evenHBand="0" w:firstRowFirstColumn="0" w:firstRowLastColumn="0" w:lastRowFirstColumn="0" w:lastRowLastColumn="0"/>
             </w:pPr>
-            <w:r>
-              <w:t xml:space="preserve">Prices </w:t>
-            </w:r>
-            <w:proofErr w:type="spellStart"/>
-            <w:r>
-              <w:t>from</w:t>
-            </w:r>
-            <w:proofErr w:type="spellEnd"/>
-            <w:r>
-              <w:t xml:space="preserve"> €155 for two </w:t>
-            </w:r>
-            <w:proofErr w:type="spellStart"/>
-            <w:r>
-              <w:t>nights</w:t>
+            <w:proofErr w:type="spellStart"/>
+            <w:r>
+              <w:t>Preços</w:t>
+            </w:r>
+            <w:proofErr w:type="spellEnd"/>
+            <w:r>
+              <w:t xml:space="preserve"> a </w:t>
+            </w:r>
+            <w:proofErr w:type="spellStart"/>
+            <w:r>
+              <w:t>partir</w:t>
+            </w:r>
+            <w:proofErr w:type="spellEnd"/>
+            <w:r>
+              <w:t xml:space="preserve"> de € 155 por </w:t>
+            </w:r>
+            <w:proofErr w:type="spellStart"/>
+            <w:r>
+              <w:t>duas</w:t>
+            </w:r>
+            <w:proofErr w:type="spellEnd"/>
+            <w:r>
+              <w:t xml:space="preserve"> </w:t>
+            </w:r>
+            <w:proofErr w:type="spellStart"/>
+            <w:r>
+              <w:t>noites</w:t>
             </w:r>
             <w:proofErr w:type="spellEnd"/>
           </w:p>
@@ -5908,7 +6757,6 @@
     </w:p>
     <w:p>
       <w:pPr>
-        <w:cnfStyle w:val="001000000000" w:firstRow="0" w:lastRow="0" w:firstColumn="1" w:lastColumn="0" w:oddVBand="0" w:evenVBand="0" w:oddHBand="0" w:evenHBand="0" w:firstRowFirstColumn="0" w:firstRowLastColumn="0" w:lastRowFirstColumn="0" w:lastRowLastColumn="0"/>
         <w:rPr>
           <w:b/>
           <w:bCs/>
@@ -5983,27 +6831,51 @@
             </w:r>
             <w:proofErr w:type="spellEnd"/>
             <w:r>
-              <w:t xml:space="preserve"> is a </w:t>
-            </w:r>
-            <w:proofErr w:type="spellStart"/>
-            <w:r>
-              <w:t>four</w:t>
-            </w:r>
-            <w:proofErr w:type="spellEnd"/>
-            <w:r>
-              <w:t xml:space="preserve"> star hotel in the </w:t>
-            </w:r>
-            <w:proofErr w:type="spellStart"/>
-            <w:r>
-              <w:t>centre</w:t>
-            </w:r>
-            <w:proofErr w:type="spellEnd"/>
-            <w:r>
-              <w:t xml:space="preserve"> of Turnhout. It features a modern and </w:t>
-            </w:r>
-            <w:proofErr w:type="spellStart"/>
-            <w:r>
-              <w:t>stylish</w:t>
+              <w:t xml:space="preserve"> é </w:t>
+            </w:r>
+            <w:proofErr w:type="spellStart"/>
+            <w:r>
+              <w:t>um</w:t>
+            </w:r>
+            <w:proofErr w:type="spellEnd"/>
+            <w:r>
+              <w:t xml:space="preserve"> hotel de </w:t>
+            </w:r>
+            <w:proofErr w:type="spellStart"/>
+            <w:r>
+              <w:t>quatro</w:t>
+            </w:r>
+            <w:proofErr w:type="spellEnd"/>
+            <w:r>
+              <w:t xml:space="preserve"> </w:t>
+            </w:r>
+            <w:proofErr w:type="spellStart"/>
+            <w:r>
+              <w:t>estrelas</w:t>
+            </w:r>
+            <w:proofErr w:type="spellEnd"/>
+            <w:r>
+              <w:t xml:space="preserve"> no </w:t>
+            </w:r>
+            <w:proofErr w:type="spellStart"/>
+            <w:r>
+              <w:t>centro</w:t>
+            </w:r>
+            <w:proofErr w:type="spellEnd"/>
+            <w:r>
+              <w:t xml:space="preserve"> de Turnhout. </w:t>
+            </w:r>
+            <w:proofErr w:type="spellStart"/>
+            <w:r>
+              <w:t>Apresenta</w:t>
+            </w:r>
+            <w:proofErr w:type="spellEnd"/>
+            <w:r>
+              <w:t xml:space="preserve"> </w:t>
+            </w:r>
+            <w:proofErr w:type="spellStart"/>
+            <w:r>
+              <w:t>um</w:t>
             </w:r>
             <w:proofErr w:type="spellEnd"/>
             <w:r>
@@ -6015,32 +6887,35 @@
             </w:r>
             <w:proofErr w:type="spellEnd"/>
             <w:r>
-              <w:t xml:space="preserve">, with </w:t>
-            </w:r>
-            <w:proofErr w:type="spellStart"/>
-            <w:r>
-              <w:t>it&amp;</w:t>
-            </w:r>
-            <w:proofErr w:type="gramStart"/>
-            <w:r>
-              <w:t>apos;s</w:t>
-            </w:r>
-            <w:proofErr w:type="spellEnd"/>
-            <w:proofErr w:type="gramEnd"/>
-            <w:r>
-              <w:t xml:space="preserve"> </w:t>
-            </w:r>
-            <w:proofErr w:type="spellStart"/>
-            <w:r>
-              <w:t>own</w:t>
-            </w:r>
-            <w:proofErr w:type="spellEnd"/>
-            <w:r>
-              <w:t xml:space="preserve"> </w:t>
-            </w:r>
-            <w:proofErr w:type="spellStart"/>
-            <w:r>
-              <w:t>wellness</w:t>
+              <w:t xml:space="preserve"> </w:t>
+            </w:r>
+            <w:proofErr w:type="spellStart"/>
+            <w:r>
+              <w:t>moderno</w:t>
+            </w:r>
+            <w:proofErr w:type="spellEnd"/>
+            <w:r>
+              <w:t xml:space="preserve"> e elegante, com o </w:t>
+            </w:r>
+            <w:proofErr w:type="spellStart"/>
+            <w:r>
+              <w:t>seu</w:t>
+            </w:r>
+            <w:proofErr w:type="spellEnd"/>
+            <w:r>
+              <w:t xml:space="preserve"> </w:t>
+            </w:r>
+            <w:proofErr w:type="spellStart"/>
+            <w:r>
+              <w:t>próprio</w:t>
+            </w:r>
+            <w:proofErr w:type="spellEnd"/>
+            <w:r>
+              <w:t xml:space="preserve"> </w:t>
+            </w:r>
+            <w:proofErr w:type="spellStart"/>
+            <w:r>
+              <w:t>bem-estar</w:t>
             </w:r>
             <w:proofErr w:type="spellEnd"/>
             <w:r>
@@ -6117,20 +6992,33 @@
               <w:spacing w:after="160" w:line="259" w:lineRule="auto"/>
               <w:cnfStyle w:val="000000000000" w:firstRow="0" w:lastRow="0" w:firstColumn="0" w:lastColumn="0" w:oddVBand="0" w:evenVBand="0" w:oddHBand="0" w:evenHBand="0" w:firstRowFirstColumn="0" w:firstRowLastColumn="0" w:lastRowFirstColumn="0" w:lastRowLastColumn="0"/>
             </w:pPr>
-            <w:r>
-              <w:t xml:space="preserve">Prices </w:t>
-            </w:r>
-            <w:proofErr w:type="spellStart"/>
-            <w:r>
-              <w:t>from</w:t>
-            </w:r>
-            <w:proofErr w:type="spellEnd"/>
-            <w:r>
-              <w:t xml:space="preserve"> €230 for two </w:t>
-            </w:r>
-            <w:proofErr w:type="spellStart"/>
-            <w:r>
-              <w:t>nights</w:t>
+            <w:proofErr w:type="spellStart"/>
+            <w:r>
+              <w:t>Preços</w:t>
+            </w:r>
+            <w:proofErr w:type="spellEnd"/>
+            <w:r>
+              <w:t xml:space="preserve"> </w:t>
+            </w:r>
+            <w:proofErr w:type="spellStart"/>
+            <w:r>
+              <w:t>desde</w:t>
+            </w:r>
+            <w:proofErr w:type="spellEnd"/>
+            <w:r>
+              <w:t xml:space="preserve"> € 230 para </w:t>
+            </w:r>
+            <w:proofErr w:type="spellStart"/>
+            <w:r>
+              <w:t>duas</w:t>
+            </w:r>
+            <w:proofErr w:type="spellEnd"/>
+            <w:r>
+              <w:t xml:space="preserve"> </w:t>
+            </w:r>
+            <w:proofErr w:type="spellStart"/>
+            <w:r>
+              <w:t>noites</w:t>
             </w:r>
             <w:proofErr w:type="spellEnd"/>
           </w:p>
@@ -6139,7 +7027,6 @@
     </w:tbl>
     <w:p>
       <w:pPr>
-        <w:cnfStyle w:val="001000000000" w:firstRow="0" w:lastRow="0" w:firstColumn="1" w:lastColumn="0" w:oddVBand="0" w:evenVBand="0" w:oddHBand="0" w:evenHBand="0" w:firstRowFirstColumn="0" w:firstRowLastColumn="0" w:lastRowFirstColumn="0" w:lastRowLastColumn="0"/>
         <w:rPr>
           <w:b/>
           <w:bCs/>
@@ -6168,7 +7055,6 @@
       <w:pPr>
         <w:pStyle w:val="Kop1"/>
         <w:spacing w:after="240"/>
-        <w:cnfStyle w:val="001000000000" w:firstRow="0" w:lastRow="0" w:firstColumn="1" w:lastColumn="0" w:oddVBand="0" w:evenVBand="0" w:oddHBand="0" w:evenHBand="0" w:firstRowFirstColumn="0" w:firstRowLastColumn="0" w:lastRowFirstColumn="0" w:lastRowLastColumn="0"/>
       </w:pPr>
       <w:r>
         <w:lastRenderedPageBreak/>
@@ -6216,12 +7102,9 @@
               <w:spacing w:after="160" w:line="259" w:lineRule="auto"/>
               <w:cnfStyle w:val="000000000000" w:firstRow="0" w:lastRow="0" w:firstColumn="0" w:lastColumn="0" w:oddVBand="0" w:evenVBand="0" w:oddHBand="0" w:evenHBand="0" w:firstRowFirstColumn="0" w:firstRowLastColumn="0" w:lastRowFirstColumn="0" w:lastRowLastColumn="0"/>
             </w:pPr>
-            <w:r>
-              <w:t xml:space="preserve">Contact </w:t>
-            </w:r>
-            <w:proofErr w:type="spellStart"/>
-            <w:r>
-              <w:t>us</w:t>
+            <w:proofErr w:type="spellStart"/>
+            <w:r>
+              <w:t>Contacte-nos</w:t>
             </w:r>
             <w:proofErr w:type="spellEnd"/>
           </w:p>
@@ -6252,120 +7135,155 @@
           </w:tcPr>
           <w:p>
             <w:pPr>
-              <w:spacing w:after="160" w:line="259" w:lineRule="auto"/>
               <w:cnfStyle w:val="000000000000" w:firstRow="0" w:lastRow="0" w:firstColumn="0" w:lastColumn="0" w:oddVBand="0" w:evenVBand="0" w:oddHBand="0" w:evenHBand="0" w:firstRowFirstColumn="0" w:firstRowLastColumn="0" w:lastRowFirstColumn="0" w:lastRowLastColumn="0"/>
             </w:pPr>
-            <w:proofErr w:type="spellStart"/>
-            <w:r>
-              <w:t>If</w:t>
-            </w:r>
-            <w:proofErr w:type="spellEnd"/>
-            <w:r>
-              <w:t xml:space="preserve"> you have </w:t>
-            </w:r>
-            <w:proofErr w:type="spellStart"/>
-            <w:r>
-              <w:t>further</w:t>
-            </w:r>
-            <w:proofErr w:type="spellEnd"/>
-            <w:r>
-              <w:t xml:space="preserve"> </w:t>
-            </w:r>
-            <w:proofErr w:type="spellStart"/>
-            <w:r>
-              <w:t>questions</w:t>
-            </w:r>
-            <w:proofErr w:type="spellEnd"/>
-            <w:r>
-              <w:t xml:space="preserve">, Rossana or Dean </w:t>
-            </w:r>
-            <w:proofErr w:type="spellStart"/>
-            <w:r>
-              <w:t>will</w:t>
-            </w:r>
-            <w:proofErr w:type="spellEnd"/>
-            <w:r>
-              <w:t xml:space="preserve"> </w:t>
-            </w:r>
-            <w:proofErr w:type="spellStart"/>
-            <w:r>
-              <w:t>be</w:t>
-            </w:r>
-            <w:proofErr w:type="spellEnd"/>
-            <w:r>
-              <w:t xml:space="preserve"> more </w:t>
-            </w:r>
-            <w:proofErr w:type="spellStart"/>
-            <w:r>
-              <w:t>than</w:t>
-            </w:r>
-            <w:proofErr w:type="spellEnd"/>
-            <w:r>
-              <w:t xml:space="preserve"> happy </w:t>
-            </w:r>
-            <w:proofErr w:type="spellStart"/>
-            <w:r>
-              <w:t>to</w:t>
-            </w:r>
-            <w:proofErr w:type="spellEnd"/>
-            <w:r>
-              <w:t xml:space="preserve"> </w:t>
-            </w:r>
-            <w:proofErr w:type="spellStart"/>
-            <w:r>
-              <w:t>answer</w:t>
-            </w:r>
-            <w:proofErr w:type="spellEnd"/>
-            <w:r>
-              <w:t xml:space="preserve"> </w:t>
-            </w:r>
-            <w:proofErr w:type="spellStart"/>
-            <w:r>
-              <w:t>them</w:t>
-            </w:r>
-            <w:proofErr w:type="spellEnd"/>
-            <w:r>
-              <w:t xml:space="preserve"> </w:t>
-            </w:r>
-            <w:proofErr w:type="spellStart"/>
-            <w:r>
-              <w:t>anytime</w:t>
-            </w:r>
-            <w:proofErr w:type="spellEnd"/>
-            <w:r>
-              <w:t xml:space="preserve">.  </w:t>
-            </w:r>
-            <w:proofErr w:type="spellStart"/>
-            <w:r>
-              <w:t>Please</w:t>
-            </w:r>
-            <w:proofErr w:type="spellEnd"/>
-            <w:r>
-              <w:t xml:space="preserve"> </w:t>
-            </w:r>
-            <w:proofErr w:type="spellStart"/>
-            <w:r>
-              <w:t>fill</w:t>
-            </w:r>
-            <w:proofErr w:type="spellEnd"/>
-            <w:r>
-              <w:t xml:space="preserve"> out the form below </w:t>
-            </w:r>
-            <w:proofErr w:type="spellStart"/>
-            <w:r>
-              <w:t>to</w:t>
-            </w:r>
-            <w:proofErr w:type="spellEnd"/>
-            <w:r>
-              <w:t xml:space="preserve"> </w:t>
-            </w:r>
-            <w:proofErr w:type="spellStart"/>
-            <w:r>
-              <w:t>ask</w:t>
-            </w:r>
-            <w:proofErr w:type="spellEnd"/>
-            <w:r>
-              <w:t xml:space="preserve"> your question(s).</w:t>
+            <w:r>
+              <w:t xml:space="preserve">Se </w:t>
+            </w:r>
+            <w:proofErr w:type="spellStart"/>
+            <w:r>
+              <w:t>tiver</w:t>
+            </w:r>
+            <w:proofErr w:type="spellEnd"/>
+            <w:r>
+              <w:t xml:space="preserve"> mais </w:t>
+            </w:r>
+            <w:proofErr w:type="spellStart"/>
+            <w:r>
+              <w:t>perguntas</w:t>
+            </w:r>
+            <w:proofErr w:type="spellEnd"/>
+            <w:r>
+              <w:t xml:space="preserve">, Rossana </w:t>
+            </w:r>
+            <w:proofErr w:type="spellStart"/>
+            <w:r>
+              <w:t>ou</w:t>
+            </w:r>
+            <w:proofErr w:type="spellEnd"/>
+            <w:r>
+              <w:t xml:space="preserve"> Dean </w:t>
+            </w:r>
+            <w:proofErr w:type="spellStart"/>
+            <w:r>
+              <w:t>terão</w:t>
+            </w:r>
+            <w:proofErr w:type="spellEnd"/>
+            <w:r>
+              <w:t xml:space="preserve"> </w:t>
+            </w:r>
+            <w:proofErr w:type="spellStart"/>
+            <w:r>
+              <w:t>todo</w:t>
+            </w:r>
+            <w:proofErr w:type="spellEnd"/>
+            <w:r>
+              <w:t xml:space="preserve"> o </w:t>
+            </w:r>
+            <w:proofErr w:type="spellStart"/>
+            <w:r>
+              <w:t>prazer</w:t>
+            </w:r>
+            <w:proofErr w:type="spellEnd"/>
+            <w:r>
+              <w:t xml:space="preserve"> </w:t>
+            </w:r>
+            <w:proofErr w:type="spellStart"/>
+            <w:r>
+              <w:t>em</w:t>
+            </w:r>
+            <w:proofErr w:type="spellEnd"/>
+            <w:r>
+              <w:t xml:space="preserve"> </w:t>
+            </w:r>
+            <w:proofErr w:type="spellStart"/>
+            <w:r>
+              <w:t>responder</w:t>
+            </w:r>
+            <w:proofErr w:type="spellEnd"/>
+            <w:r>
+              <w:t xml:space="preserve"> a </w:t>
+            </w:r>
+            <w:proofErr w:type="spellStart"/>
+            <w:r>
+              <w:t>qualquer</w:t>
+            </w:r>
+            <w:proofErr w:type="spellEnd"/>
+            <w:r>
+              <w:t xml:space="preserve"> </w:t>
+            </w:r>
+            <w:proofErr w:type="spellStart"/>
+            <w:r>
+              <w:t>momento</w:t>
+            </w:r>
+            <w:proofErr w:type="spellEnd"/>
+            <w:r>
+              <w:t xml:space="preserve">. </w:t>
+            </w:r>
+          </w:p>
+          <w:p>
+            <w:pPr>
+              <w:spacing w:after="160" w:line="259" w:lineRule="auto"/>
+              <w:cnfStyle w:val="000000000000" w:firstRow="0" w:lastRow="0" w:firstColumn="0" w:lastColumn="0" w:oddVBand="0" w:evenVBand="0" w:oddHBand="0" w:evenHBand="0" w:firstRowFirstColumn="0" w:firstRowLastColumn="0" w:lastRowFirstColumn="0" w:lastRowLastColumn="0"/>
+            </w:pPr>
+            <w:r>
+              <w:t xml:space="preserve">Por </w:t>
+            </w:r>
+            <w:proofErr w:type="spellStart"/>
+            <w:r>
+              <w:t>favor</w:t>
+            </w:r>
+            <w:proofErr w:type="spellEnd"/>
+            <w:r>
+              <w:t xml:space="preserve">, </w:t>
+            </w:r>
+            <w:proofErr w:type="spellStart"/>
+            <w:r>
+              <w:t>preencha</w:t>
+            </w:r>
+            <w:proofErr w:type="spellEnd"/>
+            <w:r>
+              <w:t xml:space="preserve"> o </w:t>
+            </w:r>
+            <w:proofErr w:type="spellStart"/>
+            <w:r>
+              <w:t>formulário</w:t>
+            </w:r>
+            <w:proofErr w:type="spellEnd"/>
+            <w:r>
+              <w:t xml:space="preserve"> </w:t>
+            </w:r>
+            <w:proofErr w:type="spellStart"/>
+            <w:r>
+              <w:t>abaixo</w:t>
+            </w:r>
+            <w:proofErr w:type="spellEnd"/>
+            <w:r>
+              <w:t xml:space="preserve"> para </w:t>
+            </w:r>
+            <w:proofErr w:type="spellStart"/>
+            <w:r>
+              <w:t>tirar</w:t>
+            </w:r>
+            <w:proofErr w:type="spellEnd"/>
+            <w:r>
+              <w:t xml:space="preserve"> </w:t>
+            </w:r>
+            <w:proofErr w:type="spellStart"/>
+            <w:r>
+              <w:t>sua</w:t>
+            </w:r>
+            <w:proofErr w:type="spellEnd"/>
+            <w:r>
+              <w:t xml:space="preserve">(s) </w:t>
+            </w:r>
+            <w:proofErr w:type="spellStart"/>
+            <w:r>
+              <w:t>dúvida</w:t>
+            </w:r>
+            <w:proofErr w:type="spellEnd"/>
+            <w:r>
+              <w:t xml:space="preserve">(s). </w:t>
             </w:r>
           </w:p>
         </w:tc>
@@ -6400,26 +7318,27 @@
             </w:pPr>
             <w:proofErr w:type="spellStart"/>
             <w:r>
-              <w:t>Send</w:t>
+              <w:t>Enviar</w:t>
             </w:r>
             <w:proofErr w:type="spellEnd"/>
           </w:p>
         </w:tc>
       </w:tr>
     </w:tbl>
-    <w:p>
-      <w:pPr>
-        <w:cnfStyle w:val="001000000000" w:firstRow="0" w:lastRow="0" w:firstColumn="1" w:lastColumn="0" w:oddVBand="0" w:evenVBand="0" w:oddHBand="0" w:evenHBand="0" w:firstRowFirstColumn="0" w:firstRowLastColumn="0" w:lastRowFirstColumn="0" w:lastRowLastColumn="0"/>
-      </w:pPr>
-    </w:p>
+    <w:p/>
     <w:p>
       <w:pPr>
         <w:pStyle w:val="Kop2"/>
+        <w:tabs>
+          <w:tab w:val="left" w:pos="4871"/>
+        </w:tabs>
         <w:spacing w:after="240"/>
-        <w:cnfStyle w:val="001000000000" w:firstRow="0" w:lastRow="0" w:firstColumn="1" w:lastColumn="0" w:oddVBand="0" w:evenVBand="0" w:oddHBand="0" w:evenHBand="0" w:firstRowFirstColumn="0" w:firstRowLastColumn="0" w:lastRowFirstColumn="0" w:lastRowLastColumn="0"/>
       </w:pPr>
       <w:r>
         <w:t>Formulier</w:t>
+      </w:r>
+      <w:r>
+        <w:tab/>
       </w:r>
     </w:p>
     <w:tbl>
@@ -6457,9 +7376,11 @@
             <w:pPr>
               <w:cnfStyle w:val="000000000000" w:firstRow="0" w:lastRow="0" w:firstColumn="0" w:lastColumn="0" w:oddVBand="0" w:evenVBand="0" w:oddHBand="0" w:evenHBand="0" w:firstRowFirstColumn="0" w:firstRowLastColumn="0" w:lastRowFirstColumn="0" w:lastRowLastColumn="0"/>
             </w:pPr>
-            <w:r>
-              <w:t>Full name</w:t>
-            </w:r>
+            <w:proofErr w:type="spellStart"/>
+            <w:r>
+              <w:t>Nome</w:t>
+            </w:r>
+            <w:proofErr w:type="spellEnd"/>
           </w:p>
         </w:tc>
       </w:tr>
@@ -6487,9 +7408,11 @@
             <w:pPr>
               <w:cnfStyle w:val="000000000000" w:firstRow="0" w:lastRow="0" w:firstColumn="0" w:lastColumn="0" w:oddVBand="0" w:evenVBand="0" w:oddHBand="0" w:evenHBand="0" w:firstRowFirstColumn="0" w:firstRowLastColumn="0" w:lastRowFirstColumn="0" w:lastRowLastColumn="0"/>
             </w:pPr>
-            <w:r>
-              <w:t>Subject</w:t>
-            </w:r>
+            <w:proofErr w:type="spellStart"/>
+            <w:r>
+              <w:t>Assunto</w:t>
+            </w:r>
+            <w:proofErr w:type="spellEnd"/>
           </w:p>
         </w:tc>
       </w:tr>
@@ -6519,17 +7442,3234 @@
             <w:pPr>
               <w:cnfStyle w:val="000000000000" w:firstRow="0" w:lastRow="0" w:firstColumn="0" w:lastColumn="0" w:oddVBand="0" w:evenVBand="0" w:oddHBand="0" w:evenHBand="0" w:firstRowFirstColumn="0" w:firstRowLastColumn="0" w:lastRowFirstColumn="0" w:lastRowLastColumn="0"/>
             </w:pPr>
-            <w:r>
-              <w:t>Message</w:t>
-            </w:r>
+            <w:proofErr w:type="spellStart"/>
+            <w:r>
+              <w:t>Mensagem</w:t>
+            </w:r>
+            <w:proofErr w:type="spellEnd"/>
           </w:p>
         </w:tc>
       </w:tr>
     </w:tbl>
+    <w:p/>
     <w:p>
-      <w:pPr>
-        <w:cnfStyle w:val="001000000000" w:firstRow="0" w:lastRow="0" w:firstColumn="1" w:lastColumn="0" w:oddVBand="0" w:evenVBand="0" w:oddHBand="0" w:evenHBand="0" w:firstRowFirstColumn="0" w:firstRowLastColumn="0" w:lastRowFirstColumn="0" w:lastRowLastColumn="0"/>
-      </w:pPr>
+      <w:r>
+        <w:br w:type="page"/>
+      </w:r>
+    </w:p>
+    <w:p>
+      <w:proofErr w:type="spellStart"/>
+      <w:r>
+        <w:lastRenderedPageBreak/>
+        <w:t>Bem-vindo</w:t>
+      </w:r>
+      <w:proofErr w:type="spellEnd"/>
+      <w:r>
+        <w:t xml:space="preserve"> </w:t>
+      </w:r>
+    </w:p>
+    <w:p>
+      <w:r>
+        <w:t xml:space="preserve">-intro </w:t>
+      </w:r>
+      <w:proofErr w:type="spellStart"/>
+      <w:r>
+        <w:t>Faça</w:t>
+      </w:r>
+      <w:proofErr w:type="spellEnd"/>
+      <w:r>
+        <w:t xml:space="preserve"> login </w:t>
+      </w:r>
+      <w:proofErr w:type="spellStart"/>
+      <w:r>
+        <w:t>usando</w:t>
+      </w:r>
+      <w:proofErr w:type="spellEnd"/>
+      <w:r>
+        <w:t xml:space="preserve"> a </w:t>
+      </w:r>
+      <w:proofErr w:type="spellStart"/>
+      <w:r>
+        <w:t>senha</w:t>
+      </w:r>
+      <w:proofErr w:type="spellEnd"/>
+      <w:r>
+        <w:t xml:space="preserve"> do </w:t>
+      </w:r>
+      <w:proofErr w:type="spellStart"/>
+      <w:r>
+        <w:t>seu</w:t>
+      </w:r>
+      <w:proofErr w:type="spellEnd"/>
+      <w:r>
+        <w:t xml:space="preserve"> </w:t>
+      </w:r>
+      <w:proofErr w:type="spellStart"/>
+      <w:r>
+        <w:t>convite</w:t>
+      </w:r>
+      <w:proofErr w:type="spellEnd"/>
+      <w:r>
+        <w:t xml:space="preserve">. </w:t>
+      </w:r>
+    </w:p>
+    <w:p>
+      <w:r>
+        <w:t xml:space="preserve">-password </w:t>
+      </w:r>
+    </w:p>
+    <w:p>
+      <w:r>
+        <w:t>-Password</w:t>
+      </w:r>
+    </w:p>
+    <w:p>
+      <w:r>
+        <w:t xml:space="preserve"> Password </w:t>
+      </w:r>
+    </w:p>
+    <w:p>
+      <w:r>
+        <w:t>-</w:t>
+      </w:r>
+      <w:proofErr w:type="spellStart"/>
+      <w:r>
+        <w:t>placeholder</w:t>
+      </w:r>
+      <w:proofErr w:type="spellEnd"/>
+      <w:r>
+        <w:t xml:space="preserve"> </w:t>
+      </w:r>
+    </w:p>
+    <w:p>
+      <w:r>
+        <w:t>-</w:t>
+      </w:r>
+      <w:proofErr w:type="spellStart"/>
+      <w:r>
+        <w:t>Digite</w:t>
+      </w:r>
+      <w:proofErr w:type="spellEnd"/>
+      <w:r>
+        <w:t xml:space="preserve"> </w:t>
+      </w:r>
+      <w:proofErr w:type="spellStart"/>
+      <w:r>
+        <w:t>sua</w:t>
+      </w:r>
+      <w:proofErr w:type="spellEnd"/>
+      <w:r>
+        <w:t xml:space="preserve"> </w:t>
+      </w:r>
+      <w:proofErr w:type="spellStart"/>
+      <w:r>
+        <w:t>senha</w:t>
+      </w:r>
+      <w:proofErr w:type="spellEnd"/>
+      <w:r>
+        <w:t xml:space="preserve"> </w:t>
+      </w:r>
+    </w:p>
+    <w:p>
+      <w:r>
+        <w:t xml:space="preserve">-button </w:t>
+      </w:r>
+      <w:proofErr w:type="spellStart"/>
+      <w:r>
+        <w:t>Entrar</w:t>
+      </w:r>
+      <w:proofErr w:type="spellEnd"/>
+      <w:r>
+        <w:t xml:space="preserve"> </w:t>
+      </w:r>
+    </w:p>
+    <w:p/>
+    <w:p>
+      <w:r>
+        <w:t xml:space="preserve">Home </w:t>
+      </w:r>
+    </w:p>
+    <w:p/>
+    <w:p>
+      <w:r>
+        <w:t xml:space="preserve">RSVP </w:t>
+      </w:r>
+    </w:p>
+    <w:p>
+      <w:proofErr w:type="spellStart"/>
+      <w:r>
+        <w:t>Local</w:t>
+      </w:r>
+      <w:proofErr w:type="spellEnd"/>
+      <w:r>
+        <w:t xml:space="preserve"> </w:t>
+      </w:r>
+    </w:p>
+    <w:p>
+      <w:proofErr w:type="spellStart"/>
+      <w:r>
+        <w:t>Restrições</w:t>
+      </w:r>
+      <w:proofErr w:type="spellEnd"/>
+      <w:r>
+        <w:t xml:space="preserve"> </w:t>
+      </w:r>
+      <w:proofErr w:type="spellStart"/>
+      <w:r>
+        <w:t>alimentares</w:t>
+      </w:r>
+      <w:proofErr w:type="spellEnd"/>
+      <w:r>
+        <w:t xml:space="preserve"> </w:t>
+      </w:r>
+    </w:p>
+    <w:p>
+      <w:proofErr w:type="spellStart"/>
+      <w:r>
+        <w:t>Locais</w:t>
+      </w:r>
+      <w:proofErr w:type="spellEnd"/>
+      <w:r>
+        <w:t xml:space="preserve"> para </w:t>
+      </w:r>
+      <w:proofErr w:type="spellStart"/>
+      <w:r>
+        <w:t>comer</w:t>
+      </w:r>
+      <w:proofErr w:type="spellEnd"/>
+      <w:r>
+        <w:t xml:space="preserve"> </w:t>
+      </w:r>
+    </w:p>
+    <w:p>
+      <w:proofErr w:type="spellStart"/>
+      <w:r>
+        <w:t>Acomodações</w:t>
+      </w:r>
+      <w:proofErr w:type="spellEnd"/>
+      <w:r>
+        <w:t xml:space="preserve"> </w:t>
+      </w:r>
+    </w:p>
+    <w:p>
+      <w:proofErr w:type="spellStart"/>
+      <w:r>
+        <w:t>Contate-nos</w:t>
+      </w:r>
+      <w:proofErr w:type="spellEnd"/>
+      <w:r>
+        <w:t xml:space="preserve"> </w:t>
+      </w:r>
+    </w:p>
+    <w:p/>
+    <w:p>
+      <w:proofErr w:type="spellStart"/>
+      <w:r>
+        <w:t>Vamos</w:t>
+      </w:r>
+      <w:proofErr w:type="spellEnd"/>
+      <w:r>
+        <w:t xml:space="preserve"> </w:t>
+      </w:r>
+      <w:proofErr w:type="spellStart"/>
+      <w:r>
+        <w:t>nos</w:t>
+      </w:r>
+      <w:proofErr w:type="spellEnd"/>
+      <w:r>
+        <w:t xml:space="preserve"> </w:t>
+      </w:r>
+      <w:proofErr w:type="spellStart"/>
+      <w:r>
+        <w:t>casar</w:t>
+      </w:r>
+      <w:proofErr w:type="spellEnd"/>
+      <w:r>
+        <w:t xml:space="preserve"> Mal </w:t>
+      </w:r>
+      <w:proofErr w:type="spellStart"/>
+      <w:r>
+        <w:t>podemos</w:t>
+      </w:r>
+      <w:proofErr w:type="spellEnd"/>
+      <w:r>
+        <w:t xml:space="preserve"> </w:t>
+      </w:r>
+      <w:proofErr w:type="spellStart"/>
+      <w:r>
+        <w:t>esperar</w:t>
+      </w:r>
+      <w:proofErr w:type="spellEnd"/>
+      <w:r>
+        <w:t xml:space="preserve"> para </w:t>
+      </w:r>
+      <w:proofErr w:type="spellStart"/>
+      <w:r>
+        <w:t>comemorar</w:t>
+      </w:r>
+      <w:proofErr w:type="spellEnd"/>
+      <w:r>
+        <w:t xml:space="preserve"> </w:t>
+      </w:r>
+      <w:proofErr w:type="spellStart"/>
+      <w:r>
+        <w:t>este</w:t>
+      </w:r>
+      <w:proofErr w:type="spellEnd"/>
+      <w:r>
+        <w:t xml:space="preserve"> dia </w:t>
+      </w:r>
+      <w:proofErr w:type="spellStart"/>
+      <w:r>
+        <w:t>incrível</w:t>
+      </w:r>
+      <w:proofErr w:type="spellEnd"/>
+      <w:r>
+        <w:t xml:space="preserve"> com </w:t>
+      </w:r>
+      <w:proofErr w:type="spellStart"/>
+      <w:r>
+        <w:t>você</w:t>
+      </w:r>
+      <w:proofErr w:type="spellEnd"/>
+      <w:r>
+        <w:t xml:space="preserve">. </w:t>
+      </w:r>
+      <w:proofErr w:type="spellStart"/>
+      <w:r>
+        <w:t>Antecipando</w:t>
+      </w:r>
+      <w:proofErr w:type="spellEnd"/>
+      <w:r>
+        <w:t xml:space="preserve"> o grande dia, </w:t>
+      </w:r>
+      <w:proofErr w:type="spellStart"/>
+      <w:r>
+        <w:t>criamos</w:t>
+      </w:r>
+      <w:proofErr w:type="spellEnd"/>
+      <w:r>
+        <w:t xml:space="preserve"> </w:t>
+      </w:r>
+      <w:proofErr w:type="spellStart"/>
+      <w:r>
+        <w:t>este</w:t>
+      </w:r>
+      <w:proofErr w:type="spellEnd"/>
+      <w:r>
+        <w:t xml:space="preserve"> site para </w:t>
+      </w:r>
+      <w:proofErr w:type="spellStart"/>
+      <w:r>
+        <w:t>mantê</w:t>
+      </w:r>
+      <w:proofErr w:type="spellEnd"/>
+      <w:r>
+        <w:t xml:space="preserve">-lo </w:t>
+      </w:r>
+      <w:proofErr w:type="spellStart"/>
+      <w:r>
+        <w:t>atualizado</w:t>
+      </w:r>
+      <w:proofErr w:type="spellEnd"/>
+      <w:r>
+        <w:t xml:space="preserve"> </w:t>
+      </w:r>
+      <w:proofErr w:type="spellStart"/>
+      <w:r>
+        <w:t>sobre</w:t>
+      </w:r>
+      <w:proofErr w:type="spellEnd"/>
+      <w:r>
+        <w:t xml:space="preserve"> </w:t>
+      </w:r>
+      <w:proofErr w:type="spellStart"/>
+      <w:r>
+        <w:t>todos</w:t>
+      </w:r>
+      <w:proofErr w:type="spellEnd"/>
+      <w:r>
+        <w:t xml:space="preserve"> os </w:t>
+      </w:r>
+      <w:proofErr w:type="spellStart"/>
+      <w:r>
+        <w:t>detalhes</w:t>
+      </w:r>
+      <w:proofErr w:type="spellEnd"/>
+      <w:r>
+        <w:t xml:space="preserve"> do </w:t>
+      </w:r>
+      <w:proofErr w:type="spellStart"/>
+      <w:r>
+        <w:t>nosso</w:t>
+      </w:r>
+      <w:proofErr w:type="spellEnd"/>
+      <w:r>
+        <w:t xml:space="preserve"> </w:t>
+      </w:r>
+      <w:proofErr w:type="spellStart"/>
+      <w:r>
+        <w:t>casamento</w:t>
+      </w:r>
+      <w:proofErr w:type="spellEnd"/>
+      <w:r>
+        <w:t xml:space="preserve">. </w:t>
+      </w:r>
+    </w:p>
+    <w:p/>
+    <w:p>
+      <w:proofErr w:type="gramStart"/>
+      <w:r>
+        <w:t>button</w:t>
+      </w:r>
+      <w:proofErr w:type="gramEnd"/>
+      <w:r>
+        <w:t xml:space="preserve"> Clique </w:t>
+      </w:r>
+      <w:proofErr w:type="spellStart"/>
+      <w:r>
+        <w:t>aqui</w:t>
+      </w:r>
+      <w:proofErr w:type="spellEnd"/>
+      <w:r>
+        <w:t xml:space="preserve"> para </w:t>
+      </w:r>
+      <w:proofErr w:type="spellStart"/>
+      <w:r>
+        <w:t>confirmar</w:t>
+      </w:r>
+      <w:proofErr w:type="spellEnd"/>
+      <w:r>
+        <w:t xml:space="preserve"> / </w:t>
+      </w:r>
+      <w:proofErr w:type="spellStart"/>
+      <w:r>
+        <w:t>reservar</w:t>
+      </w:r>
+      <w:proofErr w:type="spellEnd"/>
+      <w:r>
+        <w:t xml:space="preserve"> </w:t>
+      </w:r>
+      <w:proofErr w:type="spellStart"/>
+      <w:r>
+        <w:t>seu</w:t>
+      </w:r>
+      <w:proofErr w:type="spellEnd"/>
+      <w:r>
+        <w:t xml:space="preserve"> </w:t>
+      </w:r>
+      <w:proofErr w:type="spellStart"/>
+      <w:r>
+        <w:t>lugar</w:t>
+      </w:r>
+      <w:proofErr w:type="spellEnd"/>
+      <w:r>
+        <w:t xml:space="preserve"> no </w:t>
+      </w:r>
+      <w:proofErr w:type="spellStart"/>
+      <w:r>
+        <w:t>ônibus</w:t>
+      </w:r>
+      <w:proofErr w:type="spellEnd"/>
+      <w:r>
+        <w:t xml:space="preserve"> </w:t>
+      </w:r>
+    </w:p>
+    <w:p/>
+    <w:p>
+      <w:r>
+        <w:t xml:space="preserve">Por </w:t>
+      </w:r>
+      <w:proofErr w:type="spellStart"/>
+      <w:r>
+        <w:t>favor</w:t>
+      </w:r>
+      <w:proofErr w:type="spellEnd"/>
+      <w:r>
+        <w:t xml:space="preserve">, </w:t>
+      </w:r>
+      <w:proofErr w:type="spellStart"/>
+      <w:r>
+        <w:t>confirme</w:t>
+      </w:r>
+      <w:proofErr w:type="spellEnd"/>
+      <w:r>
+        <w:t xml:space="preserve"> </w:t>
+      </w:r>
+      <w:proofErr w:type="spellStart"/>
+      <w:r>
+        <w:t>sua</w:t>
+      </w:r>
+      <w:proofErr w:type="spellEnd"/>
+      <w:r>
+        <w:t xml:space="preserve"> </w:t>
+      </w:r>
+      <w:proofErr w:type="spellStart"/>
+      <w:r>
+        <w:t>presença</w:t>
+      </w:r>
+      <w:proofErr w:type="spellEnd"/>
+      <w:r>
+        <w:t xml:space="preserve"> o mais </w:t>
+      </w:r>
+      <w:proofErr w:type="spellStart"/>
+      <w:r>
+        <w:t>rápido</w:t>
+      </w:r>
+      <w:proofErr w:type="spellEnd"/>
+      <w:r>
+        <w:t xml:space="preserve"> </w:t>
+      </w:r>
+      <w:proofErr w:type="spellStart"/>
+      <w:r>
+        <w:t>possível</w:t>
+      </w:r>
+      <w:proofErr w:type="spellEnd"/>
+      <w:r>
+        <w:t xml:space="preserve">, </w:t>
+      </w:r>
+      <w:proofErr w:type="spellStart"/>
+      <w:r>
+        <w:t>ou</w:t>
+      </w:r>
+      <w:proofErr w:type="spellEnd"/>
+      <w:r>
+        <w:t xml:space="preserve"> o mais </w:t>
+      </w:r>
+      <w:proofErr w:type="spellStart"/>
+      <w:r>
+        <w:t>tardar</w:t>
+      </w:r>
+      <w:proofErr w:type="spellEnd"/>
+      <w:r>
+        <w:t xml:space="preserve"> </w:t>
+      </w:r>
+      <w:proofErr w:type="spellStart"/>
+      <w:r>
+        <w:t>antes</w:t>
+      </w:r>
+      <w:proofErr w:type="spellEnd"/>
+      <w:r>
+        <w:t xml:space="preserve"> de 31 de </w:t>
+      </w:r>
+      <w:proofErr w:type="spellStart"/>
+      <w:r>
+        <w:t>dezembro</w:t>
+      </w:r>
+      <w:proofErr w:type="spellEnd"/>
+      <w:r>
+        <w:t xml:space="preserve"> de 2022.</w:t>
+      </w:r>
+    </w:p>
+    <w:p/>
+    <w:p>
+      <w:r>
+        <w:t xml:space="preserve">Para </w:t>
+      </w:r>
+      <w:proofErr w:type="spellStart"/>
+      <w:r>
+        <w:t>garantir</w:t>
+      </w:r>
+      <w:proofErr w:type="spellEnd"/>
+      <w:r>
+        <w:t xml:space="preserve"> que </w:t>
+      </w:r>
+      <w:proofErr w:type="spellStart"/>
+      <w:r>
+        <w:t>todos</w:t>
+      </w:r>
+      <w:proofErr w:type="spellEnd"/>
+      <w:r>
+        <w:t xml:space="preserve"> </w:t>
+      </w:r>
+      <w:proofErr w:type="spellStart"/>
+      <w:r>
+        <w:t>cheguem</w:t>
+      </w:r>
+      <w:proofErr w:type="spellEnd"/>
+      <w:r>
+        <w:t xml:space="preserve"> a tempo e </w:t>
+      </w:r>
+      <w:proofErr w:type="spellStart"/>
+      <w:r>
+        <w:t>cheguem</w:t>
+      </w:r>
+      <w:proofErr w:type="spellEnd"/>
+      <w:r>
+        <w:t xml:space="preserve"> com </w:t>
+      </w:r>
+      <w:proofErr w:type="spellStart"/>
+      <w:r>
+        <w:t>segurança</w:t>
+      </w:r>
+      <w:proofErr w:type="spellEnd"/>
+      <w:r>
+        <w:t xml:space="preserve"> </w:t>
+      </w:r>
+      <w:proofErr w:type="spellStart"/>
+      <w:r>
+        <w:t>ao</w:t>
+      </w:r>
+      <w:proofErr w:type="spellEnd"/>
+      <w:r>
+        <w:t xml:space="preserve"> </w:t>
+      </w:r>
+      <w:proofErr w:type="spellStart"/>
+      <w:r>
+        <w:t>local</w:t>
+      </w:r>
+      <w:proofErr w:type="spellEnd"/>
+      <w:r>
+        <w:t xml:space="preserve">, </w:t>
+      </w:r>
+      <w:proofErr w:type="spellStart"/>
+      <w:r>
+        <w:t>organizamos</w:t>
+      </w:r>
+      <w:proofErr w:type="spellEnd"/>
+      <w:r>
+        <w:t xml:space="preserve"> </w:t>
+      </w:r>
+      <w:proofErr w:type="spellStart"/>
+      <w:r>
+        <w:t>uma</w:t>
+      </w:r>
+      <w:proofErr w:type="spellEnd"/>
+      <w:r>
+        <w:t xml:space="preserve"> </w:t>
+      </w:r>
+      <w:proofErr w:type="spellStart"/>
+      <w:r>
+        <w:t>turnê</w:t>
+      </w:r>
+      <w:proofErr w:type="spellEnd"/>
+      <w:r>
+        <w:t xml:space="preserve"> </w:t>
+      </w:r>
+      <w:proofErr w:type="spellStart"/>
+      <w:r>
+        <w:t>ônibus</w:t>
+      </w:r>
+      <w:proofErr w:type="spellEnd"/>
+      <w:r>
+        <w:t xml:space="preserve"> </w:t>
+      </w:r>
+      <w:proofErr w:type="spellStart"/>
+      <w:r>
+        <w:t>saindo</w:t>
+      </w:r>
+      <w:proofErr w:type="spellEnd"/>
+      <w:r>
+        <w:t xml:space="preserve"> e </w:t>
+      </w:r>
+      <w:proofErr w:type="spellStart"/>
+      <w:r>
+        <w:t>chegando</w:t>
+      </w:r>
+      <w:proofErr w:type="spellEnd"/>
+      <w:r>
+        <w:t xml:space="preserve"> no </w:t>
+      </w:r>
+      <w:proofErr w:type="spellStart"/>
+      <w:r>
+        <w:t>centro</w:t>
+      </w:r>
+      <w:proofErr w:type="spellEnd"/>
+      <w:r>
+        <w:t xml:space="preserve"> de Turnhout (a </w:t>
+      </w:r>
+      <w:proofErr w:type="spellStart"/>
+      <w:r>
+        <w:t>pé</w:t>
+      </w:r>
+      <w:proofErr w:type="spellEnd"/>
+      <w:r>
+        <w:t xml:space="preserve"> dos 5 </w:t>
+      </w:r>
+      <w:proofErr w:type="spellStart"/>
+      <w:r>
+        <w:t>hotéis</w:t>
+      </w:r>
+      <w:proofErr w:type="spellEnd"/>
+      <w:r>
+        <w:t xml:space="preserve"> que </w:t>
+      </w:r>
+      <w:proofErr w:type="spellStart"/>
+      <w:r>
+        <w:t>aconselhamos</w:t>
+      </w:r>
+      <w:proofErr w:type="spellEnd"/>
+      <w:r>
+        <w:t xml:space="preserve"> no site). </w:t>
+      </w:r>
+      <w:proofErr w:type="spellStart"/>
+      <w:r>
+        <w:t>Informaremos</w:t>
+      </w:r>
+      <w:proofErr w:type="spellEnd"/>
+      <w:r>
+        <w:t xml:space="preserve"> o </w:t>
+      </w:r>
+      <w:proofErr w:type="spellStart"/>
+      <w:r>
+        <w:t>ponto</w:t>
+      </w:r>
+      <w:proofErr w:type="spellEnd"/>
+      <w:r>
+        <w:t xml:space="preserve"> </w:t>
+      </w:r>
+      <w:proofErr w:type="spellStart"/>
+      <w:r>
+        <w:t>exato</w:t>
+      </w:r>
+      <w:proofErr w:type="spellEnd"/>
+      <w:r>
+        <w:t xml:space="preserve"> de </w:t>
+      </w:r>
+      <w:proofErr w:type="spellStart"/>
+      <w:r>
+        <w:t>retirada</w:t>
+      </w:r>
+      <w:proofErr w:type="spellEnd"/>
+      <w:r>
+        <w:t xml:space="preserve"> mais </w:t>
+      </w:r>
+      <w:proofErr w:type="spellStart"/>
+      <w:r>
+        <w:t>próximo</w:t>
+      </w:r>
+      <w:proofErr w:type="spellEnd"/>
+      <w:r>
+        <w:t xml:space="preserve"> da hora. </w:t>
+      </w:r>
+      <w:proofErr w:type="spellStart"/>
+      <w:r>
+        <w:t>Atenção</w:t>
+      </w:r>
+      <w:proofErr w:type="spellEnd"/>
+      <w:r>
+        <w:t xml:space="preserve">, há </w:t>
+      </w:r>
+      <w:proofErr w:type="spellStart"/>
+      <w:r>
+        <w:t>um</w:t>
+      </w:r>
+      <w:proofErr w:type="spellEnd"/>
+      <w:r>
+        <w:t xml:space="preserve"> número </w:t>
+      </w:r>
+      <w:proofErr w:type="spellStart"/>
+      <w:r>
+        <w:t>limitado</w:t>
+      </w:r>
+      <w:proofErr w:type="spellEnd"/>
+      <w:r>
+        <w:t xml:space="preserve"> de </w:t>
+      </w:r>
+      <w:proofErr w:type="spellStart"/>
+      <w:r>
+        <w:t>lugares</w:t>
+      </w:r>
+      <w:proofErr w:type="spellEnd"/>
+      <w:r>
+        <w:t xml:space="preserve"> </w:t>
+      </w:r>
+      <w:proofErr w:type="spellStart"/>
+      <w:r>
+        <w:t>disponíveis</w:t>
+      </w:r>
+      <w:proofErr w:type="spellEnd"/>
+      <w:r>
+        <w:t xml:space="preserve">. </w:t>
+      </w:r>
+    </w:p>
+    <w:p/>
+    <w:p>
+      <w:proofErr w:type="spellStart"/>
+      <w:r>
+        <w:t>Obrigado</w:t>
+      </w:r>
+      <w:proofErr w:type="spellEnd"/>
+      <w:r>
+        <w:t xml:space="preserve"> por </w:t>
+      </w:r>
+      <w:proofErr w:type="spellStart"/>
+      <w:r>
+        <w:t>nos</w:t>
+      </w:r>
+      <w:proofErr w:type="spellEnd"/>
+      <w:r>
+        <w:t xml:space="preserve"> </w:t>
+      </w:r>
+      <w:proofErr w:type="spellStart"/>
+      <w:r>
+        <w:t>avisar</w:t>
+      </w:r>
+      <w:proofErr w:type="spellEnd"/>
+      <w:r>
+        <w:t xml:space="preserve">, que </w:t>
+      </w:r>
+      <w:proofErr w:type="spellStart"/>
+      <w:r>
+        <w:t>você</w:t>
+      </w:r>
+      <w:proofErr w:type="spellEnd"/>
+      <w:r>
+        <w:t xml:space="preserve"> </w:t>
+      </w:r>
+      <w:proofErr w:type="spellStart"/>
+      <w:r>
+        <w:t>estará</w:t>
+      </w:r>
+      <w:proofErr w:type="spellEnd"/>
+      <w:r>
+        <w:t xml:space="preserve"> </w:t>
+      </w:r>
+      <w:proofErr w:type="spellStart"/>
+      <w:r>
+        <w:t>comemorando</w:t>
+      </w:r>
+      <w:proofErr w:type="spellEnd"/>
+      <w:r>
+        <w:t xml:space="preserve"> </w:t>
+      </w:r>
+      <w:proofErr w:type="spellStart"/>
+      <w:r>
+        <w:t>nosso</w:t>
+      </w:r>
+      <w:proofErr w:type="spellEnd"/>
+      <w:r>
+        <w:t xml:space="preserve"> dia </w:t>
+      </w:r>
+      <w:proofErr w:type="spellStart"/>
+      <w:r>
+        <w:t>especial</w:t>
+      </w:r>
+      <w:proofErr w:type="spellEnd"/>
+      <w:r>
+        <w:t xml:space="preserve"> </w:t>
+      </w:r>
+      <w:proofErr w:type="spellStart"/>
+      <w:r>
+        <w:t>conosco</w:t>
+      </w:r>
+      <w:proofErr w:type="spellEnd"/>
+      <w:r>
+        <w:t xml:space="preserve">. </w:t>
+      </w:r>
+    </w:p>
+    <w:p/>
+    <w:p>
+      <w:r>
+        <w:t xml:space="preserve">Intro de RSVP </w:t>
+      </w:r>
+      <w:proofErr w:type="spellStart"/>
+      <w:r>
+        <w:t>Esperamos</w:t>
+      </w:r>
+      <w:proofErr w:type="spellEnd"/>
+      <w:r>
+        <w:t xml:space="preserve"> </w:t>
+      </w:r>
+      <w:proofErr w:type="spellStart"/>
+      <w:r>
+        <w:t>vê-lo</w:t>
+      </w:r>
+      <w:proofErr w:type="spellEnd"/>
+      <w:r>
+        <w:t xml:space="preserve"> no dia do </w:t>
+      </w:r>
+      <w:proofErr w:type="spellStart"/>
+      <w:r>
+        <w:t>nosso</w:t>
+      </w:r>
+      <w:proofErr w:type="spellEnd"/>
+      <w:r>
+        <w:t xml:space="preserve"> </w:t>
+      </w:r>
+      <w:proofErr w:type="spellStart"/>
+      <w:r>
+        <w:t>casamento</w:t>
+      </w:r>
+      <w:proofErr w:type="spellEnd"/>
+      <w:r>
+        <w:t xml:space="preserve">! </w:t>
+      </w:r>
+    </w:p>
+    <w:p>
+      <w:proofErr w:type="spellStart"/>
+      <w:r>
+        <w:t>Procure</w:t>
+      </w:r>
+      <w:proofErr w:type="spellEnd"/>
+      <w:r>
+        <w:t xml:space="preserve"> o(s) </w:t>
+      </w:r>
+      <w:proofErr w:type="spellStart"/>
+      <w:r>
+        <w:t>seu</w:t>
+      </w:r>
+      <w:proofErr w:type="spellEnd"/>
+      <w:r>
+        <w:t xml:space="preserve">(s) </w:t>
+      </w:r>
+      <w:proofErr w:type="spellStart"/>
+      <w:r>
+        <w:t>nome</w:t>
+      </w:r>
+      <w:proofErr w:type="spellEnd"/>
+      <w:r>
+        <w:t xml:space="preserve">(s) </w:t>
+      </w:r>
+      <w:proofErr w:type="spellStart"/>
+      <w:r>
+        <w:t>Formulário</w:t>
+      </w:r>
+      <w:proofErr w:type="spellEnd"/>
+      <w:r>
+        <w:t xml:space="preserve"> de </w:t>
+      </w:r>
+      <w:proofErr w:type="spellStart"/>
+      <w:r>
+        <w:t>presença</w:t>
+      </w:r>
+      <w:proofErr w:type="spellEnd"/>
+      <w:r>
+        <w:t xml:space="preserve"> participante </w:t>
+      </w:r>
+      <w:proofErr w:type="spellStart"/>
+      <w:r>
+        <w:t>quer</w:t>
+      </w:r>
+      <w:proofErr w:type="spellEnd"/>
+      <w:r>
+        <w:t xml:space="preserve"> </w:t>
+      </w:r>
+      <w:proofErr w:type="spellStart"/>
+      <w:r>
+        <w:t>um</w:t>
+      </w:r>
+      <w:proofErr w:type="spellEnd"/>
+      <w:r>
+        <w:t xml:space="preserve"> </w:t>
+      </w:r>
+      <w:proofErr w:type="spellStart"/>
+      <w:r>
+        <w:t>lugar</w:t>
+      </w:r>
+      <w:proofErr w:type="spellEnd"/>
+      <w:r>
+        <w:t xml:space="preserve"> no </w:t>
+      </w:r>
+      <w:proofErr w:type="spellStart"/>
+      <w:r>
+        <w:t>ônibus</w:t>
+      </w:r>
+      <w:proofErr w:type="spellEnd"/>
+      <w:r>
+        <w:t xml:space="preserve">? </w:t>
+      </w:r>
+    </w:p>
+    <w:p>
+      <w:r>
+        <w:t xml:space="preserve">Sim </w:t>
+      </w:r>
+    </w:p>
+    <w:p>
+      <w:proofErr w:type="spellStart"/>
+      <w:r>
+        <w:t>Não</w:t>
+      </w:r>
+      <w:proofErr w:type="spellEnd"/>
+      <w:r>
+        <w:t xml:space="preserve"> </w:t>
+      </w:r>
+    </w:p>
+    <w:p>
+      <w:proofErr w:type="spellStart"/>
+      <w:r>
+        <w:t>Enviar</w:t>
+      </w:r>
+      <w:proofErr w:type="spellEnd"/>
+      <w:r>
+        <w:t xml:space="preserve"> </w:t>
+      </w:r>
+    </w:p>
+    <w:p/>
+    <w:p>
+      <w:proofErr w:type="spellStart"/>
+      <w:r>
+        <w:t>Localização</w:t>
+      </w:r>
+      <w:proofErr w:type="spellEnd"/>
+      <w:r>
+        <w:t xml:space="preserve"> do </w:t>
+      </w:r>
+      <w:proofErr w:type="spellStart"/>
+      <w:r>
+        <w:t>local</w:t>
+      </w:r>
+      <w:proofErr w:type="spellEnd"/>
+      <w:r>
+        <w:t xml:space="preserve"> do </w:t>
+      </w:r>
+      <w:proofErr w:type="spellStart"/>
+      <w:r>
+        <w:t>casamento</w:t>
+      </w:r>
+      <w:proofErr w:type="spellEnd"/>
+      <w:r>
+        <w:t xml:space="preserve"> Engelstraat 6, 2360 Oud-Turnhout, </w:t>
+      </w:r>
+      <w:proofErr w:type="spellStart"/>
+      <w:r>
+        <w:t>Bélgica</w:t>
+      </w:r>
+      <w:proofErr w:type="spellEnd"/>
+      <w:r>
+        <w:t xml:space="preserve"> </w:t>
+      </w:r>
+    </w:p>
+    <w:p/>
+    <w:p>
+      <w:proofErr w:type="spellStart"/>
+      <w:r>
+        <w:t>Sua</w:t>
+      </w:r>
+      <w:proofErr w:type="spellEnd"/>
+      <w:r>
+        <w:t xml:space="preserve"> </w:t>
+      </w:r>
+      <w:proofErr w:type="spellStart"/>
+      <w:r>
+        <w:t>presença</w:t>
+      </w:r>
+      <w:proofErr w:type="spellEnd"/>
+      <w:r>
+        <w:t xml:space="preserve"> </w:t>
+      </w:r>
+      <w:proofErr w:type="spellStart"/>
+      <w:r>
+        <w:t>amorosa</w:t>
+      </w:r>
+      <w:proofErr w:type="spellEnd"/>
+      <w:r>
+        <w:t xml:space="preserve"> </w:t>
+      </w:r>
+      <w:proofErr w:type="spellStart"/>
+      <w:r>
+        <w:t>em</w:t>
+      </w:r>
+      <w:proofErr w:type="spellEnd"/>
+      <w:r>
+        <w:t xml:space="preserve"> </w:t>
+      </w:r>
+      <w:proofErr w:type="spellStart"/>
+      <w:r>
+        <w:t>nosso</w:t>
+      </w:r>
+      <w:proofErr w:type="spellEnd"/>
+      <w:r>
+        <w:t xml:space="preserve"> </w:t>
+      </w:r>
+      <w:proofErr w:type="spellStart"/>
+      <w:r>
+        <w:t>casamento</w:t>
+      </w:r>
+      <w:proofErr w:type="spellEnd"/>
+      <w:r>
+        <w:t xml:space="preserve"> é </w:t>
+      </w:r>
+      <w:proofErr w:type="spellStart"/>
+      <w:r>
+        <w:t>um</w:t>
+      </w:r>
+      <w:proofErr w:type="spellEnd"/>
+      <w:r>
+        <w:t xml:space="preserve"> presente... </w:t>
+      </w:r>
+      <w:proofErr w:type="spellStart"/>
+      <w:r>
+        <w:t>não</w:t>
+      </w:r>
+      <w:proofErr w:type="spellEnd"/>
+      <w:r>
+        <w:t xml:space="preserve"> </w:t>
+      </w:r>
+      <w:proofErr w:type="spellStart"/>
+      <w:r>
+        <w:t>pedimos</w:t>
+      </w:r>
+      <w:proofErr w:type="spellEnd"/>
+      <w:r>
+        <w:t xml:space="preserve"> </w:t>
+      </w:r>
+      <w:proofErr w:type="spellStart"/>
+      <w:r>
+        <w:t>outro</w:t>
+      </w:r>
+      <w:proofErr w:type="spellEnd"/>
+      <w:r>
+        <w:t xml:space="preserve">. </w:t>
+      </w:r>
+    </w:p>
+    <w:p/>
+    <w:p>
+      <w:r>
+        <w:t xml:space="preserve">Dresscode </w:t>
+      </w:r>
+      <w:proofErr w:type="spellStart"/>
+      <w:r>
+        <w:t>Senhoras</w:t>
+      </w:r>
+      <w:proofErr w:type="spellEnd"/>
+      <w:r>
+        <w:t xml:space="preserve"> - </w:t>
+      </w:r>
+      <w:proofErr w:type="spellStart"/>
+      <w:r>
+        <w:t>vestido</w:t>
+      </w:r>
+      <w:proofErr w:type="spellEnd"/>
+      <w:r>
+        <w:t xml:space="preserve"> de </w:t>
+      </w:r>
+      <w:proofErr w:type="spellStart"/>
+      <w:r>
+        <w:t>noite</w:t>
+      </w:r>
+      <w:proofErr w:type="spellEnd"/>
+      <w:r>
+        <w:t xml:space="preserve"> </w:t>
+      </w:r>
+      <w:proofErr w:type="spellStart"/>
+      <w:r>
+        <w:t>ou</w:t>
+      </w:r>
+      <w:proofErr w:type="spellEnd"/>
+      <w:r>
+        <w:t xml:space="preserve"> </w:t>
+      </w:r>
+      <w:proofErr w:type="spellStart"/>
+      <w:r>
+        <w:t>vestido</w:t>
+      </w:r>
+      <w:proofErr w:type="spellEnd"/>
+      <w:r>
+        <w:t xml:space="preserve"> de cocktail </w:t>
+      </w:r>
+    </w:p>
+    <w:p>
+      <w:proofErr w:type="spellStart"/>
+      <w:r>
+        <w:t>Senhores</w:t>
+      </w:r>
+      <w:proofErr w:type="spellEnd"/>
+      <w:r>
+        <w:t xml:space="preserve"> - </w:t>
+      </w:r>
+      <w:proofErr w:type="spellStart"/>
+      <w:r>
+        <w:t>fatos</w:t>
+      </w:r>
+      <w:proofErr w:type="spellEnd"/>
+      <w:r>
+        <w:t xml:space="preserve"> </w:t>
+      </w:r>
+    </w:p>
+    <w:p/>
+    <w:p>
+      <w:proofErr w:type="spellStart"/>
+      <w:r>
+        <w:t>Restrições</w:t>
+      </w:r>
+      <w:proofErr w:type="spellEnd"/>
+      <w:r>
+        <w:t xml:space="preserve"> </w:t>
+      </w:r>
+      <w:proofErr w:type="spellStart"/>
+      <w:r>
+        <w:t>alimentares</w:t>
+      </w:r>
+      <w:proofErr w:type="spellEnd"/>
+      <w:r>
+        <w:t xml:space="preserve"> Por </w:t>
+      </w:r>
+      <w:proofErr w:type="spellStart"/>
+      <w:r>
+        <w:t>favor</w:t>
+      </w:r>
+      <w:proofErr w:type="spellEnd"/>
+      <w:r>
+        <w:t xml:space="preserve">, </w:t>
+      </w:r>
+      <w:proofErr w:type="spellStart"/>
+      <w:r>
+        <w:t>informe-nos</w:t>
+      </w:r>
+      <w:proofErr w:type="spellEnd"/>
+      <w:r>
+        <w:t xml:space="preserve"> se </w:t>
+      </w:r>
+      <w:proofErr w:type="spellStart"/>
+      <w:r>
+        <w:t>houver</w:t>
+      </w:r>
+      <w:proofErr w:type="spellEnd"/>
+      <w:r>
+        <w:t xml:space="preserve"> </w:t>
+      </w:r>
+      <w:proofErr w:type="spellStart"/>
+      <w:r>
+        <w:t>alguma</w:t>
+      </w:r>
+      <w:proofErr w:type="spellEnd"/>
+      <w:r>
+        <w:t xml:space="preserve"> </w:t>
+      </w:r>
+      <w:proofErr w:type="spellStart"/>
+      <w:r>
+        <w:t>restrição</w:t>
+      </w:r>
+      <w:proofErr w:type="spellEnd"/>
+      <w:r>
+        <w:t xml:space="preserve"> </w:t>
+      </w:r>
+      <w:proofErr w:type="spellStart"/>
+      <w:r>
+        <w:t>alimentar</w:t>
+      </w:r>
+      <w:proofErr w:type="spellEnd"/>
+      <w:r>
+        <w:t xml:space="preserve"> que </w:t>
+      </w:r>
+      <w:proofErr w:type="spellStart"/>
+      <w:r>
+        <w:t>devamos</w:t>
+      </w:r>
+      <w:proofErr w:type="spellEnd"/>
+      <w:r>
+        <w:t xml:space="preserve"> ter </w:t>
+      </w:r>
+      <w:proofErr w:type="spellStart"/>
+      <w:r>
+        <w:t>em</w:t>
+      </w:r>
+      <w:proofErr w:type="spellEnd"/>
+      <w:r>
+        <w:t xml:space="preserve"> </w:t>
+      </w:r>
+      <w:proofErr w:type="spellStart"/>
+      <w:r>
+        <w:t>conta</w:t>
+      </w:r>
+      <w:proofErr w:type="spellEnd"/>
+      <w:r>
+        <w:t xml:space="preserve">. </w:t>
+      </w:r>
+    </w:p>
+    <w:p/>
+    <w:p>
+      <w:proofErr w:type="spellStart"/>
+      <w:r>
+        <w:t>Muito</w:t>
+      </w:r>
+      <w:proofErr w:type="spellEnd"/>
+      <w:r>
+        <w:t xml:space="preserve"> </w:t>
+      </w:r>
+      <w:proofErr w:type="spellStart"/>
+      <w:r>
+        <w:t>obrigado</w:t>
+      </w:r>
+      <w:proofErr w:type="spellEnd"/>
+      <w:r>
+        <w:t xml:space="preserve"> por </w:t>
+      </w:r>
+      <w:proofErr w:type="spellStart"/>
+      <w:r>
+        <w:t>nos</w:t>
+      </w:r>
+      <w:proofErr w:type="spellEnd"/>
+      <w:r>
+        <w:t xml:space="preserve"> </w:t>
+      </w:r>
+      <w:proofErr w:type="spellStart"/>
+      <w:r>
+        <w:t>informar</w:t>
+      </w:r>
+      <w:proofErr w:type="spellEnd"/>
+      <w:r>
+        <w:t xml:space="preserve">, </w:t>
+      </w:r>
+      <w:proofErr w:type="spellStart"/>
+      <w:r>
+        <w:t>tentaremos</w:t>
+      </w:r>
+      <w:proofErr w:type="spellEnd"/>
+      <w:r>
+        <w:t xml:space="preserve"> </w:t>
+      </w:r>
+      <w:proofErr w:type="spellStart"/>
+      <w:r>
+        <w:t>acomodar</w:t>
+      </w:r>
+      <w:proofErr w:type="spellEnd"/>
+      <w:r>
+        <w:t xml:space="preserve"> </w:t>
+      </w:r>
+      <w:proofErr w:type="spellStart"/>
+      <w:r>
+        <w:t>sua</w:t>
+      </w:r>
+      <w:proofErr w:type="spellEnd"/>
+      <w:r>
+        <w:t xml:space="preserve">(s) </w:t>
+      </w:r>
+      <w:proofErr w:type="spellStart"/>
+      <w:r>
+        <w:t>restrição</w:t>
+      </w:r>
+      <w:proofErr w:type="spellEnd"/>
+      <w:r>
+        <w:t>(</w:t>
+      </w:r>
+      <w:proofErr w:type="spellStart"/>
+      <w:r>
+        <w:t>ões</w:t>
+      </w:r>
+      <w:proofErr w:type="spellEnd"/>
+      <w:r>
+        <w:t xml:space="preserve">) </w:t>
+      </w:r>
+      <w:proofErr w:type="spellStart"/>
+      <w:r>
+        <w:t>alimentar</w:t>
+      </w:r>
+      <w:proofErr w:type="spellEnd"/>
+      <w:r>
+        <w:t>(s).</w:t>
+      </w:r>
+    </w:p>
+    <w:p>
+      <w:r>
+        <w:t xml:space="preserve"> </w:t>
+      </w:r>
+    </w:p>
+    <w:p>
+      <w:proofErr w:type="spellStart"/>
+      <w:r>
+        <w:t>Restrição</w:t>
+      </w:r>
+      <w:proofErr w:type="spellEnd"/>
+      <w:r>
+        <w:t>(</w:t>
+      </w:r>
+      <w:proofErr w:type="spellStart"/>
+      <w:r>
+        <w:t>ões</w:t>
+      </w:r>
+      <w:proofErr w:type="spellEnd"/>
+      <w:r>
+        <w:t xml:space="preserve">) </w:t>
+      </w:r>
+      <w:proofErr w:type="spellStart"/>
+      <w:r>
+        <w:t>total</w:t>
+      </w:r>
+      <w:proofErr w:type="spellEnd"/>
+      <w:r>
+        <w:t xml:space="preserve">(is)... </w:t>
+      </w:r>
+    </w:p>
+    <w:p>
+      <w:proofErr w:type="spellStart"/>
+      <w:r>
+        <w:t>Enviar</w:t>
+      </w:r>
+      <w:proofErr w:type="spellEnd"/>
+      <w:r>
+        <w:t xml:space="preserve"> </w:t>
+      </w:r>
+    </w:p>
+    <w:p>
+      <w:proofErr w:type="spellStart"/>
+      <w:r>
+        <w:t>Opções</w:t>
+      </w:r>
+      <w:proofErr w:type="spellEnd"/>
+      <w:r>
+        <w:t xml:space="preserve"> </w:t>
+      </w:r>
+    </w:p>
+    <w:p>
+      <w:proofErr w:type="spellStart"/>
+      <w:r>
+        <w:t>Intolerância</w:t>
+      </w:r>
+      <w:proofErr w:type="spellEnd"/>
+      <w:r>
+        <w:t xml:space="preserve"> à lactose </w:t>
+      </w:r>
+      <w:proofErr w:type="spellStart"/>
+      <w:r>
+        <w:t>Intolerância</w:t>
+      </w:r>
+      <w:proofErr w:type="spellEnd"/>
+      <w:r>
+        <w:t>/</w:t>
+      </w:r>
+      <w:proofErr w:type="spellStart"/>
+      <w:r>
+        <w:t>sensibilidade</w:t>
+      </w:r>
+      <w:proofErr w:type="spellEnd"/>
+      <w:r>
+        <w:t xml:space="preserve"> </w:t>
+      </w:r>
+      <w:proofErr w:type="spellStart"/>
+      <w:r>
+        <w:t>ao</w:t>
+      </w:r>
+      <w:proofErr w:type="spellEnd"/>
+      <w:r>
+        <w:t xml:space="preserve"> glúten </w:t>
+      </w:r>
+    </w:p>
+    <w:p>
+      <w:proofErr w:type="spellStart"/>
+      <w:r>
+        <w:t>Vegano</w:t>
+      </w:r>
+      <w:proofErr w:type="spellEnd"/>
+      <w:r>
+        <w:t xml:space="preserve"> </w:t>
+      </w:r>
+    </w:p>
+    <w:p>
+      <w:proofErr w:type="spellStart"/>
+      <w:r>
+        <w:t>Vegetariano</w:t>
+      </w:r>
+      <w:proofErr w:type="spellEnd"/>
+      <w:r>
+        <w:t xml:space="preserve"> </w:t>
+      </w:r>
+    </w:p>
+    <w:p>
+      <w:r>
+        <w:t xml:space="preserve">Sem </w:t>
+      </w:r>
+      <w:proofErr w:type="spellStart"/>
+      <w:r>
+        <w:t>laticínios</w:t>
+      </w:r>
+      <w:proofErr w:type="spellEnd"/>
+      <w:r>
+        <w:t xml:space="preserve"> </w:t>
+      </w:r>
+    </w:p>
+    <w:p>
+      <w:proofErr w:type="spellStart"/>
+      <w:r>
+        <w:t>Alergia</w:t>
+      </w:r>
+      <w:proofErr w:type="spellEnd"/>
+      <w:r>
+        <w:t xml:space="preserve"> a </w:t>
+      </w:r>
+      <w:proofErr w:type="spellStart"/>
+      <w:r>
+        <w:t>mariscos</w:t>
+      </w:r>
+      <w:proofErr w:type="spellEnd"/>
+      <w:r>
+        <w:t xml:space="preserve"> </w:t>
+      </w:r>
+    </w:p>
+    <w:p>
+      <w:proofErr w:type="spellStart"/>
+      <w:r>
+        <w:t>Alergia</w:t>
+      </w:r>
+      <w:proofErr w:type="spellEnd"/>
+      <w:r>
+        <w:t xml:space="preserve"> a </w:t>
+      </w:r>
+      <w:proofErr w:type="spellStart"/>
+      <w:r>
+        <w:t>nozes</w:t>
+      </w:r>
+      <w:proofErr w:type="spellEnd"/>
+      <w:r>
+        <w:t xml:space="preserve"> e </w:t>
+      </w:r>
+      <w:proofErr w:type="spellStart"/>
+      <w:r>
+        <w:t>amendoim</w:t>
+      </w:r>
+      <w:proofErr w:type="spellEnd"/>
+      <w:r>
+        <w:t xml:space="preserve"> </w:t>
+      </w:r>
+    </w:p>
+    <w:p>
+      <w:proofErr w:type="spellStart"/>
+      <w:r>
+        <w:t>Outros</w:t>
+      </w:r>
+      <w:proofErr w:type="spellEnd"/>
+      <w:r>
+        <w:t xml:space="preserve"> </w:t>
+      </w:r>
+    </w:p>
+    <w:p/>
+    <w:p/>
+    <w:p>
+      <w:proofErr w:type="spellStart"/>
+      <w:r>
+        <w:lastRenderedPageBreak/>
+        <w:t>Lugares</w:t>
+      </w:r>
+      <w:proofErr w:type="spellEnd"/>
+      <w:r>
+        <w:t xml:space="preserve"> para </w:t>
+      </w:r>
+      <w:proofErr w:type="spellStart"/>
+      <w:r>
+        <w:t>comer</w:t>
+      </w:r>
+      <w:proofErr w:type="spellEnd"/>
+      <w:r>
+        <w:t xml:space="preserve"> </w:t>
+      </w:r>
+    </w:p>
+    <w:p/>
+    <w:p>
+      <w:r>
+        <w:t xml:space="preserve">Como </w:t>
+      </w:r>
+      <w:proofErr w:type="spellStart"/>
+      <w:r>
+        <w:t>sabemos</w:t>
+      </w:r>
+      <w:proofErr w:type="spellEnd"/>
+      <w:r>
+        <w:t xml:space="preserve"> que </w:t>
+      </w:r>
+      <w:proofErr w:type="spellStart"/>
+      <w:r>
+        <w:t>você</w:t>
+      </w:r>
+      <w:proofErr w:type="spellEnd"/>
+      <w:r>
+        <w:t xml:space="preserve"> </w:t>
+      </w:r>
+      <w:proofErr w:type="spellStart"/>
+      <w:r>
+        <w:t>vai</w:t>
+      </w:r>
+      <w:proofErr w:type="spellEnd"/>
+      <w:r>
+        <w:t xml:space="preserve"> </w:t>
+      </w:r>
+      <w:proofErr w:type="spellStart"/>
+      <w:r>
+        <w:t>ficar</w:t>
+      </w:r>
+      <w:proofErr w:type="spellEnd"/>
+      <w:r>
+        <w:t xml:space="preserve"> com </w:t>
+      </w:r>
+      <w:proofErr w:type="spellStart"/>
+      <w:r>
+        <w:t>fome</w:t>
+      </w:r>
+      <w:proofErr w:type="spellEnd"/>
+      <w:r>
+        <w:t xml:space="preserve"> </w:t>
+      </w:r>
+      <w:proofErr w:type="spellStart"/>
+      <w:r>
+        <w:t>depois</w:t>
+      </w:r>
+      <w:proofErr w:type="spellEnd"/>
+      <w:r>
+        <w:t xml:space="preserve"> de </w:t>
+      </w:r>
+      <w:proofErr w:type="spellStart"/>
+      <w:r>
+        <w:t>chegar</w:t>
+      </w:r>
+      <w:proofErr w:type="spellEnd"/>
+      <w:r>
+        <w:t xml:space="preserve"> </w:t>
+      </w:r>
+      <w:proofErr w:type="spellStart"/>
+      <w:r>
+        <w:t>em</w:t>
+      </w:r>
+      <w:proofErr w:type="spellEnd"/>
+      <w:r>
+        <w:t xml:space="preserve"> Turnhout na </w:t>
+      </w:r>
+      <w:proofErr w:type="spellStart"/>
+      <w:r>
+        <w:t>sexta-feira</w:t>
+      </w:r>
+      <w:proofErr w:type="spellEnd"/>
+      <w:r>
+        <w:t xml:space="preserve">, </w:t>
+      </w:r>
+      <w:proofErr w:type="spellStart"/>
+      <w:r>
+        <w:t>selecionamos</w:t>
+      </w:r>
+      <w:proofErr w:type="spellEnd"/>
+      <w:r>
+        <w:t xml:space="preserve"> </w:t>
+      </w:r>
+      <w:proofErr w:type="spellStart"/>
+      <w:r>
+        <w:t>um</w:t>
+      </w:r>
+      <w:proofErr w:type="spellEnd"/>
+      <w:r>
+        <w:t xml:space="preserve"> número de </w:t>
+      </w:r>
+      <w:proofErr w:type="spellStart"/>
+      <w:r>
+        <w:t>restaurantes</w:t>
+      </w:r>
+      <w:proofErr w:type="spellEnd"/>
+      <w:r>
+        <w:t xml:space="preserve"> </w:t>
+      </w:r>
+      <w:proofErr w:type="spellStart"/>
+      <w:r>
+        <w:t>em</w:t>
+      </w:r>
+      <w:proofErr w:type="spellEnd"/>
+      <w:r>
+        <w:t xml:space="preserve"> Turnhout com </w:t>
+      </w:r>
+      <w:proofErr w:type="spellStart"/>
+      <w:r>
+        <w:t>todos</w:t>
+      </w:r>
+      <w:proofErr w:type="spellEnd"/>
+      <w:r>
+        <w:t xml:space="preserve"> os </w:t>
+      </w:r>
+      <w:proofErr w:type="spellStart"/>
+      <w:r>
+        <w:t>tipos</w:t>
+      </w:r>
+      <w:proofErr w:type="spellEnd"/>
+      <w:r>
+        <w:t xml:space="preserve"> de </w:t>
+      </w:r>
+      <w:proofErr w:type="spellStart"/>
+      <w:r>
+        <w:t>cozinhas</w:t>
+      </w:r>
+      <w:proofErr w:type="spellEnd"/>
+      <w:r>
+        <w:t xml:space="preserve"> para </w:t>
+      </w:r>
+      <w:proofErr w:type="spellStart"/>
+      <w:r>
+        <w:t>escolher</w:t>
+      </w:r>
+      <w:proofErr w:type="spellEnd"/>
+      <w:r>
+        <w:t xml:space="preserve">. </w:t>
+      </w:r>
+    </w:p>
+    <w:p/>
+    <w:p/>
+    <w:p>
+      <w:proofErr w:type="spellStart"/>
+      <w:r>
+        <w:t>Acomodações</w:t>
+      </w:r>
+      <w:proofErr w:type="spellEnd"/>
+      <w:r>
+        <w:t xml:space="preserve"> Mal </w:t>
+      </w:r>
+      <w:proofErr w:type="spellStart"/>
+      <w:r>
+        <w:t>podemos</w:t>
+      </w:r>
+      <w:proofErr w:type="spellEnd"/>
+      <w:r>
+        <w:t xml:space="preserve"> </w:t>
+      </w:r>
+      <w:proofErr w:type="spellStart"/>
+      <w:r>
+        <w:t>esperar</w:t>
+      </w:r>
+      <w:proofErr w:type="spellEnd"/>
+      <w:r>
+        <w:t xml:space="preserve"> para </w:t>
+      </w:r>
+      <w:proofErr w:type="spellStart"/>
+      <w:r>
+        <w:t>comemorar</w:t>
+      </w:r>
+      <w:proofErr w:type="spellEnd"/>
+      <w:r>
+        <w:t xml:space="preserve"> com </w:t>
+      </w:r>
+      <w:proofErr w:type="spellStart"/>
+      <w:r>
+        <w:t>você</w:t>
+      </w:r>
+      <w:proofErr w:type="spellEnd"/>
+      <w:r>
+        <w:t xml:space="preserve">! Para </w:t>
+      </w:r>
+      <w:proofErr w:type="spellStart"/>
+      <w:r>
+        <w:t>garantir</w:t>
+      </w:r>
+      <w:proofErr w:type="spellEnd"/>
+      <w:r>
+        <w:t xml:space="preserve"> que </w:t>
+      </w:r>
+      <w:proofErr w:type="spellStart"/>
+      <w:r>
+        <w:t>você</w:t>
+      </w:r>
+      <w:proofErr w:type="spellEnd"/>
+      <w:r>
+        <w:t xml:space="preserve"> </w:t>
+      </w:r>
+      <w:proofErr w:type="spellStart"/>
+      <w:r>
+        <w:t>esteja</w:t>
+      </w:r>
+      <w:proofErr w:type="spellEnd"/>
+      <w:r>
+        <w:t xml:space="preserve"> </w:t>
+      </w:r>
+      <w:proofErr w:type="spellStart"/>
+      <w:r>
+        <w:t>bem</w:t>
+      </w:r>
+      <w:proofErr w:type="spellEnd"/>
+      <w:r>
+        <w:t xml:space="preserve"> </w:t>
+      </w:r>
+      <w:proofErr w:type="spellStart"/>
+      <w:r>
+        <w:t>descansado</w:t>
+      </w:r>
+      <w:proofErr w:type="spellEnd"/>
+      <w:r>
+        <w:t xml:space="preserve"> </w:t>
+      </w:r>
+      <w:proofErr w:type="spellStart"/>
+      <w:r>
+        <w:t>em</w:t>
+      </w:r>
+      <w:proofErr w:type="spellEnd"/>
+      <w:r>
+        <w:t xml:space="preserve"> </w:t>
+      </w:r>
+      <w:proofErr w:type="spellStart"/>
+      <w:r>
+        <w:t>sua</w:t>
+      </w:r>
+      <w:proofErr w:type="spellEnd"/>
+      <w:r>
+        <w:t xml:space="preserve"> </w:t>
+      </w:r>
+      <w:proofErr w:type="spellStart"/>
+      <w:r>
+        <w:t>estadia</w:t>
+      </w:r>
+      <w:proofErr w:type="spellEnd"/>
+      <w:r>
+        <w:t xml:space="preserve"> </w:t>
+      </w:r>
+      <w:proofErr w:type="spellStart"/>
+      <w:r>
+        <w:t>aqui</w:t>
+      </w:r>
+      <w:proofErr w:type="spellEnd"/>
+      <w:r>
+        <w:t xml:space="preserve"> na </w:t>
+      </w:r>
+      <w:proofErr w:type="spellStart"/>
+      <w:r>
+        <w:t>Bélgica</w:t>
+      </w:r>
+      <w:proofErr w:type="spellEnd"/>
+      <w:r>
+        <w:t xml:space="preserve">, </w:t>
+      </w:r>
+      <w:proofErr w:type="spellStart"/>
+      <w:r>
+        <w:t>selecionamos</w:t>
+      </w:r>
+      <w:proofErr w:type="spellEnd"/>
+      <w:r>
+        <w:t xml:space="preserve"> </w:t>
+      </w:r>
+      <w:proofErr w:type="spellStart"/>
+      <w:r>
+        <w:t>algumas</w:t>
+      </w:r>
+      <w:proofErr w:type="spellEnd"/>
+      <w:r>
+        <w:t xml:space="preserve"> </w:t>
+      </w:r>
+      <w:proofErr w:type="spellStart"/>
+      <w:r>
+        <w:t>opções</w:t>
+      </w:r>
+      <w:proofErr w:type="spellEnd"/>
+      <w:r>
+        <w:t xml:space="preserve"> para </w:t>
+      </w:r>
+      <w:proofErr w:type="spellStart"/>
+      <w:r>
+        <w:t>sua</w:t>
+      </w:r>
+      <w:proofErr w:type="spellEnd"/>
+      <w:r>
+        <w:t xml:space="preserve"> </w:t>
+      </w:r>
+      <w:proofErr w:type="spellStart"/>
+      <w:r>
+        <w:t>estadia</w:t>
+      </w:r>
+      <w:proofErr w:type="spellEnd"/>
+      <w:r>
+        <w:t xml:space="preserve"> </w:t>
+      </w:r>
+      <w:proofErr w:type="spellStart"/>
+      <w:r>
+        <w:t>em</w:t>
+      </w:r>
+      <w:proofErr w:type="spellEnd"/>
+      <w:r>
+        <w:t xml:space="preserve"> Turnhout. </w:t>
+      </w:r>
+    </w:p>
+    <w:p/>
+    <w:p>
+      <w:proofErr w:type="spellStart"/>
+      <w:r>
+        <w:t>Driezen</w:t>
+      </w:r>
+      <w:proofErr w:type="spellEnd"/>
+      <w:r>
+        <w:t xml:space="preserve"> Hotel Ter </w:t>
+      </w:r>
+      <w:proofErr w:type="spellStart"/>
+      <w:r>
+        <w:t>Driezen</w:t>
+      </w:r>
+      <w:proofErr w:type="spellEnd"/>
+      <w:r>
+        <w:t xml:space="preserve"> é </w:t>
+      </w:r>
+      <w:proofErr w:type="spellStart"/>
+      <w:r>
+        <w:t>um</w:t>
+      </w:r>
+      <w:proofErr w:type="spellEnd"/>
+      <w:r>
+        <w:t xml:space="preserve"> </w:t>
+      </w:r>
+      <w:proofErr w:type="spellStart"/>
+      <w:r>
+        <w:t>pequeno</w:t>
+      </w:r>
+      <w:proofErr w:type="spellEnd"/>
+      <w:r>
+        <w:t xml:space="preserve"> hotel de </w:t>
+      </w:r>
+      <w:proofErr w:type="spellStart"/>
+      <w:r>
+        <w:t>gerência</w:t>
+      </w:r>
+      <w:proofErr w:type="spellEnd"/>
+      <w:r>
+        <w:t xml:space="preserve"> </w:t>
+      </w:r>
+      <w:proofErr w:type="spellStart"/>
+      <w:r>
+        <w:t>familiar</w:t>
+      </w:r>
+      <w:proofErr w:type="spellEnd"/>
+      <w:r>
+        <w:t xml:space="preserve"> no </w:t>
+      </w:r>
+      <w:proofErr w:type="spellStart"/>
+      <w:r>
+        <w:t>centro</w:t>
+      </w:r>
+      <w:proofErr w:type="spellEnd"/>
+      <w:r>
+        <w:t xml:space="preserve"> de Turnhout com o charme de </w:t>
+      </w:r>
+      <w:proofErr w:type="spellStart"/>
+      <w:r>
+        <w:t>uma</w:t>
+      </w:r>
+      <w:proofErr w:type="spellEnd"/>
+      <w:r>
+        <w:t xml:space="preserve"> </w:t>
+      </w:r>
+      <w:proofErr w:type="spellStart"/>
+      <w:r>
+        <w:t>antiga</w:t>
+      </w:r>
+      <w:proofErr w:type="spellEnd"/>
+      <w:r>
+        <w:t xml:space="preserve"> </w:t>
+      </w:r>
+      <w:proofErr w:type="spellStart"/>
+      <w:r>
+        <w:t>mansão</w:t>
+      </w:r>
+      <w:proofErr w:type="spellEnd"/>
+      <w:r>
+        <w:t xml:space="preserve">. O hotel tem </w:t>
+      </w:r>
+      <w:proofErr w:type="spellStart"/>
+      <w:r>
+        <w:t>quartos</w:t>
+      </w:r>
+      <w:proofErr w:type="spellEnd"/>
+      <w:r>
+        <w:t xml:space="preserve"> </w:t>
+      </w:r>
+      <w:proofErr w:type="spellStart"/>
+      <w:r>
+        <w:t>refinados</w:t>
+      </w:r>
+      <w:proofErr w:type="spellEnd"/>
+      <w:r>
+        <w:t xml:space="preserve"> com </w:t>
+      </w:r>
+      <w:proofErr w:type="spellStart"/>
+      <w:r>
+        <w:t>decoração</w:t>
+      </w:r>
+      <w:proofErr w:type="spellEnd"/>
+      <w:r>
+        <w:t xml:space="preserve"> </w:t>
+      </w:r>
+      <w:proofErr w:type="spellStart"/>
+      <w:r>
+        <w:t>tradicional</w:t>
+      </w:r>
+      <w:proofErr w:type="spellEnd"/>
+      <w:r>
+        <w:t xml:space="preserve">, </w:t>
+      </w:r>
+      <w:proofErr w:type="spellStart"/>
+      <w:r>
+        <w:t>além</w:t>
+      </w:r>
+      <w:proofErr w:type="spellEnd"/>
+      <w:r>
+        <w:t xml:space="preserve"> de </w:t>
+      </w:r>
+      <w:proofErr w:type="spellStart"/>
+      <w:r>
+        <w:t>terraço</w:t>
+      </w:r>
+      <w:proofErr w:type="spellEnd"/>
+      <w:r>
+        <w:t xml:space="preserve">, </w:t>
+      </w:r>
+      <w:proofErr w:type="spellStart"/>
+      <w:r>
+        <w:t>jardins</w:t>
+      </w:r>
+      <w:proofErr w:type="spellEnd"/>
+      <w:r>
+        <w:t xml:space="preserve"> e café da </w:t>
+      </w:r>
+      <w:proofErr w:type="spellStart"/>
+      <w:r>
+        <w:t>manhã</w:t>
+      </w:r>
+      <w:proofErr w:type="spellEnd"/>
+      <w:r>
+        <w:t xml:space="preserve"> e Wi-Fi </w:t>
+      </w:r>
+      <w:proofErr w:type="spellStart"/>
+      <w:r>
+        <w:t>gratuitos</w:t>
+      </w:r>
+      <w:proofErr w:type="spellEnd"/>
+      <w:r>
+        <w:t xml:space="preserve">. </w:t>
+      </w:r>
+      <w:proofErr w:type="spellStart"/>
+      <w:proofErr w:type="gramStart"/>
+      <w:r>
+        <w:t>preços</w:t>
+      </w:r>
+      <w:proofErr w:type="spellEnd"/>
+      <w:proofErr w:type="gramEnd"/>
+      <w:r>
+        <w:t xml:space="preserve"> </w:t>
+      </w:r>
+      <w:proofErr w:type="spellStart"/>
+      <w:r>
+        <w:t>Preços</w:t>
+      </w:r>
+      <w:proofErr w:type="spellEnd"/>
+      <w:r>
+        <w:t xml:space="preserve"> a </w:t>
+      </w:r>
+      <w:proofErr w:type="spellStart"/>
+      <w:r>
+        <w:t>partir</w:t>
+      </w:r>
+      <w:proofErr w:type="spellEnd"/>
+      <w:r>
+        <w:t xml:space="preserve"> de € 330 por </w:t>
+      </w:r>
+      <w:proofErr w:type="spellStart"/>
+      <w:r>
+        <w:t>duas</w:t>
+      </w:r>
+      <w:proofErr w:type="spellEnd"/>
+      <w:r>
+        <w:t xml:space="preserve"> </w:t>
+      </w:r>
+      <w:proofErr w:type="spellStart"/>
+      <w:r>
+        <w:t>noites</w:t>
+      </w:r>
+      <w:proofErr w:type="spellEnd"/>
+      <w:r>
+        <w:t xml:space="preserve"> </w:t>
+      </w:r>
+    </w:p>
+    <w:p/>
+    <w:p>
+      <w:r>
+        <w:t xml:space="preserve">Bon </w:t>
+      </w:r>
+      <w:proofErr w:type="spellStart"/>
+      <w:r>
+        <w:t>Bon</w:t>
+      </w:r>
+      <w:proofErr w:type="spellEnd"/>
+      <w:r>
+        <w:t xml:space="preserve"> Nuit </w:t>
+      </w:r>
+      <w:proofErr w:type="spellStart"/>
+      <w:r>
+        <w:t>descrição</w:t>
+      </w:r>
+      <w:proofErr w:type="spellEnd"/>
+      <w:r>
+        <w:t xml:space="preserve"> </w:t>
+      </w:r>
+      <w:proofErr w:type="spellStart"/>
+      <w:r>
+        <w:t>Cama</w:t>
+      </w:r>
+      <w:proofErr w:type="spellEnd"/>
+      <w:r>
+        <w:t xml:space="preserve"> e café da </w:t>
+      </w:r>
+      <w:proofErr w:type="spellStart"/>
+      <w:r>
+        <w:t>manhã</w:t>
+      </w:r>
+      <w:proofErr w:type="spellEnd"/>
+      <w:r>
+        <w:t xml:space="preserve"> Bon </w:t>
+      </w:r>
+      <w:proofErr w:type="spellStart"/>
+      <w:r>
+        <w:t>Bon</w:t>
+      </w:r>
+      <w:proofErr w:type="spellEnd"/>
+      <w:r>
+        <w:t xml:space="preserve"> Nuit é </w:t>
+      </w:r>
+      <w:proofErr w:type="spellStart"/>
+      <w:r>
+        <w:t>uma</w:t>
+      </w:r>
+      <w:proofErr w:type="spellEnd"/>
+      <w:r>
+        <w:t xml:space="preserve"> </w:t>
+      </w:r>
+      <w:proofErr w:type="spellStart"/>
+      <w:r>
+        <w:t>cama</w:t>
+      </w:r>
+      <w:proofErr w:type="spellEnd"/>
+      <w:r>
+        <w:t xml:space="preserve"> com </w:t>
+      </w:r>
+      <w:proofErr w:type="spellStart"/>
+      <w:r>
+        <w:t>tema</w:t>
+      </w:r>
+      <w:proofErr w:type="spellEnd"/>
+      <w:r>
+        <w:t xml:space="preserve"> de chocolate com </w:t>
+      </w:r>
+      <w:proofErr w:type="spellStart"/>
+      <w:r>
+        <w:t>quartos</w:t>
+      </w:r>
+      <w:proofErr w:type="spellEnd"/>
+      <w:r>
+        <w:t xml:space="preserve"> </w:t>
+      </w:r>
+      <w:proofErr w:type="spellStart"/>
+      <w:r>
+        <w:t>projetados</w:t>
+      </w:r>
+      <w:proofErr w:type="spellEnd"/>
+      <w:r>
+        <w:t xml:space="preserve"> para se </w:t>
+      </w:r>
+      <w:proofErr w:type="spellStart"/>
+      <w:r>
+        <w:t>parecer</w:t>
+      </w:r>
+      <w:proofErr w:type="spellEnd"/>
+      <w:r>
+        <w:t xml:space="preserve"> com Paris </w:t>
+      </w:r>
+      <w:proofErr w:type="spellStart"/>
+      <w:r>
+        <w:t>em</w:t>
+      </w:r>
+      <w:proofErr w:type="spellEnd"/>
+      <w:r>
+        <w:t xml:space="preserve"> 1930. De </w:t>
+      </w:r>
+      <w:proofErr w:type="spellStart"/>
+      <w:r>
+        <w:t>manhã</w:t>
+      </w:r>
+      <w:proofErr w:type="spellEnd"/>
+      <w:r>
+        <w:t xml:space="preserve">, os </w:t>
+      </w:r>
+      <w:proofErr w:type="spellStart"/>
+      <w:r>
+        <w:t>hóspedes</w:t>
+      </w:r>
+      <w:proofErr w:type="spellEnd"/>
+      <w:r>
+        <w:t xml:space="preserve"> </w:t>
+      </w:r>
+      <w:proofErr w:type="spellStart"/>
+      <w:r>
+        <w:t>podem</w:t>
+      </w:r>
+      <w:proofErr w:type="spellEnd"/>
+      <w:r>
+        <w:t xml:space="preserve"> </w:t>
+      </w:r>
+      <w:proofErr w:type="spellStart"/>
+      <w:r>
+        <w:t>desfrutar</w:t>
+      </w:r>
+      <w:proofErr w:type="spellEnd"/>
+      <w:r>
+        <w:t xml:space="preserve"> de </w:t>
+      </w:r>
+      <w:proofErr w:type="spellStart"/>
+      <w:r>
+        <w:t>um</w:t>
+      </w:r>
+      <w:proofErr w:type="spellEnd"/>
+      <w:r>
+        <w:t xml:space="preserve"> café da </w:t>
+      </w:r>
+      <w:proofErr w:type="spellStart"/>
+      <w:r>
+        <w:t>manhã</w:t>
+      </w:r>
+      <w:proofErr w:type="spellEnd"/>
+      <w:r>
+        <w:t xml:space="preserve"> de </w:t>
+      </w:r>
+      <w:proofErr w:type="spellStart"/>
+      <w:r>
+        <w:t>luxo</w:t>
+      </w:r>
+      <w:proofErr w:type="spellEnd"/>
+      <w:r>
+        <w:t xml:space="preserve">, </w:t>
+      </w:r>
+      <w:proofErr w:type="spellStart"/>
+      <w:r>
+        <w:t>incluindo</w:t>
+      </w:r>
+      <w:proofErr w:type="spellEnd"/>
+      <w:r>
+        <w:t xml:space="preserve"> </w:t>
+      </w:r>
+      <w:proofErr w:type="spellStart"/>
+      <w:r>
+        <w:t>pães</w:t>
+      </w:r>
+      <w:proofErr w:type="spellEnd"/>
+      <w:r>
+        <w:t xml:space="preserve"> </w:t>
+      </w:r>
+      <w:proofErr w:type="spellStart"/>
+      <w:r>
+        <w:t>frescos</w:t>
+      </w:r>
+      <w:proofErr w:type="spellEnd"/>
+      <w:r>
+        <w:t xml:space="preserve">, croissants </w:t>
+      </w:r>
+      <w:proofErr w:type="spellStart"/>
+      <w:r>
+        <w:t>assados</w:t>
+      </w:r>
+      <w:proofErr w:type="spellEnd"/>
+      <w:r>
+        <w:t xml:space="preserve"> ​​e </w:t>
+      </w:r>
+      <w:proofErr w:type="spellStart"/>
+      <w:r>
+        <w:t>vários</w:t>
+      </w:r>
+      <w:proofErr w:type="spellEnd"/>
+      <w:r>
+        <w:t xml:space="preserve"> </w:t>
+      </w:r>
+      <w:proofErr w:type="spellStart"/>
+      <w:r>
+        <w:t>tipos</w:t>
+      </w:r>
+      <w:proofErr w:type="spellEnd"/>
+      <w:r>
+        <w:t xml:space="preserve"> de chocolate </w:t>
+      </w:r>
+      <w:proofErr w:type="spellStart"/>
+      <w:r>
+        <w:t>quente</w:t>
+      </w:r>
+      <w:proofErr w:type="spellEnd"/>
+      <w:r>
+        <w:t xml:space="preserve">, já que no </w:t>
+      </w:r>
+      <w:proofErr w:type="spellStart"/>
+      <w:r>
+        <w:t>andar</w:t>
+      </w:r>
+      <w:proofErr w:type="spellEnd"/>
+      <w:r>
+        <w:t xml:space="preserve"> de </w:t>
+      </w:r>
+      <w:proofErr w:type="spellStart"/>
+      <w:r>
+        <w:t>baixo</w:t>
+      </w:r>
+      <w:proofErr w:type="spellEnd"/>
+      <w:r>
+        <w:t xml:space="preserve"> </w:t>
+      </w:r>
+      <w:proofErr w:type="spellStart"/>
+      <w:r>
+        <w:t>eles</w:t>
+      </w:r>
+      <w:proofErr w:type="spellEnd"/>
+      <w:r>
+        <w:t xml:space="preserve"> </w:t>
+      </w:r>
+      <w:proofErr w:type="spellStart"/>
+      <w:r>
+        <w:t>têm</w:t>
+      </w:r>
+      <w:proofErr w:type="spellEnd"/>
+      <w:r>
+        <w:t xml:space="preserve"> </w:t>
+      </w:r>
+      <w:proofErr w:type="spellStart"/>
+      <w:r>
+        <w:t>sua</w:t>
+      </w:r>
+      <w:proofErr w:type="spellEnd"/>
+      <w:r>
+        <w:t xml:space="preserve"> própria </w:t>
+      </w:r>
+      <w:proofErr w:type="spellStart"/>
+      <w:r>
+        <w:t>loja</w:t>
+      </w:r>
+      <w:proofErr w:type="spellEnd"/>
+      <w:r>
+        <w:t xml:space="preserve"> de </w:t>
+      </w:r>
+      <w:proofErr w:type="spellStart"/>
+      <w:r>
+        <w:t>chocolates</w:t>
+      </w:r>
+      <w:proofErr w:type="spellEnd"/>
+      <w:r>
+        <w:t xml:space="preserve">. O B&amp;B </w:t>
+      </w:r>
+      <w:proofErr w:type="spellStart"/>
+      <w:r>
+        <w:t>fica</w:t>
+      </w:r>
+      <w:proofErr w:type="spellEnd"/>
+      <w:r>
+        <w:t xml:space="preserve"> </w:t>
+      </w:r>
+      <w:proofErr w:type="spellStart"/>
+      <w:r>
+        <w:t>ao</w:t>
+      </w:r>
+      <w:proofErr w:type="spellEnd"/>
+      <w:r>
+        <w:t xml:space="preserve"> </w:t>
+      </w:r>
+      <w:proofErr w:type="spellStart"/>
+      <w:r>
+        <w:t>virar</w:t>
+      </w:r>
+      <w:proofErr w:type="spellEnd"/>
+      <w:r>
+        <w:t xml:space="preserve"> da </w:t>
+      </w:r>
+      <w:proofErr w:type="spellStart"/>
+      <w:r>
+        <w:t>esquina</w:t>
+      </w:r>
+      <w:proofErr w:type="spellEnd"/>
+      <w:r>
+        <w:t xml:space="preserve"> da </w:t>
+      </w:r>
+      <w:proofErr w:type="spellStart"/>
+      <w:r>
+        <w:t>estação</w:t>
+      </w:r>
+      <w:proofErr w:type="spellEnd"/>
+      <w:r>
+        <w:t xml:space="preserve"> </w:t>
+      </w:r>
+      <w:proofErr w:type="spellStart"/>
+      <w:r>
+        <w:t>ferroviária</w:t>
+      </w:r>
+      <w:proofErr w:type="spellEnd"/>
+      <w:r>
+        <w:t xml:space="preserve"> no </w:t>
+      </w:r>
+      <w:proofErr w:type="spellStart"/>
+      <w:r>
+        <w:t>centro</w:t>
+      </w:r>
+      <w:proofErr w:type="spellEnd"/>
+      <w:r>
+        <w:t xml:space="preserve"> de Turnhout. </w:t>
+      </w:r>
+      <w:proofErr w:type="spellStart"/>
+      <w:proofErr w:type="gramStart"/>
+      <w:r>
+        <w:t>preços</w:t>
+      </w:r>
+      <w:proofErr w:type="spellEnd"/>
+      <w:proofErr w:type="gramEnd"/>
+      <w:r>
+        <w:t xml:space="preserve"> </w:t>
+      </w:r>
+      <w:proofErr w:type="spellStart"/>
+      <w:r>
+        <w:t>Preços</w:t>
+      </w:r>
+      <w:proofErr w:type="spellEnd"/>
+      <w:r>
+        <w:t xml:space="preserve"> a </w:t>
+      </w:r>
+      <w:proofErr w:type="spellStart"/>
+      <w:r>
+        <w:t>partir</w:t>
+      </w:r>
+      <w:proofErr w:type="spellEnd"/>
+      <w:r>
+        <w:t xml:space="preserve"> de € 175 por </w:t>
+      </w:r>
+      <w:proofErr w:type="spellStart"/>
+      <w:r>
+        <w:t>duas</w:t>
+      </w:r>
+      <w:proofErr w:type="spellEnd"/>
+      <w:r>
+        <w:t xml:space="preserve"> </w:t>
+      </w:r>
+      <w:proofErr w:type="spellStart"/>
+      <w:r>
+        <w:t>noites</w:t>
+      </w:r>
+      <w:proofErr w:type="spellEnd"/>
+      <w:r>
+        <w:t xml:space="preserve"> Western plus City Hotel </w:t>
+      </w:r>
+    </w:p>
+    <w:p/>
+    <w:p>
+      <w:r>
+        <w:t xml:space="preserve">O Best Western Plus é </w:t>
+      </w:r>
+      <w:proofErr w:type="spellStart"/>
+      <w:r>
+        <w:t>um</w:t>
+      </w:r>
+      <w:proofErr w:type="spellEnd"/>
+      <w:r>
+        <w:t xml:space="preserve"> hotel de </w:t>
+      </w:r>
+      <w:proofErr w:type="spellStart"/>
+      <w:r>
+        <w:t>quatro</w:t>
+      </w:r>
+      <w:proofErr w:type="spellEnd"/>
+      <w:r>
+        <w:t xml:space="preserve"> </w:t>
+      </w:r>
+      <w:proofErr w:type="spellStart"/>
+      <w:r>
+        <w:t>estrelas</w:t>
+      </w:r>
+      <w:proofErr w:type="spellEnd"/>
+      <w:r>
+        <w:t xml:space="preserve"> </w:t>
+      </w:r>
+      <w:proofErr w:type="spellStart"/>
+      <w:r>
+        <w:t>localizado</w:t>
+      </w:r>
+      <w:proofErr w:type="spellEnd"/>
+      <w:r>
+        <w:t xml:space="preserve"> no </w:t>
+      </w:r>
+      <w:proofErr w:type="spellStart"/>
+      <w:r>
+        <w:t>movimentado</w:t>
+      </w:r>
+      <w:proofErr w:type="spellEnd"/>
+      <w:r>
+        <w:t xml:space="preserve"> </w:t>
+      </w:r>
+      <w:proofErr w:type="spellStart"/>
+      <w:r>
+        <w:t>centro</w:t>
+      </w:r>
+      <w:proofErr w:type="spellEnd"/>
+      <w:r>
+        <w:t xml:space="preserve"> de Turnhout, </w:t>
+      </w:r>
+      <w:proofErr w:type="spellStart"/>
+      <w:r>
+        <w:t>perto</w:t>
+      </w:r>
+      <w:proofErr w:type="spellEnd"/>
+      <w:r>
+        <w:t xml:space="preserve"> do Grote Markt. O hotel </w:t>
+      </w:r>
+      <w:proofErr w:type="spellStart"/>
+      <w:r>
+        <w:t>está</w:t>
+      </w:r>
+      <w:proofErr w:type="spellEnd"/>
+      <w:r>
+        <w:t xml:space="preserve"> </w:t>
+      </w:r>
+      <w:proofErr w:type="spellStart"/>
+      <w:r>
+        <w:t>situado</w:t>
+      </w:r>
+      <w:proofErr w:type="spellEnd"/>
+      <w:r>
+        <w:t xml:space="preserve"> </w:t>
+      </w:r>
+      <w:proofErr w:type="spellStart"/>
+      <w:r>
+        <w:t>perto</w:t>
+      </w:r>
+      <w:proofErr w:type="spellEnd"/>
+      <w:r>
+        <w:t xml:space="preserve"> da </w:t>
+      </w:r>
+      <w:proofErr w:type="spellStart"/>
+      <w:r>
+        <w:t>estação</w:t>
+      </w:r>
+      <w:proofErr w:type="spellEnd"/>
+      <w:r>
+        <w:t xml:space="preserve"> e da </w:t>
+      </w:r>
+      <w:proofErr w:type="spellStart"/>
+      <w:r>
+        <w:t>paragem</w:t>
+      </w:r>
+      <w:proofErr w:type="spellEnd"/>
+      <w:r>
+        <w:t xml:space="preserve"> de </w:t>
+      </w:r>
+      <w:proofErr w:type="spellStart"/>
+      <w:r>
+        <w:t>autocarro</w:t>
+      </w:r>
+      <w:proofErr w:type="spellEnd"/>
+      <w:r>
+        <w:t xml:space="preserve"> e tem o </w:t>
+      </w:r>
+      <w:proofErr w:type="spellStart"/>
+      <w:r>
+        <w:t>seu</w:t>
+      </w:r>
+      <w:proofErr w:type="spellEnd"/>
+      <w:r>
+        <w:t xml:space="preserve"> </w:t>
+      </w:r>
+      <w:proofErr w:type="spellStart"/>
+      <w:r>
+        <w:t>próprio</w:t>
+      </w:r>
+      <w:proofErr w:type="spellEnd"/>
+      <w:r>
+        <w:t xml:space="preserve"> casino, </w:t>
+      </w:r>
+      <w:proofErr w:type="spellStart"/>
+      <w:r>
+        <w:t>ginásio</w:t>
+      </w:r>
+      <w:proofErr w:type="spellEnd"/>
+      <w:r>
+        <w:t xml:space="preserve"> e </w:t>
+      </w:r>
+      <w:proofErr w:type="spellStart"/>
+      <w:r>
+        <w:t>restaurante</w:t>
+      </w:r>
+      <w:proofErr w:type="spellEnd"/>
+      <w:r>
+        <w:t xml:space="preserve">. Os </w:t>
+      </w:r>
+      <w:proofErr w:type="spellStart"/>
+      <w:r>
+        <w:t>quartos</w:t>
+      </w:r>
+      <w:proofErr w:type="spellEnd"/>
+      <w:r>
+        <w:t xml:space="preserve"> </w:t>
+      </w:r>
+      <w:proofErr w:type="spellStart"/>
+      <w:r>
+        <w:t>elegantemente</w:t>
+      </w:r>
+      <w:proofErr w:type="spellEnd"/>
+      <w:r>
+        <w:t xml:space="preserve"> </w:t>
+      </w:r>
+      <w:proofErr w:type="spellStart"/>
+      <w:r>
+        <w:t>decorados</w:t>
+      </w:r>
+      <w:proofErr w:type="spellEnd"/>
+      <w:r>
+        <w:t xml:space="preserve"> </w:t>
+      </w:r>
+      <w:proofErr w:type="spellStart"/>
+      <w:r>
+        <w:t>contam</w:t>
+      </w:r>
+      <w:proofErr w:type="spellEnd"/>
+      <w:r>
+        <w:t xml:space="preserve"> com </w:t>
+      </w:r>
+      <w:proofErr w:type="spellStart"/>
+      <w:r>
+        <w:t>camas</w:t>
+      </w:r>
+      <w:proofErr w:type="spellEnd"/>
+      <w:r>
+        <w:t xml:space="preserve"> </w:t>
+      </w:r>
+      <w:proofErr w:type="spellStart"/>
+      <w:r>
+        <w:t>maravilhosas</w:t>
+      </w:r>
+      <w:proofErr w:type="spellEnd"/>
+      <w:r>
+        <w:t xml:space="preserve"> e </w:t>
+      </w:r>
+      <w:proofErr w:type="spellStart"/>
+      <w:r>
+        <w:t>banheiros</w:t>
+      </w:r>
+      <w:proofErr w:type="spellEnd"/>
+      <w:r>
+        <w:t xml:space="preserve"> </w:t>
+      </w:r>
+      <w:proofErr w:type="spellStart"/>
+      <w:r>
+        <w:t>luxuosos</w:t>
+      </w:r>
+      <w:proofErr w:type="spellEnd"/>
+      <w:r>
+        <w:t xml:space="preserve"> com </w:t>
+      </w:r>
+      <w:proofErr w:type="spellStart"/>
+      <w:r>
+        <w:t>toalete</w:t>
+      </w:r>
+      <w:proofErr w:type="spellEnd"/>
+      <w:r>
+        <w:t xml:space="preserve">. Além </w:t>
+      </w:r>
+      <w:proofErr w:type="spellStart"/>
+      <w:r>
+        <w:t>disso</w:t>
+      </w:r>
+      <w:proofErr w:type="spellEnd"/>
+      <w:r>
+        <w:t xml:space="preserve">, os </w:t>
+      </w:r>
+      <w:proofErr w:type="spellStart"/>
+      <w:r>
+        <w:t>quartos</w:t>
+      </w:r>
+      <w:proofErr w:type="spellEnd"/>
+      <w:r>
+        <w:t xml:space="preserve"> </w:t>
+      </w:r>
+      <w:proofErr w:type="spellStart"/>
+      <w:r>
+        <w:t>contam</w:t>
+      </w:r>
+      <w:proofErr w:type="spellEnd"/>
+      <w:r>
+        <w:t xml:space="preserve"> com </w:t>
+      </w:r>
+      <w:proofErr w:type="spellStart"/>
+      <w:r>
+        <w:t>WiFi</w:t>
+      </w:r>
+      <w:proofErr w:type="spellEnd"/>
+      <w:r>
+        <w:t xml:space="preserve">, TV e </w:t>
+      </w:r>
+      <w:proofErr w:type="spellStart"/>
+      <w:r>
+        <w:t>comodidades</w:t>
+      </w:r>
+      <w:proofErr w:type="spellEnd"/>
+      <w:r>
+        <w:t xml:space="preserve"> para </w:t>
+      </w:r>
+      <w:proofErr w:type="spellStart"/>
+      <w:r>
+        <w:t>fazer</w:t>
+      </w:r>
+      <w:proofErr w:type="spellEnd"/>
+      <w:r>
+        <w:t xml:space="preserve"> </w:t>
+      </w:r>
+      <w:proofErr w:type="spellStart"/>
+      <w:r>
+        <w:t>chá</w:t>
+      </w:r>
+      <w:proofErr w:type="spellEnd"/>
+      <w:r>
+        <w:t xml:space="preserve"> e café. </w:t>
+      </w:r>
+      <w:proofErr w:type="spellStart"/>
+      <w:proofErr w:type="gramStart"/>
+      <w:r>
+        <w:t>preços</w:t>
+      </w:r>
+      <w:proofErr w:type="spellEnd"/>
+      <w:proofErr w:type="gramEnd"/>
+      <w:r>
+        <w:t xml:space="preserve"> </w:t>
+      </w:r>
+      <w:proofErr w:type="spellStart"/>
+      <w:r>
+        <w:t>Preços</w:t>
+      </w:r>
+      <w:proofErr w:type="spellEnd"/>
+      <w:r>
+        <w:t xml:space="preserve"> </w:t>
+      </w:r>
+      <w:proofErr w:type="spellStart"/>
+      <w:r>
+        <w:t>desde</w:t>
+      </w:r>
+      <w:proofErr w:type="spellEnd"/>
+      <w:r>
+        <w:t xml:space="preserve"> €160 por </w:t>
+      </w:r>
+      <w:proofErr w:type="spellStart"/>
+      <w:r>
+        <w:t>duas</w:t>
+      </w:r>
+      <w:proofErr w:type="spellEnd"/>
+      <w:r>
+        <w:t xml:space="preserve"> </w:t>
+      </w:r>
+      <w:proofErr w:type="spellStart"/>
+      <w:r>
+        <w:t>noites</w:t>
+      </w:r>
+      <w:proofErr w:type="spellEnd"/>
+      <w:r>
+        <w:t xml:space="preserve"> </w:t>
+      </w:r>
+    </w:p>
+    <w:p/>
+    <w:p/>
+    <w:p/>
+    <w:p>
+      <w:r>
+        <w:t xml:space="preserve">O Hotel </w:t>
+      </w:r>
+      <w:proofErr w:type="spellStart"/>
+      <w:r>
+        <w:t>Corsendonk</w:t>
+      </w:r>
+      <w:proofErr w:type="spellEnd"/>
+      <w:r>
+        <w:t xml:space="preserve"> </w:t>
+      </w:r>
+      <w:proofErr w:type="spellStart"/>
+      <w:r>
+        <w:t>Viane</w:t>
+      </w:r>
+      <w:proofErr w:type="spellEnd"/>
+      <w:r>
+        <w:t xml:space="preserve"> é </w:t>
+      </w:r>
+      <w:proofErr w:type="spellStart"/>
+      <w:r>
+        <w:t>um</w:t>
+      </w:r>
+      <w:proofErr w:type="spellEnd"/>
+      <w:r>
+        <w:t xml:space="preserve"> hotel de </w:t>
+      </w:r>
+      <w:proofErr w:type="spellStart"/>
+      <w:r>
+        <w:t>três</w:t>
+      </w:r>
+      <w:proofErr w:type="spellEnd"/>
+      <w:r>
+        <w:t xml:space="preserve"> </w:t>
+      </w:r>
+      <w:proofErr w:type="spellStart"/>
+      <w:r>
+        <w:t>estrelas</w:t>
+      </w:r>
+      <w:proofErr w:type="spellEnd"/>
+      <w:r>
+        <w:t xml:space="preserve"> no </w:t>
+      </w:r>
+      <w:proofErr w:type="spellStart"/>
+      <w:r>
+        <w:t>centro</w:t>
+      </w:r>
+      <w:proofErr w:type="spellEnd"/>
+      <w:r>
+        <w:t xml:space="preserve"> de Turnhout. </w:t>
+      </w:r>
+      <w:proofErr w:type="spellStart"/>
+      <w:r>
+        <w:t>Apresenta</w:t>
+      </w:r>
+      <w:proofErr w:type="spellEnd"/>
+      <w:r>
+        <w:t xml:space="preserve"> </w:t>
+      </w:r>
+      <w:proofErr w:type="spellStart"/>
+      <w:r>
+        <w:t>um</w:t>
+      </w:r>
+      <w:proofErr w:type="spellEnd"/>
+      <w:r>
+        <w:t xml:space="preserve"> design elegante e </w:t>
+      </w:r>
+      <w:proofErr w:type="spellStart"/>
+      <w:r>
+        <w:t>contemporâneo</w:t>
+      </w:r>
+      <w:proofErr w:type="spellEnd"/>
+      <w:r>
+        <w:t xml:space="preserve"> e é </w:t>
+      </w:r>
+      <w:proofErr w:type="spellStart"/>
+      <w:r>
+        <w:t>facilmente</w:t>
+      </w:r>
+      <w:proofErr w:type="spellEnd"/>
+      <w:r>
+        <w:t xml:space="preserve"> </w:t>
+      </w:r>
+      <w:proofErr w:type="spellStart"/>
+      <w:r>
+        <w:t>acessível</w:t>
+      </w:r>
+      <w:proofErr w:type="spellEnd"/>
+      <w:r>
+        <w:t xml:space="preserve"> por </w:t>
+      </w:r>
+      <w:proofErr w:type="spellStart"/>
+      <w:r>
+        <w:t>transportes</w:t>
+      </w:r>
+      <w:proofErr w:type="spellEnd"/>
+      <w:r>
+        <w:t xml:space="preserve"> </w:t>
+      </w:r>
+      <w:proofErr w:type="spellStart"/>
+      <w:r>
+        <w:t>públicos</w:t>
+      </w:r>
+      <w:proofErr w:type="spellEnd"/>
+      <w:r>
+        <w:t xml:space="preserve"> e </w:t>
+      </w:r>
+      <w:proofErr w:type="spellStart"/>
+      <w:r>
+        <w:t>carro</w:t>
+      </w:r>
+      <w:proofErr w:type="spellEnd"/>
+      <w:r>
+        <w:t xml:space="preserve">. </w:t>
+      </w:r>
+      <w:proofErr w:type="spellStart"/>
+      <w:r>
+        <w:t>Estacionamento</w:t>
+      </w:r>
+      <w:proofErr w:type="spellEnd"/>
+      <w:r>
+        <w:t xml:space="preserve"> </w:t>
+      </w:r>
+      <w:proofErr w:type="spellStart"/>
+      <w:r>
+        <w:t>gratuito</w:t>
+      </w:r>
+      <w:proofErr w:type="spellEnd"/>
+      <w:r>
+        <w:t xml:space="preserve"> </w:t>
+      </w:r>
+      <w:proofErr w:type="spellStart"/>
+      <w:r>
+        <w:t>incluído</w:t>
+      </w:r>
+      <w:proofErr w:type="spellEnd"/>
+      <w:r>
+        <w:t xml:space="preserve">. </w:t>
+      </w:r>
+      <w:proofErr w:type="spellStart"/>
+      <w:r>
+        <w:t>Preços</w:t>
+      </w:r>
+      <w:proofErr w:type="spellEnd"/>
+      <w:r>
+        <w:t xml:space="preserve"> a </w:t>
+      </w:r>
+      <w:proofErr w:type="spellStart"/>
+      <w:r>
+        <w:t>partir</w:t>
+      </w:r>
+      <w:proofErr w:type="spellEnd"/>
+      <w:r>
+        <w:t xml:space="preserve"> de € 155 por </w:t>
+      </w:r>
+      <w:proofErr w:type="spellStart"/>
+      <w:r>
+        <w:t>duas</w:t>
+      </w:r>
+      <w:proofErr w:type="spellEnd"/>
+      <w:r>
+        <w:t xml:space="preserve"> </w:t>
+      </w:r>
+      <w:proofErr w:type="spellStart"/>
+      <w:r>
+        <w:t>noites</w:t>
+      </w:r>
+      <w:proofErr w:type="spellEnd"/>
+      <w:r>
+        <w:t xml:space="preserve"> </w:t>
+      </w:r>
+    </w:p>
+    <w:p/>
+    <w:p>
+      <w:proofErr w:type="spellStart"/>
+      <w:r>
+        <w:t>Turnova</w:t>
+      </w:r>
+      <w:proofErr w:type="spellEnd"/>
+      <w:r>
+        <w:t xml:space="preserve"> </w:t>
+      </w:r>
+    </w:p>
+    <w:p/>
+    <w:p>
+      <w:r>
+        <w:lastRenderedPageBreak/>
+        <w:t xml:space="preserve">Hotel </w:t>
+      </w:r>
+      <w:proofErr w:type="spellStart"/>
+      <w:r>
+        <w:t>Corsendonk</w:t>
+      </w:r>
+      <w:proofErr w:type="spellEnd"/>
+      <w:r>
+        <w:t xml:space="preserve"> </w:t>
+      </w:r>
+      <w:proofErr w:type="spellStart"/>
+      <w:r>
+        <w:t>Turnova</w:t>
+      </w:r>
+      <w:proofErr w:type="spellEnd"/>
+      <w:r>
+        <w:t xml:space="preserve"> é </w:t>
+      </w:r>
+      <w:proofErr w:type="spellStart"/>
+      <w:r>
+        <w:t>um</w:t>
+      </w:r>
+      <w:proofErr w:type="spellEnd"/>
+      <w:r>
+        <w:t xml:space="preserve"> hotel de </w:t>
+      </w:r>
+      <w:proofErr w:type="spellStart"/>
+      <w:r>
+        <w:t>quatro</w:t>
+      </w:r>
+      <w:proofErr w:type="spellEnd"/>
+      <w:r>
+        <w:t xml:space="preserve"> </w:t>
+      </w:r>
+      <w:proofErr w:type="spellStart"/>
+      <w:r>
+        <w:t>estrelas</w:t>
+      </w:r>
+      <w:proofErr w:type="spellEnd"/>
+      <w:r>
+        <w:t xml:space="preserve"> no </w:t>
+      </w:r>
+      <w:proofErr w:type="spellStart"/>
+      <w:r>
+        <w:t>centro</w:t>
+      </w:r>
+      <w:proofErr w:type="spellEnd"/>
+      <w:r>
+        <w:t xml:space="preserve"> de Turnhout. </w:t>
+      </w:r>
+      <w:proofErr w:type="spellStart"/>
+      <w:r>
+        <w:t>Apresenta</w:t>
+      </w:r>
+      <w:proofErr w:type="spellEnd"/>
+      <w:r>
+        <w:t xml:space="preserve"> </w:t>
+      </w:r>
+      <w:proofErr w:type="spellStart"/>
+      <w:r>
+        <w:t>um</w:t>
+      </w:r>
+      <w:proofErr w:type="spellEnd"/>
+      <w:r>
+        <w:t xml:space="preserve"> </w:t>
+      </w:r>
+      <w:proofErr w:type="spellStart"/>
+      <w:r>
+        <w:t>interior</w:t>
+      </w:r>
+      <w:proofErr w:type="spellEnd"/>
+      <w:r>
+        <w:t xml:space="preserve"> </w:t>
+      </w:r>
+      <w:proofErr w:type="spellStart"/>
+      <w:r>
+        <w:t>moderno</w:t>
+      </w:r>
+      <w:proofErr w:type="spellEnd"/>
+      <w:r>
+        <w:t xml:space="preserve"> e elegante, com o </w:t>
+      </w:r>
+      <w:proofErr w:type="spellStart"/>
+      <w:r>
+        <w:t>seu</w:t>
+      </w:r>
+      <w:proofErr w:type="spellEnd"/>
+      <w:r>
+        <w:t xml:space="preserve"> </w:t>
+      </w:r>
+      <w:proofErr w:type="spellStart"/>
+      <w:r>
+        <w:t>próprio</w:t>
+      </w:r>
+      <w:proofErr w:type="spellEnd"/>
+      <w:r>
+        <w:t xml:space="preserve"> </w:t>
+      </w:r>
+      <w:proofErr w:type="spellStart"/>
+      <w:r>
+        <w:t>bem-estar</w:t>
+      </w:r>
+      <w:proofErr w:type="spellEnd"/>
+      <w:r>
+        <w:t xml:space="preserve">. </w:t>
+      </w:r>
+      <w:proofErr w:type="spellStart"/>
+      <w:proofErr w:type="gramStart"/>
+      <w:r>
+        <w:t>preços</w:t>
+      </w:r>
+      <w:proofErr w:type="spellEnd"/>
+      <w:proofErr w:type="gramEnd"/>
+      <w:r>
+        <w:t xml:space="preserve"> </w:t>
+      </w:r>
+      <w:proofErr w:type="spellStart"/>
+      <w:r>
+        <w:t>Preços</w:t>
+      </w:r>
+      <w:proofErr w:type="spellEnd"/>
+      <w:r>
+        <w:t xml:space="preserve"> </w:t>
+      </w:r>
+      <w:proofErr w:type="spellStart"/>
+      <w:r>
+        <w:t>desde</w:t>
+      </w:r>
+      <w:proofErr w:type="spellEnd"/>
+      <w:r>
+        <w:t xml:space="preserve"> € 230 para </w:t>
+      </w:r>
+      <w:proofErr w:type="spellStart"/>
+      <w:r>
+        <w:t>duas</w:t>
+      </w:r>
+      <w:proofErr w:type="spellEnd"/>
+      <w:r>
+        <w:t xml:space="preserve"> </w:t>
+      </w:r>
+      <w:proofErr w:type="spellStart"/>
+      <w:r>
+        <w:t>noites</w:t>
+      </w:r>
+      <w:proofErr w:type="spellEnd"/>
+      <w:r>
+        <w:t xml:space="preserve"> </w:t>
+      </w:r>
+    </w:p>
+    <w:p/>
+    <w:p/>
+    <w:p>
+      <w:proofErr w:type="spellStart"/>
+      <w:r>
+        <w:t>Contacte-nos</w:t>
+      </w:r>
+      <w:proofErr w:type="spellEnd"/>
+      <w:r>
+        <w:t xml:space="preserve"> </w:t>
+      </w:r>
+    </w:p>
+    <w:p/>
+    <w:p>
+      <w:r>
+        <w:t xml:space="preserve">Se </w:t>
+      </w:r>
+      <w:proofErr w:type="spellStart"/>
+      <w:r>
+        <w:t>tiver</w:t>
+      </w:r>
+      <w:proofErr w:type="spellEnd"/>
+      <w:r>
+        <w:t xml:space="preserve"> mais </w:t>
+      </w:r>
+      <w:proofErr w:type="spellStart"/>
+      <w:r>
+        <w:t>perguntas</w:t>
+      </w:r>
+      <w:proofErr w:type="spellEnd"/>
+      <w:r>
+        <w:t xml:space="preserve">, Rossana </w:t>
+      </w:r>
+      <w:proofErr w:type="spellStart"/>
+      <w:r>
+        <w:t>ou</w:t>
+      </w:r>
+      <w:proofErr w:type="spellEnd"/>
+      <w:r>
+        <w:t xml:space="preserve"> Dean </w:t>
+      </w:r>
+      <w:proofErr w:type="spellStart"/>
+      <w:r>
+        <w:t>terão</w:t>
+      </w:r>
+      <w:proofErr w:type="spellEnd"/>
+      <w:r>
+        <w:t xml:space="preserve"> </w:t>
+      </w:r>
+      <w:proofErr w:type="spellStart"/>
+      <w:r>
+        <w:t>todo</w:t>
+      </w:r>
+      <w:proofErr w:type="spellEnd"/>
+      <w:r>
+        <w:t xml:space="preserve"> o </w:t>
+      </w:r>
+      <w:proofErr w:type="spellStart"/>
+      <w:r>
+        <w:t>prazer</w:t>
+      </w:r>
+      <w:proofErr w:type="spellEnd"/>
+      <w:r>
+        <w:t xml:space="preserve"> </w:t>
+      </w:r>
+      <w:proofErr w:type="spellStart"/>
+      <w:r>
+        <w:t>em</w:t>
+      </w:r>
+      <w:proofErr w:type="spellEnd"/>
+      <w:r>
+        <w:t xml:space="preserve"> </w:t>
+      </w:r>
+      <w:proofErr w:type="spellStart"/>
+      <w:r>
+        <w:t>responder</w:t>
+      </w:r>
+      <w:proofErr w:type="spellEnd"/>
+      <w:r>
+        <w:t xml:space="preserve"> a </w:t>
+      </w:r>
+      <w:proofErr w:type="spellStart"/>
+      <w:r>
+        <w:t>qualquer</w:t>
+      </w:r>
+      <w:proofErr w:type="spellEnd"/>
+      <w:r>
+        <w:t xml:space="preserve"> </w:t>
+      </w:r>
+      <w:proofErr w:type="spellStart"/>
+      <w:r>
+        <w:t>momento</w:t>
+      </w:r>
+      <w:proofErr w:type="spellEnd"/>
+      <w:r>
+        <w:t xml:space="preserve">. </w:t>
+      </w:r>
+    </w:p>
+    <w:p>
+      <w:r>
+        <w:t xml:space="preserve">Por </w:t>
+      </w:r>
+      <w:proofErr w:type="spellStart"/>
+      <w:r>
+        <w:t>favor</w:t>
+      </w:r>
+      <w:proofErr w:type="spellEnd"/>
+      <w:r>
+        <w:t xml:space="preserve">, </w:t>
+      </w:r>
+      <w:proofErr w:type="spellStart"/>
+      <w:r>
+        <w:t>preencha</w:t>
+      </w:r>
+      <w:proofErr w:type="spellEnd"/>
+      <w:r>
+        <w:t xml:space="preserve"> o </w:t>
+      </w:r>
+      <w:proofErr w:type="spellStart"/>
+      <w:r>
+        <w:t>formulário</w:t>
+      </w:r>
+      <w:proofErr w:type="spellEnd"/>
+      <w:r>
+        <w:t xml:space="preserve"> </w:t>
+      </w:r>
+      <w:proofErr w:type="spellStart"/>
+      <w:r>
+        <w:t>abaixo</w:t>
+      </w:r>
+      <w:proofErr w:type="spellEnd"/>
+      <w:r>
+        <w:t xml:space="preserve"> para </w:t>
+      </w:r>
+      <w:proofErr w:type="spellStart"/>
+      <w:r>
+        <w:t>tirar</w:t>
+      </w:r>
+      <w:proofErr w:type="spellEnd"/>
+      <w:r>
+        <w:t xml:space="preserve"> </w:t>
+      </w:r>
+      <w:proofErr w:type="spellStart"/>
+      <w:r>
+        <w:t>sua</w:t>
+      </w:r>
+      <w:proofErr w:type="spellEnd"/>
+      <w:r>
+        <w:t xml:space="preserve">(s) </w:t>
+      </w:r>
+      <w:proofErr w:type="spellStart"/>
+      <w:r>
+        <w:t>dúvida</w:t>
+      </w:r>
+      <w:proofErr w:type="spellEnd"/>
+      <w:r>
+        <w:t xml:space="preserve">(s). </w:t>
+      </w:r>
+      <w:proofErr w:type="spellStart"/>
+      <w:r>
+        <w:t>Enviar</w:t>
+      </w:r>
+      <w:proofErr w:type="spellEnd"/>
+      <w:r>
+        <w:t xml:space="preserve"> Formulier </w:t>
+      </w:r>
+      <w:proofErr w:type="spellStart"/>
+      <w:r>
+        <w:t>Nome</w:t>
+      </w:r>
+      <w:proofErr w:type="spellEnd"/>
+      <w:r>
+        <w:t xml:space="preserve"> </w:t>
+      </w:r>
+      <w:proofErr w:type="spellStart"/>
+      <w:r>
+        <w:t>Completo</w:t>
+      </w:r>
+      <w:proofErr w:type="spellEnd"/>
+      <w:r>
+        <w:t xml:space="preserve"> </w:t>
+      </w:r>
+      <w:proofErr w:type="spellStart"/>
+      <w:r>
+        <w:t>Assunto</w:t>
+      </w:r>
+      <w:proofErr w:type="spellEnd"/>
+      <w:r>
+        <w:t xml:space="preserve"> </w:t>
+      </w:r>
+      <w:proofErr w:type="spellStart"/>
+      <w:r>
+        <w:t>Mensagem</w:t>
+      </w:r>
+      <w:proofErr w:type="spellEnd"/>
     </w:p>
     <w:sectPr>
       <w:pgSz w:w="11906" w:h="16838"/>
@@ -6939,7 +11079,7 @@
   <w:style w:type="paragraph" w:default="1" w:styleId="Standaard">
     <w:name w:val="Normal"/>
     <w:qFormat/>
-    <w:rsid w:val="004D0E15"/>
+    <w:rsid w:val="008F0016"/>
   </w:style>
   <w:style w:type="paragraph" w:styleId="Kop1">
     <w:name w:val="heading 1"/>
@@ -7555,6 +11695,17 @@
       </w:tcPr>
     </w:tblStylePr>
   </w:style>
+  <w:style w:type="paragraph" w:styleId="Lijstalinea">
+    <w:name w:val="List Paragraph"/>
+    <w:basedOn w:val="Standaard"/>
+    <w:uiPriority w:val="34"/>
+    <w:qFormat/>
+    <w:rsid w:val="00A86A55"/>
+    <w:pPr>
+      <w:ind w:left="720"/>
+      <w:contextualSpacing/>
+    </w:pPr>
+  </w:style>
 </w:styles>
 </file>
 
